--- a/Testkonzept/testkonzept.docx
+++ b/Testkonzept/testkonzept.docx
@@ -49,7 +49,7 @@
               </w:sdtPr>
               <w:sdtEndPr>
                 <w:rPr>
-                  <w:lang w:eastAsia="de-DE"/>
+                  <w:lang w:val="en-US" w:eastAsia="de-DE"/>
                 </w:rPr>
               </w:sdtEndPr>
               <w:sdtContent>
@@ -68,21 +68,15 @@
                       <w:pStyle w:val="KeinLeerraum"/>
                       <w:rPr>
                         <w:rFonts w:asciiTheme="majorHAnsi" w:eastAsiaTheme="majorEastAsia" w:hAnsiTheme="majorHAnsi" w:cstheme="majorBidi"/>
+                        <w:lang w:val="en-US"/>
                       </w:rPr>
                     </w:pPr>
-                    <w:proofErr w:type="spellStart"/>
                     <w:r>
                       <w:rPr>
                         <w:rFonts w:asciiTheme="majorHAnsi" w:eastAsiaTheme="majorEastAsia" w:hAnsiTheme="majorHAnsi" w:cstheme="majorBidi"/>
+                        <w:lang w:val="en-US"/>
                       </w:rPr>
-                      <w:t>b.i.b</w:t>
-                    </w:r>
-                    <w:proofErr w:type="spellEnd"/>
-                    <w:r>
-                      <w:rPr>
-                        <w:rFonts w:asciiTheme="majorHAnsi" w:eastAsiaTheme="majorEastAsia" w:hAnsiTheme="majorHAnsi" w:cstheme="majorBidi"/>
-                      </w:rPr>
-                      <w:t>. International College</w:t>
+                      <w:t>b.i.b. International College</w:t>
                     </w:r>
                   </w:p>
                 </w:tc>
@@ -159,9 +153,6 @@
                 </w:rPr>
                 <w:alias w:val="Untertitel"/>
                 <w:id w:val="13406923"/>
-                <w:placeholder>
-                  <w:docPart w:val="464E96DAF1614C7C859757D6FE627BA6"/>
-                </w:placeholder>
                 <w:dataBinding w:prefixMappings="xmlns:ns0='http://schemas.openxmlformats.org/package/2006/metadata/core-properties' xmlns:ns1='http://purl.org/dc/elements/1.1/'" w:xpath="/ns0:coreProperties[1]/ns1:subject[1]" w:storeItemID="{6C3C8BC8-F283-45AE-878A-BAB7291924A1}"/>
                 <w:text/>
               </w:sdtPr>
@@ -261,9 +252,9 @@
                   </w:rPr>
                   <w:alias w:val="Datum"/>
                   <w:id w:val="13406932"/>
-                  <w:showingPlcHdr/>
                   <w:dataBinding w:prefixMappings="xmlns:ns0='http://schemas.microsoft.com/office/2006/coverPageProps'" w:xpath="/ns0:CoverPageProperties[1]/ns0:PublishDate[1]" w:storeItemID="{55AF091B-3C7A-41E3-B477-F2FDAA23CFDA}"/>
-                  <w:date>
+                  <w:date w:fullDate="2014-08-07T00:00:00Z">
+                    <w:dateFormat w:val="dd.MM.yyyy"/>
                     <w:lid w:val="de-DE"/>
                     <w:storeMappedDataAs w:val="dateTime"/>
                     <w:calendar w:val="gregorian"/>
@@ -282,7 +273,7 @@
                       <w:rPr>
                         <w:color w:val="4F81BD" w:themeColor="accent1"/>
                       </w:rPr>
-                      <w:t>[Wählen Sie das Datum aus]</w:t>
+                      <w:t>07.08.2014</w:t>
                     </w:r>
                   </w:p>
                 </w:sdtContent>
@@ -2285,7 +2276,13 @@
       </w:r>
       <w:proofErr w:type="spellEnd"/>
       <w:r>
-        <w:t xml:space="preserve"> Quest“. </w:t>
+        <w:t xml:space="preserve"> Quest“</w:t>
+      </w:r>
+      <w:r>
+        <w:t xml:space="preserve"> auf</w:t>
+      </w:r>
+      <w:r>
+        <w:t xml:space="preserve">. </w:t>
       </w:r>
       <w:r>
         <w:t>Bei den Tests</w:t>
@@ -2296,18 +2293,22 @@
     </w:p>
     <w:p>
       <w:r>
-        <w:t xml:space="preserve">Es ist wichtig das alle Produktfunktionen funktionieren, </w:t>
-      </w:r>
-      <w:r>
-        <w:t xml:space="preserve">so kann bei </w:t>
-      </w:r>
-      <w:proofErr w:type="spellStart"/>
-      <w:r>
-        <w:t>bei</w:t>
-      </w:r>
-      <w:proofErr w:type="spellEnd"/>
-      <w:r>
-        <w:t xml:space="preserve"> einem nicht fertigen Sprint zumindest das Modul eingereicht werden.</w:t>
+        <w:t>Es ist wichtig</w:t>
+      </w:r>
+      <w:r>
+        <w:t>,</w:t>
+      </w:r>
+      <w:r>
+        <w:t xml:space="preserve"> da</w:t>
+      </w:r>
+      <w:r>
+        <w:t>s</w:t>
+      </w:r>
+      <w:r>
+        <w:t xml:space="preserve">s alle Produktfunktionen funktionieren, </w:t>
+      </w:r>
+      <w:r>
+        <w:t>so kann bei einem nicht fertigen Sprint zumindest das Modul eingereicht werden.</w:t>
       </w:r>
     </w:p>
     <w:p>
@@ -2378,7 +2379,10 @@
     </w:p>
     <w:p>
       <w:r>
-        <w:t>Alle Tests werden an den Entsprechenden Testgeräten getestet.</w:t>
+        <w:t>Alle Tests werden an den e</w:t>
+      </w:r>
+      <w:r>
+        <w:t>ntsprechenden Testgeräten getestet.</w:t>
       </w:r>
     </w:p>
     <w:p>
@@ -2484,13 +2488,25 @@
         <w:t>nden</w:t>
       </w:r>
       <w:r>
-        <w:t xml:space="preserve"> genannten Elemente getestet werden müssen. Bei Feldern wo der Benutzer eingaben machen kann </w:t>
+        <w:t xml:space="preserve"> genannten Elemente gete</w:t>
+      </w:r>
+      <w:r>
+        <w:t>stet werden müssen. Bei Feldern</w:t>
+      </w:r>
+      <w:r>
+        <w:t>, in denen</w:t>
+      </w:r>
+      <w:r>
+        <w:t xml:space="preserve"> der Benutzer eingaben machen kann </w:t>
       </w:r>
       <w:r>
         <w:t xml:space="preserve">werden </w:t>
       </w:r>
       <w:r>
-        <w:t xml:space="preserve">mindestens 3 unterschiedliche Eingaben getestet. </w:t>
+        <w:t>mindestens drei</w:t>
+      </w:r>
+      <w:r>
+        <w:t xml:space="preserve"> unterschiedliche Eingaben getestet. </w:t>
       </w:r>
       <w:proofErr w:type="spellStart"/>
       <w:r>
@@ -2504,7 +2520,19 @@
         <w:t xml:space="preserve"> Falls es möglich ist einen Fehlerfall geplant durchzuführen so ist auch dieser zu testen und protokollieren.</w:t>
       </w:r>
       <w:r>
-        <w:t xml:space="preserve"> Zu allen Produktfunktionstests wird auch die Performance getestet. Falls es an einer Stelle zu keinen flüssigen Ablauf kommt wird dies auch im Testprotokoll genannt.</w:t>
+        <w:t xml:space="preserve"> Zu allen Produktfunktionstests wird auch die Performance getestet. Fa</w:t>
+      </w:r>
+      <w:r>
+        <w:t>lls es an einer Stelle zu keinem</w:t>
+      </w:r>
+      <w:r>
+        <w:t xml:space="preserve"> flüssigen Ablauf kommt</w:t>
+      </w:r>
+      <w:r>
+        <w:t>,</w:t>
+      </w:r>
+      <w:r>
+        <w:t xml:space="preserve"> wird dies auch im Testprotokoll genannt.</w:t>
       </w:r>
       <w:r>
         <w:t xml:space="preserve"> Spezielle Belastungstests sind nicht vorgesehen.</w:t>
@@ -2512,24 +2540,37 @@
     </w:p>
     <w:p>
       <w:r>
-        <w:t xml:space="preserve">Zu den Produktfunktionen wird auch der Programmcode auf ihre Korrektheit geprüft und protokolliert. So wird </w:t>
-      </w:r>
-      <w:r>
-        <w:t>zum Beispiel, bei einer programmierten Klasse jede Methode getestet.</w:t>
-      </w:r>
-      <w:r>
-        <w:t xml:space="preserve"> Dies sollte mit einem Unit Test gemacht werden.</w:t>
-      </w:r>
-      <w:r>
-        <w:t xml:space="preserve"> Dieser kann mit Hilfe von Visual Studio oder </w:t>
+        <w:t>Zu den Produktfunktionen wird auch der Programmcode auf ihre Korrektheit geprü</w:t>
+      </w:r>
+      <w:bookmarkStart w:id="4" w:name="_GoBack"/>
+      <w:bookmarkEnd w:id="4"/>
+      <w:r>
+        <w:t xml:space="preserve">ft und protokolliert. So wird </w:t>
+      </w:r>
+      <w:r>
+        <w:t xml:space="preserve">zum Beispiel, bei einer programmierten Klasse </w:t>
+      </w:r>
+      <w:r>
+        <w:t>der Rest-</w:t>
       </w:r>
       <w:proofErr w:type="spellStart"/>
       <w:r>
-        <w:t>Monodevelop</w:t>
+        <w:t>Api</w:t>
       </w:r>
       <w:proofErr w:type="spellEnd"/>
       <w:r>
-        <w:t xml:space="preserve"> gemacht werden.</w:t>
+        <w:t xml:space="preserve"> getestet.</w:t>
+      </w:r>
+      <w:r>
+        <w:t xml:space="preserve">  Die Minispiele können innerhalb von Unity3d per </w:t>
+      </w:r>
+      <w:proofErr w:type="spellStart"/>
+      <w:r>
+        <w:t>Build&amp;Run</w:t>
+      </w:r>
+      <w:proofErr w:type="spellEnd"/>
+      <w:r>
+        <w:t xml:space="preserve"> oder auf einem der Testgeräte getestet werden.</w:t>
       </w:r>
     </w:p>
     <w:p>
@@ -2715,12 +2756,12 @@
           <w:numId w:val="2"/>
         </w:numPr>
       </w:pPr>
-      <w:bookmarkStart w:id="4" w:name="_Toc394337336"/>
+      <w:bookmarkStart w:id="5" w:name="_Toc394337336"/>
       <w:r>
         <w:lastRenderedPageBreak/>
         <w:t>Testkonzept Website</w:t>
       </w:r>
-      <w:bookmarkEnd w:id="4"/>
+      <w:bookmarkEnd w:id="5"/>
     </w:p>
     <w:p>
       <w:pPr>
@@ -2730,11 +2771,11 @@
           <w:numId w:val="2"/>
         </w:numPr>
       </w:pPr>
-      <w:bookmarkStart w:id="5" w:name="_Toc394337337"/>
+      <w:bookmarkStart w:id="6" w:name="_Toc394337337"/>
       <w:r>
         <w:t>Testgerüst</w:t>
       </w:r>
-      <w:bookmarkEnd w:id="5"/>
+      <w:bookmarkEnd w:id="6"/>
     </w:p>
     <w:p>
       <w:pPr>
@@ -2828,11 +2869,11 @@
           <w:numId w:val="2"/>
         </w:numPr>
       </w:pPr>
-      <w:bookmarkStart w:id="6" w:name="_Toc394337338"/>
+      <w:bookmarkStart w:id="7" w:name="_Toc394337338"/>
       <w:r>
         <w:t>Testelemente</w:t>
       </w:r>
-      <w:bookmarkEnd w:id="6"/>
+      <w:bookmarkEnd w:id="7"/>
     </w:p>
     <w:p>
       <w:pPr>
@@ -2842,11 +2883,11 @@
           <w:numId w:val="2"/>
         </w:numPr>
       </w:pPr>
-      <w:bookmarkStart w:id="7" w:name="_Toc394337339"/>
+      <w:bookmarkStart w:id="8" w:name="_Toc394337339"/>
       <w:r>
         <w:t>Funktionen</w:t>
       </w:r>
-      <w:bookmarkEnd w:id="7"/>
+      <w:bookmarkEnd w:id="8"/>
     </w:p>
     <w:p>
       <w:pPr>
@@ -2963,66 +3004,17 @@
     </w:p>
     <w:p>
       <w:pPr>
-        <w:pStyle w:val="Listenabsatz"/>
-        <w:numPr>
-          <w:ilvl w:val="0"/>
-          <w:numId w:val="5"/>
-        </w:numPr>
-      </w:pPr>
-      <w:r>
-        <w:t xml:space="preserve">Das </w:t>
-      </w:r>
-      <w:proofErr w:type="spellStart"/>
-      <w:r>
-        <w:t>Responsive</w:t>
-      </w:r>
-      <w:proofErr w:type="spellEnd"/>
-      <w:r>
-        <w:t xml:space="preserve"> Webdesign</w:t>
-      </w:r>
-      <w:r>
-        <w:t xml:space="preserve"> funktioniert</w:t>
-      </w:r>
-    </w:p>
-    <w:p>
-      <w:pPr>
-        <w:pStyle w:val="Listenabsatz"/>
-        <w:numPr>
-          <w:ilvl w:val="1"/>
-          <w:numId w:val="5"/>
-        </w:numPr>
-      </w:pPr>
-      <w:r>
-        <w:t>Es gibt einen e</w:t>
-      </w:r>
-      <w:r>
-        <w:t>rfolgreichen</w:t>
-      </w:r>
-      <w:r>
-        <w:t xml:space="preserve"> Wechsel zwischen Dropdown und </w:t>
-      </w:r>
-      <w:proofErr w:type="spellStart"/>
-      <w:r>
-        <w:t>Accordion</w:t>
-      </w:r>
-      <w:proofErr w:type="spellEnd"/>
-      <w:r>
-        <w:t xml:space="preserve"> Menü</w:t>
-      </w:r>
-    </w:p>
-    <w:p>
-      <w:pPr>
         <w:pStyle w:val="berschrift3"/>
         <w:numPr>
           <w:ilvl w:val="2"/>
           <w:numId w:val="2"/>
         </w:numPr>
       </w:pPr>
-      <w:bookmarkStart w:id="8" w:name="_Toc394337340"/>
+      <w:bookmarkStart w:id="9" w:name="_Toc394337340"/>
       <w:r>
         <w:t>Nicht funktionale Anforderungen</w:t>
       </w:r>
-      <w:bookmarkEnd w:id="8"/>
+      <w:bookmarkEnd w:id="9"/>
     </w:p>
     <w:p>
       <w:pPr>
@@ -3035,6 +3027,51 @@
       <w:r>
         <w:t>Die Designrichtlinien werden berücksichtigt</w:t>
       </w:r>
+    </w:p>
+    <w:p>
+      <w:pPr>
+        <w:pStyle w:val="Listenabsatz"/>
+        <w:numPr>
+          <w:ilvl w:val="0"/>
+          <w:numId w:val="11"/>
+        </w:numPr>
+      </w:pPr>
+      <w:r>
+        <w:t xml:space="preserve">Das </w:t>
+      </w:r>
+      <w:proofErr w:type="spellStart"/>
+      <w:r>
+        <w:t>Responsive</w:t>
+      </w:r>
+      <w:proofErr w:type="spellEnd"/>
+      <w:r>
+        <w:t xml:space="preserve"> Webdesign funktioniert</w:t>
+      </w:r>
+    </w:p>
+    <w:p>
+      <w:pPr>
+        <w:pStyle w:val="Listenabsatz"/>
+        <w:numPr>
+          <w:ilvl w:val="1"/>
+          <w:numId w:val="11"/>
+        </w:numPr>
+      </w:pPr>
+      <w:r>
+        <w:t xml:space="preserve">Es gibt einen erfolgreichen Wechsel zwischen Dropdown und </w:t>
+      </w:r>
+      <w:proofErr w:type="spellStart"/>
+      <w:r>
+        <w:t>Accordion</w:t>
+      </w:r>
+      <w:proofErr w:type="spellEnd"/>
+      <w:r>
+        <w:t xml:space="preserve"> Menü</w:t>
+      </w:r>
+    </w:p>
+    <w:p>
+      <w:pPr>
+        <w:pStyle w:val="Listenabsatz"/>
+      </w:pPr>
     </w:p>
     <w:p>
       <w:pPr>
@@ -3055,7 +3092,7 @@
           <w:color w:val="4F81BD" w:themeColor="accent1"/>
         </w:rPr>
       </w:pPr>
-      <w:bookmarkStart w:id="9" w:name="_Toc394337341"/>
+      <w:bookmarkStart w:id="10" w:name="_Toc394337341"/>
       <w:r>
         <w:rPr>
           <w:color w:val="4F81BD" w:themeColor="accent1"/>
@@ -3076,7 +3113,7 @@
         </w:rPr>
         <w:t>Api</w:t>
       </w:r>
-      <w:bookmarkEnd w:id="9"/>
+      <w:bookmarkEnd w:id="10"/>
       <w:proofErr w:type="spellEnd"/>
     </w:p>
     <w:p>
@@ -3087,11 +3124,11 @@
           <w:numId w:val="2"/>
         </w:numPr>
       </w:pPr>
-      <w:bookmarkStart w:id="10" w:name="_Toc394337342"/>
+      <w:bookmarkStart w:id="11" w:name="_Toc394337342"/>
       <w:r>
         <w:t>Testgerüst</w:t>
       </w:r>
-      <w:bookmarkEnd w:id="10"/>
+      <w:bookmarkEnd w:id="11"/>
     </w:p>
     <w:p>
       <w:pPr>
@@ -3120,11 +3157,11 @@
           <w:numId w:val="2"/>
         </w:numPr>
       </w:pPr>
-      <w:bookmarkStart w:id="11" w:name="_Toc394337343"/>
+      <w:bookmarkStart w:id="12" w:name="_Toc394337343"/>
       <w:r>
         <w:t>Testelemente</w:t>
       </w:r>
-      <w:bookmarkEnd w:id="11"/>
+      <w:bookmarkEnd w:id="12"/>
     </w:p>
     <w:p>
       <w:pPr>
@@ -3200,8 +3237,21 @@
           <w:numId w:val="11"/>
         </w:numPr>
       </w:pPr>
-      <w:bookmarkStart w:id="12" w:name="_GoBack"/>
-      <w:bookmarkEnd w:id="12"/>
+      <w:r>
+        <w:t>Logbucheintrag machen</w:t>
+      </w:r>
+    </w:p>
+    <w:p>
+      <w:pPr>
+        <w:pStyle w:val="Listenabsatz"/>
+        <w:numPr>
+          <w:ilvl w:val="0"/>
+          <w:numId w:val="11"/>
+        </w:numPr>
+      </w:pPr>
+      <w:r>
+        <w:t>Ergebnisse der Minispiele speichern</w:t>
+      </w:r>
     </w:p>
     <w:p>
       <w:pPr>
@@ -3239,7 +3289,21 @@
         <w:t>Die entwickelte App sollte auf allen mobilen Testgeräten funktionieren.</w:t>
       </w:r>
       <w:r>
-        <w:t xml:space="preserve"> Alle Tests müssen daher auf Android und IOS gemacht werden. So sollen mögliche Bugs, die durch die unterschiedlichen Betriebssysteme entstehen könnten, gefunden werden.</w:t>
+        <w:t xml:space="preserve"> Alle Tests müssen daher auf </w:t>
+      </w:r>
+      <w:proofErr w:type="spellStart"/>
+      <w:r>
+        <w:t>Android</w:t>
+      </w:r>
+      <w:proofErr w:type="spellEnd"/>
+      <w:r>
+        <w:t xml:space="preserve"> und IOS </w:t>
+      </w:r>
+      <w:r>
+        <w:t>durchgeführt</w:t>
+      </w:r>
+      <w:r>
+        <w:t xml:space="preserve"> werden. So sollen mögliche Bugs, die durch die unterschiedlichen Betriebssysteme entstehen könnten, gefunden werden.</w:t>
       </w:r>
     </w:p>
     <w:p>
@@ -3269,15 +3333,19 @@
         <w:ind w:left="360"/>
       </w:pPr>
       <w:r>
-        <w:t xml:space="preserve">Die Spezialgruppe, welche sich um das Hauptspiel kümmert, sorgt für das Zusammenfügen aller </w:t>
-      </w:r>
-      <w:proofErr w:type="spellStart"/>
-      <w:r>
-        <w:t>apprelevanten</w:t>
-      </w:r>
-      <w:proofErr w:type="spellEnd"/>
-      <w:r>
-        <w:t xml:space="preserve"> Elemente.</w:t>
+        <w:t>Die Spezialgruppe, welche sich um das Hauptspiel kümmert, sorgt</w:t>
+      </w:r>
+      <w:r>
+        <w:t xml:space="preserve"> für das Zusammenfügen aller </w:t>
+      </w:r>
+      <w:r>
+        <w:t>relevanten Elemente</w:t>
+      </w:r>
+      <w:r>
+        <w:t xml:space="preserve"> der Applikation</w:t>
+      </w:r>
+      <w:r>
+        <w:t>.</w:t>
       </w:r>
     </w:p>
     <w:p>
@@ -3432,13 +3500,11 @@
         </w:numPr>
       </w:pPr>
       <w:r>
-        <w:t xml:space="preserve">&gt;Es lässt die Kamera zum scannen des </w:t>
-      </w:r>
-      <w:proofErr w:type="spellStart"/>
-      <w:r>
-        <w:t>Qr</w:t>
-      </w:r>
-      <w:proofErr w:type="spellEnd"/>
+        <w:t xml:space="preserve">Es lässt die Kamera zum </w:t>
+      </w:r>
+      <w:r>
+        <w:t>Scannen des QR</w:t>
+      </w:r>
       <w:r>
         <w:t>-Codes bedienen</w:t>
       </w:r>
@@ -3451,11 +3517,12 @@
           <w:numId w:val="11"/>
         </w:numPr>
       </w:pPr>
-      <w:proofErr w:type="spellStart"/>
-      <w:r>
-        <w:t>Qr</w:t>
-      </w:r>
-      <w:proofErr w:type="spellEnd"/>
+      <w:r>
+        <w:t>Q</w:t>
+      </w:r>
+      <w:r>
+        <w:t>R</w:t>
+      </w:r>
       <w:r>
         <w:t>-Codes werden nur bei passender GPS-Position erfasst</w:t>
       </w:r>
@@ -3542,8 +3609,15 @@
       </w:r>
     </w:p>
     <w:p>
-      <w:r>
-        <w:br w:type="page"/>
+      <w:pPr>
+        <w:pStyle w:val="Listenabsatz"/>
+        <w:numPr>
+          <w:ilvl w:val="0"/>
+          <w:numId w:val="11"/>
+        </w:numPr>
+      </w:pPr>
+      <w:r>
+        <w:t>Alle Spieleergebnisse können übergeben werden</w:t>
       </w:r>
     </w:p>
     <w:p>
@@ -3673,7 +3747,10 @@
         </w:numPr>
       </w:pPr>
       <w:r>
-        <w:t>Das Rätsel lässt sich immer Lösen</w:t>
+        <w:t>Das Rätsel lässt sich immer l</w:t>
+      </w:r>
+      <w:r>
+        <w:t>ösen</w:t>
       </w:r>
     </w:p>
     <w:p>
@@ -3820,6 +3897,23 @@
     </w:p>
     <w:p>
       <w:pPr>
+        <w:pStyle w:val="Listenabsatz"/>
+        <w:numPr>
+          <w:ilvl w:val="0"/>
+          <w:numId w:val="12"/>
+        </w:numPr>
+      </w:pPr>
+      <w:r>
+        <w:t>Alle Spieleergebnisse können übergeben werden</w:t>
+      </w:r>
+    </w:p>
+    <w:p>
+      <w:pPr>
+        <w:pStyle w:val="Listenabsatz"/>
+      </w:pPr>
+    </w:p>
+    <w:p>
+      <w:pPr>
         <w:pStyle w:val="berschrift3"/>
         <w:numPr>
           <w:ilvl w:val="2"/>
@@ -3925,6 +4019,18 @@
     <w:p>
       <w:pPr>
         <w:pStyle w:val="Listenabsatz"/>
+        <w:numPr>
+          <w:ilvl w:val="0"/>
+          <w:numId w:val="13"/>
+        </w:numPr>
+      </w:pPr>
+      <w:r>
+        <w:t>Alle Spieleergebnisse können übergeben werden</w:t>
+      </w:r>
+    </w:p>
+    <w:p>
+      <w:pPr>
+        <w:pStyle w:val="Listenabsatz"/>
       </w:pPr>
     </w:p>
     <w:p>
@@ -4004,7 +4110,10 @@
         </w:numPr>
       </w:pPr>
       <w:r>
-        <w:t>Alle 3 Labyrinthe sind lösbar</w:t>
+        <w:t>Alle drei</w:t>
+      </w:r>
+      <w:r>
+        <w:t xml:space="preserve"> Labyrinthe sind lösbar</w:t>
       </w:r>
     </w:p>
     <w:p>
@@ -4293,6 +4402,18 @@
     <w:p>
       <w:pPr>
         <w:pStyle w:val="Listenabsatz"/>
+        <w:numPr>
+          <w:ilvl w:val="0"/>
+          <w:numId w:val="14"/>
+        </w:numPr>
+      </w:pPr>
+      <w:r>
+        <w:t>Alle Spieleergebnisse können übergeben werden</w:t>
+      </w:r>
+    </w:p>
+    <w:p>
+      <w:pPr>
+        <w:pStyle w:val="Listenabsatz"/>
       </w:pPr>
     </w:p>
     <w:p>
@@ -4496,11 +4617,23 @@
     <w:p>
       <w:pPr>
         <w:pStyle w:val="Listenabsatz"/>
+        <w:numPr>
+          <w:ilvl w:val="0"/>
+          <w:numId w:val="12"/>
+        </w:numPr>
+      </w:pPr>
+      <w:r>
+        <w:t>Alle Spieleergebnisse können übergeben werden</w:t>
+      </w:r>
+    </w:p>
+    <w:p>
+      <w:pPr>
+        <w:pStyle w:val="Listenabsatz"/>
       </w:pPr>
     </w:p>
     <w:sectPr>
-      <w:footerReference w:type="default" r:id="rId9"/>
-      <w:footerReference w:type="first" r:id="rId10"/>
+      <w:footerReference w:type="default" r:id="rId10"/>
+      <w:footerReference w:type="first" r:id="rId11"/>
       <w:pgSz w:w="11906" w:h="16838"/>
       <w:pgMar w:top="1417" w:right="1417" w:bottom="1134" w:left="1417" w:header="708" w:footer="708" w:gutter="0"/>
       <w:pgNumType w:start="1"/>
@@ -4567,7 +4700,7 @@
           <w:rPr>
             <w:noProof/>
           </w:rPr>
-          <w:t>4</w:t>
+          <w:t>2</w:t>
         </w:r>
         <w:r>
           <w:fldChar w:fldCharType="end"/>
@@ -6977,6 +7110,7 @@
       <w:spacing w:after="0" w:line="240" w:lineRule="auto"/>
     </w:pPr>
     <w:tblPr>
+      <w:tblInd w:w="0" w:type="dxa"/>
       <w:tblBorders>
         <w:top w:val="single" w:sz="4" w:space="0" w:color="auto"/>
         <w:left w:val="single" w:sz="4" w:space="0" w:color="auto"/>
@@ -6985,6 +7119,12 @@
         <w:insideH w:val="single" w:sz="4" w:space="0" w:color="auto"/>
         <w:insideV w:val="single" w:sz="4" w:space="0" w:color="auto"/>
       </w:tblBorders>
+      <w:tblCellMar>
+        <w:top w:w="0" w:type="dxa"/>
+        <w:left w:w="108" w:type="dxa"/>
+        <w:bottom w:w="0" w:type="dxa"/>
+        <w:right w:w="108" w:type="dxa"/>
+      </w:tblCellMar>
     </w:tblPr>
   </w:style>
 </w:styles>
@@ -7545,6 +7685,7 @@
       <w:spacing w:after="0" w:line="240" w:lineRule="auto"/>
     </w:pPr>
     <w:tblPr>
+      <w:tblInd w:w="0" w:type="dxa"/>
       <w:tblBorders>
         <w:top w:val="single" w:sz="4" w:space="0" w:color="auto"/>
         <w:left w:val="single" w:sz="4" w:space="0" w:color="auto"/>
@@ -7553,6 +7694,12 @@
         <w:insideH w:val="single" w:sz="4" w:space="0" w:color="auto"/>
         <w:insideV w:val="single" w:sz="4" w:space="0" w:color="auto"/>
       </w:tblBorders>
+      <w:tblCellMar>
+        <w:top w:w="0" w:type="dxa"/>
+        <w:left w:w="108" w:type="dxa"/>
+        <w:bottom w:w="0" w:type="dxa"/>
+        <w:right w:w="108" w:type="dxa"/>
+      </w:tblCellMar>
     </w:tblPr>
   </w:style>
 </w:styles>
@@ -7590,38 +7737,6 @@
         </w:p>
       </w:docPartBody>
     </w:docPart>
-    <w:docPart>
-      <w:docPartPr>
-        <w:name w:val="7D66E90907F14463AC7F8C6FFD5EF852"/>
-        <w:category>
-          <w:name w:val="Allgemein"/>
-          <w:gallery w:val="placeholder"/>
-        </w:category>
-        <w:types>
-          <w:type w:val="bbPlcHdr"/>
-        </w:types>
-        <w:behaviors>
-          <w:behavior w:val="content"/>
-        </w:behaviors>
-        <w:guid w:val="{D30D5A2A-FA60-49D6-8456-4EEC39FAD2BA}"/>
-      </w:docPartPr>
-      <w:docPartBody>
-        <w:p>
-          <w:pPr>
-            <w:pStyle w:val="7D66E90907F14463AC7F8C6FFD5EF852"/>
-          </w:pPr>
-          <w:r>
-            <w:rPr>
-              <w:rFonts w:asciiTheme="majorHAnsi" w:eastAsiaTheme="majorEastAsia" w:hAnsiTheme="majorHAnsi" w:cstheme="majorBidi"/>
-              <w:color w:val="4F81BD" w:themeColor="accent1"/>
-              <w:sz w:val="80"/>
-              <w:szCs w:val="80"/>
-            </w:rPr>
-            <w:t>[Geben Sie den Titel des Dokuments ein]</w:t>
-          </w:r>
-        </w:p>
-      </w:docPartBody>
-    </w:docPart>
   </w:docParts>
 </w:glossaryDocument>
 </file>
@@ -7640,7 +7755,7 @@
     <w:charset w:val="00"/>
     <w:family w:val="roman"/>
     <w:pitch w:val="variable"/>
-    <w:sig w:usb0="E0002EFF" w:usb1="C0007843" w:usb2="00000009" w:usb3="00000000" w:csb0="000001FF" w:csb1="00000000"/>
+    <w:sig w:usb0="E0002AFF" w:usb1="C0007841" w:usb2="00000009" w:usb3="00000000" w:csb0="000001FF" w:csb1="00000000"/>
   </w:font>
   <w:font w:name="Courier New">
     <w:panose1 w:val="02070309020205020404"/>
@@ -7668,7 +7783,7 @@
     <w:charset w:val="00"/>
     <w:family w:val="swiss"/>
     <w:pitch w:val="variable"/>
-    <w:sig w:usb0="E00002FF" w:usb1="4000ACFF" w:usb2="00000001" w:usb3="00000000" w:csb0="0000019F" w:csb1="00000000"/>
+    <w:sig w:usb0="E10002FF" w:usb1="4000ACFF" w:usb2="00000009" w:usb3="00000000" w:csb0="0000019F" w:csb1="00000000"/>
   </w:font>
   <w:font w:name="Cambria">
     <w:panose1 w:val="02040503050406030204"/>
@@ -7681,17 +7796,15 @@
     <w:panose1 w:val="020B0604030504040204"/>
     <w:charset w:val="00"/>
     <w:family w:val="swiss"/>
-    <w:notTrueType/>
     <w:pitch w:val="variable"/>
-    <w:sig w:usb0="00000003" w:usb1="00000000" w:usb2="00000000" w:usb3="00000000" w:csb0="00000001" w:csb1="00000000"/>
+    <w:sig w:usb0="E1002EFF" w:usb1="C000605B" w:usb2="00000029" w:usb3="00000000" w:csb0="000101FF" w:csb1="00000000"/>
   </w:font>
   <w:font w:name="Arial Unicode MS">
     <w:panose1 w:val="020B0604020202020204"/>
-    <w:charset w:val="00"/>
-    <w:family w:val="roman"/>
-    <w:notTrueType/>
+    <w:charset w:val="80"/>
+    <w:family w:val="swiss"/>
     <w:pitch w:val="variable"/>
-    <w:sig w:usb0="00000003" w:usb1="00000000" w:usb2="00000000" w:usb3="00000000" w:csb0="00000001" w:csb1="00000000"/>
+    <w:sig w:usb0="F7FFAFFF" w:usb1="E9DFFFFF" w:usb2="0000003F" w:usb3="00000000" w:csb0="003F01FF" w:csb1="00000000"/>
   </w:font>
 </w:fonts>
 </file>
@@ -8447,11 +8560,30 @@
 </file>
 
 <file path=customXml/item1.xml><?xml version="1.0" encoding="utf-8"?>
+<CoverPageProperties xmlns="http://schemas.microsoft.com/office/2006/coverPageProps">
+  <PublishDate>2014-08-07T00:00:00</PublishDate>
+  <Abstract/>
+  <CompanyAddress/>
+  <CompanyPhone/>
+  <CompanyFax/>
+  <CompanyEmail/>
+</CoverPageProperties>
+</file>
+
+<file path=customXml/item2.xml><?xml version="1.0" encoding="utf-8"?>
 <b:Sources xmlns:b="http://schemas.openxmlformats.org/officeDocument/2006/bibliography" xmlns="http://schemas.openxmlformats.org/officeDocument/2006/bibliography" SelectedStyle="\APA.XSL" StyleName="APA"/>
 </file>
 
 <file path=customXml/itemProps1.xml><?xml version="1.0" encoding="utf-8"?>
-<ds:datastoreItem xmlns:ds="http://schemas.openxmlformats.org/officeDocument/2006/customXml" ds:itemID="{A6B3B71A-B7BD-4293-B8DC-271B171283E0}">
+<ds:datastoreItem xmlns:ds="http://schemas.openxmlformats.org/officeDocument/2006/customXml" ds:itemID="{55AF091B-3C7A-41E3-B477-F2FDAA23CFDA}">
+  <ds:schemaRefs>
+    <ds:schemaRef ds:uri="http://schemas.microsoft.com/office/2006/coverPageProps"/>
+  </ds:schemaRefs>
+</ds:datastoreItem>
+</file>
+
+<file path=customXml/itemProps2.xml><?xml version="1.0" encoding="utf-8"?>
+<ds:datastoreItem xmlns:ds="http://schemas.openxmlformats.org/officeDocument/2006/customXml" ds:itemID="{C0590138-9974-4407-B9CC-D5F9505E8EEE}">
   <ds:schemaRefs>
     <ds:schemaRef ds:uri="http://schemas.openxmlformats.org/officeDocument/2006/bibliography"/>
   </ds:schemaRefs>

--- a/Testkonzept/testkonzept.docx
+++ b/Testkonzept/testkonzept.docx
@@ -1,6 +1,6 @@
 
 <file path=word/document.xml><?xml version="1.0" encoding="utf-8"?>
-<w:document xmlns:wpc="http://schemas.microsoft.com/office/word/2010/wordprocessingCanvas" xmlns:mc="http://schemas.openxmlformats.org/markup-compatibility/2006" xmlns:o="urn:schemas-microsoft-com:office:office" xmlns:r="http://schemas.openxmlformats.org/officeDocument/2006/relationships" xmlns:m="http://schemas.openxmlformats.org/officeDocument/2006/math" xmlns:v="urn:schemas-microsoft-com:vml" xmlns:wp14="http://schemas.microsoft.com/office/word/2010/wordprocessingDrawing" xmlns:wp="http://schemas.openxmlformats.org/drawingml/2006/wordprocessingDrawing" xmlns:w10="urn:schemas-microsoft-com:office:word" xmlns:w="http://schemas.openxmlformats.org/wordprocessingml/2006/main" xmlns:w14="http://schemas.microsoft.com/office/word/2010/wordml" xmlns:wpg="http://schemas.microsoft.com/office/word/2010/wordprocessingGroup" xmlns:wpi="http://schemas.microsoft.com/office/word/2010/wordprocessingInk" xmlns:wne="http://schemas.microsoft.com/office/word/2006/wordml" xmlns:wps="http://schemas.microsoft.com/office/word/2010/wordprocessingShape" mc:Ignorable="w14 wp14">
+<w:document xmlns:wpc="http://schemas.microsoft.com/office/word/2010/wordprocessingCanvas" xmlns:mc="http://schemas.openxmlformats.org/markup-compatibility/2006" xmlns:o="urn:schemas-microsoft-com:office:office" xmlns:r="http://schemas.openxmlformats.org/officeDocument/2006/relationships" xmlns:m="http://schemas.openxmlformats.org/officeDocument/2006/math" xmlns:v="urn:schemas-microsoft-com:vml" xmlns:wp14="http://schemas.microsoft.com/office/word/2010/wordprocessingDrawing" xmlns:wp="http://schemas.openxmlformats.org/drawingml/2006/wordprocessingDrawing" xmlns:w10="urn:schemas-microsoft-com:office:word" xmlns:w="http://schemas.openxmlformats.org/wordprocessingml/2006/main" xmlns:w14="http://schemas.microsoft.com/office/word/2010/wordml" xmlns:w15="http://schemas.microsoft.com/office/word/2012/wordml" xmlns:wpg="http://schemas.microsoft.com/office/word/2010/wordprocessingGroup" xmlns:wpi="http://schemas.microsoft.com/office/word/2010/wordprocessingInk" xmlns:wne="http://schemas.microsoft.com/office/word/2006/wordml" xmlns:wps="http://schemas.microsoft.com/office/word/2010/wordprocessingShape" mc:Ignorable="w14 w15 wp14">
   <w:body>
     <w:sdt>
       <w:sdtPr>
@@ -30,7 +30,7 @@
             <w:tblLook w:val="04A0" w:firstRow="1" w:lastRow="0" w:firstColumn="1" w:lastColumn="0" w:noHBand="0" w:noVBand="1"/>
           </w:tblPr>
           <w:tblGrid>
-            <w:gridCol w:w="7442"/>
+            <w:gridCol w:w="7239"/>
           </w:tblGrid>
           <w:tr>
             <w:sdt>
@@ -98,9 +98,6 @@
                   </w:rPr>
                   <w:alias w:val="Titel"/>
                   <w:id w:val="13406919"/>
-                  <w:placeholder>
-                    <w:docPart w:val="7D66E90907F14463AC7F8C6FFD5EF852"/>
-                  </w:placeholder>
                   <w:dataBinding w:prefixMappings="xmlns:ns0='http://schemas.openxmlformats.org/package/2006/metadata/core-properties' xmlns:ns1='http://purl.org/dc/elements/1.1/'" w:xpath="/ns0:coreProperties[1]/ns1:title[1]" w:storeItemID="{6C3C8BC8-F283-45AE-878A-BAB7291924A1}"/>
                   <w:text/>
                 </w:sdtPr>
@@ -204,7 +201,7 @@
             <w:tblLook w:val="04A0" w:firstRow="1" w:lastRow="0" w:firstColumn="1" w:lastColumn="0" w:noHBand="0" w:noVBand="1"/>
           </w:tblPr>
           <w:tblGrid>
-            <w:gridCol w:w="7442"/>
+            <w:gridCol w:w="7258"/>
           </w:tblGrid>
           <w:tr>
             <w:tc>
@@ -2540,12 +2537,7 @@
     </w:p>
     <w:p>
       <w:r>
-        <w:t>Zu den Produktfunktionen wird auch der Programmcode auf ihre Korrektheit geprü</w:t>
-      </w:r>
-      <w:bookmarkStart w:id="4" w:name="_GoBack"/>
-      <w:bookmarkEnd w:id="4"/>
-      <w:r>
-        <w:t xml:space="preserve">ft und protokolliert. So wird </w:t>
+        <w:t xml:space="preserve">Zu den Produktfunktionen wird auch der Programmcode auf ihre Korrektheit geprüft und protokolliert. So wird </w:t>
       </w:r>
       <w:r>
         <w:t xml:space="preserve">zum Beispiel, bei einer programmierten Klasse </w:t>
@@ -2756,12 +2748,12 @@
           <w:numId w:val="2"/>
         </w:numPr>
       </w:pPr>
-      <w:bookmarkStart w:id="5" w:name="_Toc394337336"/>
+      <w:bookmarkStart w:id="4" w:name="_Toc394337336"/>
       <w:r>
         <w:lastRenderedPageBreak/>
         <w:t>Testkonzept Website</w:t>
       </w:r>
-      <w:bookmarkEnd w:id="5"/>
+      <w:bookmarkEnd w:id="4"/>
     </w:p>
     <w:p>
       <w:pPr>
@@ -2771,11 +2763,11 @@
           <w:numId w:val="2"/>
         </w:numPr>
       </w:pPr>
-      <w:bookmarkStart w:id="6" w:name="_Toc394337337"/>
+      <w:bookmarkStart w:id="5" w:name="_Toc394337337"/>
       <w:r>
         <w:t>Testgerüst</w:t>
       </w:r>
-      <w:bookmarkEnd w:id="6"/>
+      <w:bookmarkEnd w:id="5"/>
     </w:p>
     <w:p>
       <w:pPr>
@@ -2869,11 +2861,11 @@
           <w:numId w:val="2"/>
         </w:numPr>
       </w:pPr>
-      <w:bookmarkStart w:id="7" w:name="_Toc394337338"/>
+      <w:bookmarkStart w:id="6" w:name="_Toc394337338"/>
       <w:r>
         <w:t>Testelemente</w:t>
       </w:r>
-      <w:bookmarkEnd w:id="7"/>
+      <w:bookmarkEnd w:id="6"/>
     </w:p>
     <w:p>
       <w:pPr>
@@ -2883,11 +2875,11 @@
           <w:numId w:val="2"/>
         </w:numPr>
       </w:pPr>
-      <w:bookmarkStart w:id="8" w:name="_Toc394337339"/>
+      <w:bookmarkStart w:id="7" w:name="_Toc394337339"/>
       <w:r>
         <w:t>Funktionen</w:t>
       </w:r>
-      <w:bookmarkEnd w:id="8"/>
+      <w:bookmarkEnd w:id="7"/>
     </w:p>
     <w:p>
       <w:pPr>
@@ -3010,11 +3002,11 @@
           <w:numId w:val="2"/>
         </w:numPr>
       </w:pPr>
-      <w:bookmarkStart w:id="9" w:name="_Toc394337340"/>
+      <w:bookmarkStart w:id="8" w:name="_Toc394337340"/>
       <w:r>
         <w:t>Nicht funktionale Anforderungen</w:t>
       </w:r>
-      <w:bookmarkEnd w:id="9"/>
+      <w:bookmarkEnd w:id="8"/>
     </w:p>
     <w:p>
       <w:pPr>
@@ -3092,12 +3084,11 @@
           <w:color w:val="4F81BD" w:themeColor="accent1"/>
         </w:rPr>
       </w:pPr>
-      <w:bookmarkStart w:id="10" w:name="_Toc394337341"/>
+      <w:bookmarkStart w:id="9" w:name="_Toc394337341"/>
       <w:r>
         <w:rPr>
           <w:color w:val="4F81BD" w:themeColor="accent1"/>
         </w:rPr>
-        <w:lastRenderedPageBreak/>
         <w:t xml:space="preserve">Testkonzept </w:t>
       </w:r>
       <w:r>
@@ -3113,7 +3104,7 @@
         </w:rPr>
         <w:t>Api</w:t>
       </w:r>
-      <w:bookmarkEnd w:id="10"/>
+      <w:bookmarkEnd w:id="9"/>
       <w:proofErr w:type="spellEnd"/>
     </w:p>
     <w:p>
@@ -3124,11 +3115,11 @@
           <w:numId w:val="2"/>
         </w:numPr>
       </w:pPr>
-      <w:bookmarkStart w:id="11" w:name="_Toc394337342"/>
+      <w:bookmarkStart w:id="10" w:name="_Toc394337342"/>
       <w:r>
         <w:t>Testgerüst</w:t>
       </w:r>
-      <w:bookmarkEnd w:id="11"/>
+      <w:bookmarkEnd w:id="10"/>
     </w:p>
     <w:p>
       <w:pPr>
@@ -3157,11 +3148,11 @@
           <w:numId w:val="2"/>
         </w:numPr>
       </w:pPr>
-      <w:bookmarkStart w:id="12" w:name="_Toc394337343"/>
+      <w:bookmarkStart w:id="11" w:name="_Toc394337343"/>
       <w:r>
         <w:t>Testelemente</w:t>
       </w:r>
-      <w:bookmarkEnd w:id="12"/>
+      <w:bookmarkEnd w:id="11"/>
     </w:p>
     <w:p>
       <w:pPr>
@@ -3261,11 +3252,11 @@
           <w:numId w:val="2"/>
         </w:numPr>
       </w:pPr>
-      <w:bookmarkStart w:id="13" w:name="_Toc394337344"/>
+      <w:bookmarkStart w:id="12" w:name="_Toc394337344"/>
       <w:r>
         <w:t>Testkonzept Spiel</w:t>
       </w:r>
-      <w:bookmarkEnd w:id="13"/>
+      <w:bookmarkEnd w:id="12"/>
     </w:p>
     <w:p>
       <w:pPr>
@@ -3275,11 +3266,11 @@
           <w:numId w:val="2"/>
         </w:numPr>
       </w:pPr>
-      <w:bookmarkStart w:id="14" w:name="_Toc394337345"/>
+      <w:bookmarkStart w:id="13" w:name="_Toc394337345"/>
       <w:r>
         <w:t>Testgerüst</w:t>
       </w:r>
-      <w:bookmarkEnd w:id="14"/>
+      <w:bookmarkEnd w:id="13"/>
     </w:p>
     <w:p>
       <w:pPr>
@@ -3289,15 +3280,7 @@
         <w:t>Die entwickelte App sollte auf allen mobilen Testgeräten funktionieren.</w:t>
       </w:r>
       <w:r>
-        <w:t xml:space="preserve"> Alle Tests müssen daher auf </w:t>
-      </w:r>
-      <w:proofErr w:type="spellStart"/>
-      <w:r>
-        <w:t>Android</w:t>
-      </w:r>
-      <w:proofErr w:type="spellEnd"/>
-      <w:r>
-        <w:t xml:space="preserve"> und IOS </w:t>
+        <w:t xml:space="preserve"> Alle Tests müssen daher auf Android und IOS </w:t>
       </w:r>
       <w:r>
         <w:t>durchgeführt</w:t>
@@ -3322,11 +3305,11 @@
           <w:numId w:val="2"/>
         </w:numPr>
       </w:pPr>
-      <w:bookmarkStart w:id="15" w:name="_Toc394337346"/>
+      <w:bookmarkStart w:id="14" w:name="_Toc394337346"/>
       <w:r>
         <w:t>Hauptspiel</w:t>
       </w:r>
-      <w:bookmarkEnd w:id="15"/>
+      <w:bookmarkEnd w:id="14"/>
     </w:p>
     <w:p>
       <w:pPr>
@@ -3356,11 +3339,11 @@
           <w:numId w:val="2"/>
         </w:numPr>
       </w:pPr>
-      <w:bookmarkStart w:id="16" w:name="_Toc394337347"/>
+      <w:bookmarkStart w:id="15" w:name="_Toc394337347"/>
       <w:r>
         <w:t>Funktionen</w:t>
       </w:r>
-      <w:bookmarkEnd w:id="16"/>
+      <w:bookmarkEnd w:id="15"/>
     </w:p>
     <w:p>
       <w:pPr>
@@ -3628,12 +3611,11 @@
           <w:numId w:val="2"/>
         </w:numPr>
       </w:pPr>
-      <w:bookmarkStart w:id="17" w:name="_Toc394337348"/>
-      <w:r>
-        <w:lastRenderedPageBreak/>
+      <w:bookmarkStart w:id="16" w:name="_Toc394337348"/>
+      <w:r>
         <w:t>Minispiele</w:t>
       </w:r>
-      <w:bookmarkEnd w:id="17"/>
+      <w:bookmarkEnd w:id="16"/>
     </w:p>
     <w:p>
       <w:pPr>
@@ -3643,11 +3625,11 @@
           <w:numId w:val="2"/>
         </w:numPr>
       </w:pPr>
-      <w:bookmarkStart w:id="18" w:name="_Toc394337349"/>
+      <w:bookmarkStart w:id="17" w:name="_Toc394337349"/>
       <w:r>
         <w:t>Lockpickspiel</w:t>
       </w:r>
-      <w:bookmarkEnd w:id="18"/>
+      <w:bookmarkEnd w:id="17"/>
     </w:p>
     <w:p>
       <w:pPr>
@@ -3920,7 +3902,7 @@
           <w:numId w:val="2"/>
         </w:numPr>
       </w:pPr>
-      <w:bookmarkStart w:id="19" w:name="_Toc394337350"/>
+      <w:bookmarkStart w:id="18" w:name="_Toc394337350"/>
       <w:proofErr w:type="spellStart"/>
       <w:r>
         <w:t>Galaxy</w:t>
@@ -3933,7 +3915,7 @@
       <w:r>
         <w:t>Invaders</w:t>
       </w:r>
-      <w:bookmarkEnd w:id="19"/>
+      <w:bookmarkEnd w:id="18"/>
       <w:proofErr w:type="spellEnd"/>
     </w:p>
     <w:p>
@@ -4041,11 +4023,11 @@
           <w:numId w:val="2"/>
         </w:numPr>
       </w:pPr>
-      <w:bookmarkStart w:id="20" w:name="_Toc394337351"/>
+      <w:bookmarkStart w:id="19" w:name="_Toc394337351"/>
       <w:r>
         <w:t>Wohnheimspiel</w:t>
       </w:r>
-      <w:bookmarkEnd w:id="20"/>
+      <w:bookmarkEnd w:id="19"/>
     </w:p>
     <w:p>
       <w:pPr>
@@ -4193,12 +4175,11 @@
           <w:numId w:val="2"/>
         </w:numPr>
       </w:pPr>
-      <w:bookmarkStart w:id="21" w:name="_Toc394337352"/>
-      <w:r>
-        <w:lastRenderedPageBreak/>
+      <w:bookmarkStart w:id="20" w:name="_Toc394337352"/>
+      <w:r>
         <w:t>Angelspiel</w:t>
       </w:r>
-      <w:bookmarkEnd w:id="21"/>
+      <w:bookmarkEnd w:id="20"/>
     </w:p>
     <w:p>
       <w:pPr>
@@ -4424,12 +4405,12 @@
           <w:numId w:val="2"/>
         </w:numPr>
       </w:pPr>
-      <w:bookmarkStart w:id="22" w:name="_Toc394337353"/>
+      <w:bookmarkStart w:id="21" w:name="_Toc394337353"/>
       <w:proofErr w:type="spellStart"/>
       <w:r>
         <w:t>Bosskampf</w:t>
       </w:r>
-      <w:bookmarkEnd w:id="22"/>
+      <w:bookmarkEnd w:id="21"/>
       <w:proofErr w:type="spellEnd"/>
     </w:p>
     <w:p>
@@ -4579,7 +4560,12 @@
         <w:t xml:space="preserve">Es gibt einen </w:t>
       </w:r>
       <w:r>
-        <w:t>Wechsel zu nächstem Level nach Lösen des Aktuellen</w:t>
+        <w:t>Wechsel zu näch</w:t>
+      </w:r>
+      <w:bookmarkStart w:id="22" w:name="_GoBack"/>
+      <w:bookmarkEnd w:id="22"/>
+      <w:r>
+        <w:t>stem Level nach Lösen des Aktuellen</w:t>
       </w:r>
     </w:p>
     <w:p>
@@ -4626,14 +4612,24 @@
         <w:t>Alle Spieleergebnisse können übergeben werden</w:t>
       </w:r>
     </w:p>
-    <w:p>
-      <w:pPr>
-        <w:pStyle w:val="Listenabsatz"/>
-      </w:pPr>
+    <w:p/>
+    <w:p/>
+    <w:p/>
+    <w:p/>
+    <w:p/>
+    <w:p/>
+    <w:p/>
+    <w:p/>
+    <w:p/>
+    <w:p/>
+    <w:p>
+      <w:r>
+        <w:t>Erstellt von: Fabian Meise</w:t>
+      </w:r>
     </w:p>
     <w:sectPr>
-      <w:footerReference w:type="default" r:id="rId10"/>
-      <w:footerReference w:type="first" r:id="rId11"/>
+      <w:footerReference w:type="default" r:id="rId9"/>
+      <w:footerReference w:type="first" r:id="rId10"/>
       <w:pgSz w:w="11906" w:h="16838"/>
       <w:pgMar w:top="1417" w:right="1417" w:bottom="1134" w:left="1417" w:header="708" w:footer="708" w:gutter="0"/>
       <w:pgNumType w:start="1"/>
@@ -4646,7 +4642,7 @@
 </file>
 
 <file path=word/endnotes.xml><?xml version="1.0" encoding="utf-8"?>
-<w:endnotes xmlns:wpc="http://schemas.microsoft.com/office/word/2010/wordprocessingCanvas" xmlns:mc="http://schemas.openxmlformats.org/markup-compatibility/2006" xmlns:o="urn:schemas-microsoft-com:office:office" xmlns:r="http://schemas.openxmlformats.org/officeDocument/2006/relationships" xmlns:m="http://schemas.openxmlformats.org/officeDocument/2006/math" xmlns:v="urn:schemas-microsoft-com:vml" xmlns:wp14="http://schemas.microsoft.com/office/word/2010/wordprocessingDrawing" xmlns:wp="http://schemas.openxmlformats.org/drawingml/2006/wordprocessingDrawing" xmlns:w10="urn:schemas-microsoft-com:office:word" xmlns:w="http://schemas.openxmlformats.org/wordprocessingml/2006/main" xmlns:w14="http://schemas.microsoft.com/office/word/2010/wordml" xmlns:wpg="http://schemas.microsoft.com/office/word/2010/wordprocessingGroup" xmlns:wpi="http://schemas.microsoft.com/office/word/2010/wordprocessingInk" xmlns:wne="http://schemas.microsoft.com/office/word/2006/wordml" xmlns:wps="http://schemas.microsoft.com/office/word/2010/wordprocessingShape" mc:Ignorable="w14 wp14">
+<w:endnotes xmlns:wpc="http://schemas.microsoft.com/office/word/2010/wordprocessingCanvas" xmlns:mc="http://schemas.openxmlformats.org/markup-compatibility/2006" xmlns:o="urn:schemas-microsoft-com:office:office" xmlns:r="http://schemas.openxmlformats.org/officeDocument/2006/relationships" xmlns:m="http://schemas.openxmlformats.org/officeDocument/2006/math" xmlns:v="urn:schemas-microsoft-com:vml" xmlns:wp14="http://schemas.microsoft.com/office/word/2010/wordprocessingDrawing" xmlns:wp="http://schemas.openxmlformats.org/drawingml/2006/wordprocessingDrawing" xmlns:w10="urn:schemas-microsoft-com:office:word" xmlns:w="http://schemas.openxmlformats.org/wordprocessingml/2006/main" xmlns:w14="http://schemas.microsoft.com/office/word/2010/wordml" xmlns:w15="http://schemas.microsoft.com/office/word/2012/wordml" xmlns:wpg="http://schemas.microsoft.com/office/word/2010/wordprocessingGroup" xmlns:wpi="http://schemas.microsoft.com/office/word/2010/wordprocessingInk" xmlns:wne="http://schemas.microsoft.com/office/word/2006/wordml" xmlns:wps="http://schemas.microsoft.com/office/word/2010/wordprocessingShape" mc:Ignorable="w14 w15 wp14">
   <w:endnote w:type="separator" w:id="-1">
     <w:p>
       <w:pPr>
@@ -4671,7 +4667,7 @@
 </file>
 
 <file path=word/footer1.xml><?xml version="1.0" encoding="utf-8"?>
-<w:ftr xmlns:wpc="http://schemas.microsoft.com/office/word/2010/wordprocessingCanvas" xmlns:mc="http://schemas.openxmlformats.org/markup-compatibility/2006" xmlns:o="urn:schemas-microsoft-com:office:office" xmlns:r="http://schemas.openxmlformats.org/officeDocument/2006/relationships" xmlns:m="http://schemas.openxmlformats.org/officeDocument/2006/math" xmlns:v="urn:schemas-microsoft-com:vml" xmlns:wp14="http://schemas.microsoft.com/office/word/2010/wordprocessingDrawing" xmlns:wp="http://schemas.openxmlformats.org/drawingml/2006/wordprocessingDrawing" xmlns:w10="urn:schemas-microsoft-com:office:word" xmlns:w="http://schemas.openxmlformats.org/wordprocessingml/2006/main" xmlns:w14="http://schemas.microsoft.com/office/word/2010/wordml" xmlns:wpg="http://schemas.microsoft.com/office/word/2010/wordprocessingGroup" xmlns:wpi="http://schemas.microsoft.com/office/word/2010/wordprocessingInk" xmlns:wne="http://schemas.microsoft.com/office/word/2006/wordml" xmlns:wps="http://schemas.microsoft.com/office/word/2010/wordprocessingShape" mc:Ignorable="w14 wp14">
+<w:ftr xmlns:wpc="http://schemas.microsoft.com/office/word/2010/wordprocessingCanvas" xmlns:mc="http://schemas.openxmlformats.org/markup-compatibility/2006" xmlns:o="urn:schemas-microsoft-com:office:office" xmlns:r="http://schemas.openxmlformats.org/officeDocument/2006/relationships" xmlns:m="http://schemas.openxmlformats.org/officeDocument/2006/math" xmlns:v="urn:schemas-microsoft-com:vml" xmlns:wp14="http://schemas.microsoft.com/office/word/2010/wordprocessingDrawing" xmlns:wp="http://schemas.openxmlformats.org/drawingml/2006/wordprocessingDrawing" xmlns:w10="urn:schemas-microsoft-com:office:word" xmlns:w="http://schemas.openxmlformats.org/wordprocessingml/2006/main" xmlns:w14="http://schemas.microsoft.com/office/word/2010/wordml" xmlns:w15="http://schemas.microsoft.com/office/word/2012/wordml" xmlns:wpg="http://schemas.microsoft.com/office/word/2010/wordprocessingGroup" xmlns:wpi="http://schemas.microsoft.com/office/word/2010/wordprocessingInk" xmlns:wne="http://schemas.microsoft.com/office/word/2006/wordml" xmlns:wps="http://schemas.microsoft.com/office/word/2010/wordprocessingShape" mc:Ignorable="w14 w15 wp14">
   <w:sdt>
     <w:sdtPr>
       <w:id w:val="-207575184"/>
@@ -4700,7 +4696,7 @@
           <w:rPr>
             <w:noProof/>
           </w:rPr>
-          <w:t>2</w:t>
+          <w:t>6</w:t>
         </w:r>
         <w:r>
           <w:fldChar w:fldCharType="end"/>
@@ -4717,7 +4713,7 @@
 </file>
 
 <file path=word/footer2.xml><?xml version="1.0" encoding="utf-8"?>
-<w:ftr xmlns:wpc="http://schemas.microsoft.com/office/word/2010/wordprocessingCanvas" xmlns:mc="http://schemas.openxmlformats.org/markup-compatibility/2006" xmlns:o="urn:schemas-microsoft-com:office:office" xmlns:r="http://schemas.openxmlformats.org/officeDocument/2006/relationships" xmlns:m="http://schemas.openxmlformats.org/officeDocument/2006/math" xmlns:v="urn:schemas-microsoft-com:vml" xmlns:wp14="http://schemas.microsoft.com/office/word/2010/wordprocessingDrawing" xmlns:wp="http://schemas.openxmlformats.org/drawingml/2006/wordprocessingDrawing" xmlns:w10="urn:schemas-microsoft-com:office:word" xmlns:w="http://schemas.openxmlformats.org/wordprocessingml/2006/main" xmlns:w14="http://schemas.microsoft.com/office/word/2010/wordml" xmlns:wpg="http://schemas.microsoft.com/office/word/2010/wordprocessingGroup" xmlns:wpi="http://schemas.microsoft.com/office/word/2010/wordprocessingInk" xmlns:wne="http://schemas.microsoft.com/office/word/2006/wordml" xmlns:wps="http://schemas.microsoft.com/office/word/2010/wordprocessingShape" mc:Ignorable="w14 wp14">
+<w:ftr xmlns:wpc="http://schemas.microsoft.com/office/word/2010/wordprocessingCanvas" xmlns:mc="http://schemas.openxmlformats.org/markup-compatibility/2006" xmlns:o="urn:schemas-microsoft-com:office:office" xmlns:r="http://schemas.openxmlformats.org/officeDocument/2006/relationships" xmlns:m="http://schemas.openxmlformats.org/officeDocument/2006/math" xmlns:v="urn:schemas-microsoft-com:vml" xmlns:wp14="http://schemas.microsoft.com/office/word/2010/wordprocessingDrawing" xmlns:wp="http://schemas.openxmlformats.org/drawingml/2006/wordprocessingDrawing" xmlns:w10="urn:schemas-microsoft-com:office:word" xmlns:w="http://schemas.openxmlformats.org/wordprocessingml/2006/main" xmlns:w14="http://schemas.microsoft.com/office/word/2010/wordml" xmlns:w15="http://schemas.microsoft.com/office/word/2012/wordml" xmlns:wpg="http://schemas.microsoft.com/office/word/2010/wordprocessingGroup" xmlns:wpi="http://schemas.microsoft.com/office/word/2010/wordprocessingInk" xmlns:wne="http://schemas.microsoft.com/office/word/2006/wordml" xmlns:wps="http://schemas.microsoft.com/office/word/2010/wordprocessingShape" mc:Ignorable="w14 w15 wp14">
   <w:sdt>
     <w:sdtPr>
       <w:id w:val="1608233530"/>
@@ -4763,7 +4759,7 @@
 </file>
 
 <file path=word/footnotes.xml><?xml version="1.0" encoding="utf-8"?>
-<w:footnotes xmlns:wpc="http://schemas.microsoft.com/office/word/2010/wordprocessingCanvas" xmlns:mc="http://schemas.openxmlformats.org/markup-compatibility/2006" xmlns:o="urn:schemas-microsoft-com:office:office" xmlns:r="http://schemas.openxmlformats.org/officeDocument/2006/relationships" xmlns:m="http://schemas.openxmlformats.org/officeDocument/2006/math" xmlns:v="urn:schemas-microsoft-com:vml" xmlns:wp14="http://schemas.microsoft.com/office/word/2010/wordprocessingDrawing" xmlns:wp="http://schemas.openxmlformats.org/drawingml/2006/wordprocessingDrawing" xmlns:w10="urn:schemas-microsoft-com:office:word" xmlns:w="http://schemas.openxmlformats.org/wordprocessingml/2006/main" xmlns:w14="http://schemas.microsoft.com/office/word/2010/wordml" xmlns:wpg="http://schemas.microsoft.com/office/word/2010/wordprocessingGroup" xmlns:wpi="http://schemas.microsoft.com/office/word/2010/wordprocessingInk" xmlns:wne="http://schemas.microsoft.com/office/word/2006/wordml" xmlns:wps="http://schemas.microsoft.com/office/word/2010/wordprocessingShape" mc:Ignorable="w14 wp14">
+<w:footnotes xmlns:wpc="http://schemas.microsoft.com/office/word/2010/wordprocessingCanvas" xmlns:mc="http://schemas.openxmlformats.org/markup-compatibility/2006" xmlns:o="urn:schemas-microsoft-com:office:office" xmlns:r="http://schemas.openxmlformats.org/officeDocument/2006/relationships" xmlns:m="http://schemas.openxmlformats.org/officeDocument/2006/math" xmlns:v="urn:schemas-microsoft-com:vml" xmlns:wp14="http://schemas.microsoft.com/office/word/2010/wordprocessingDrawing" xmlns:wp="http://schemas.openxmlformats.org/drawingml/2006/wordprocessingDrawing" xmlns:w10="urn:schemas-microsoft-com:office:word" xmlns:w="http://schemas.openxmlformats.org/wordprocessingml/2006/main" xmlns:w14="http://schemas.microsoft.com/office/word/2010/wordml" xmlns:w15="http://schemas.microsoft.com/office/word/2012/wordml" xmlns:wpg="http://schemas.microsoft.com/office/word/2010/wordprocessingGroup" xmlns:wpi="http://schemas.microsoft.com/office/word/2010/wordprocessingInk" xmlns:wne="http://schemas.microsoft.com/office/word/2006/wordml" xmlns:wps="http://schemas.microsoft.com/office/word/2010/wordprocessingShape" mc:Ignorable="w14 w15 wp14">
   <w:footnote w:type="separator" w:id="-1">
     <w:p>
       <w:pPr>
@@ -4788,7 +4784,7 @@
 </file>
 
 <file path=word/numbering.xml><?xml version="1.0" encoding="utf-8"?>
-<w:numbering xmlns:wpc="http://schemas.microsoft.com/office/word/2010/wordprocessingCanvas" xmlns:mc="http://schemas.openxmlformats.org/markup-compatibility/2006" xmlns:o="urn:schemas-microsoft-com:office:office" xmlns:r="http://schemas.openxmlformats.org/officeDocument/2006/relationships" xmlns:m="http://schemas.openxmlformats.org/officeDocument/2006/math" xmlns:v="urn:schemas-microsoft-com:vml" xmlns:wp14="http://schemas.microsoft.com/office/word/2010/wordprocessingDrawing" xmlns:wp="http://schemas.openxmlformats.org/drawingml/2006/wordprocessingDrawing" xmlns:w10="urn:schemas-microsoft-com:office:word" xmlns:w="http://schemas.openxmlformats.org/wordprocessingml/2006/main" xmlns:w14="http://schemas.microsoft.com/office/word/2010/wordml" xmlns:wpg="http://schemas.microsoft.com/office/word/2010/wordprocessingGroup" xmlns:wpi="http://schemas.microsoft.com/office/word/2010/wordprocessingInk" xmlns:wne="http://schemas.microsoft.com/office/word/2006/wordml" xmlns:wps="http://schemas.microsoft.com/office/word/2010/wordprocessingShape" mc:Ignorable="w14 wp14">
+<w:numbering xmlns:wpc="http://schemas.microsoft.com/office/word/2010/wordprocessingCanvas" xmlns:mc="http://schemas.openxmlformats.org/markup-compatibility/2006" xmlns:o="urn:schemas-microsoft-com:office:office" xmlns:r="http://schemas.openxmlformats.org/officeDocument/2006/relationships" xmlns:m="http://schemas.openxmlformats.org/officeDocument/2006/math" xmlns:v="urn:schemas-microsoft-com:vml" xmlns:wp14="http://schemas.microsoft.com/office/word/2010/wordprocessingDrawing" xmlns:wp="http://schemas.openxmlformats.org/drawingml/2006/wordprocessingDrawing" xmlns:w10="urn:schemas-microsoft-com:office:word" xmlns:w="http://schemas.openxmlformats.org/wordprocessingml/2006/main" xmlns:w14="http://schemas.microsoft.com/office/word/2010/wordml" xmlns:w15="http://schemas.microsoft.com/office/word/2012/wordml" xmlns:wpg="http://schemas.microsoft.com/office/word/2010/wordprocessingGroup" xmlns:wpi="http://schemas.microsoft.com/office/word/2010/wordprocessingInk" xmlns:wne="http://schemas.microsoft.com/office/word/2006/wordml" xmlns:wps="http://schemas.microsoft.com/office/word/2010/wordprocessingShape" mc:Ignorable="w14 w15 wp14">
   <w:abstractNum w:abstractNumId="0">
     <w:nsid w:val="066501F0"/>
     <w:multiLevelType w:val="hybridMultilevel"/>
@@ -6556,7 +6552,7 @@
 </file>
 
 <file path=word/styles.xml><?xml version="1.0" encoding="utf-8"?>
-<w:styles xmlns:mc="http://schemas.openxmlformats.org/markup-compatibility/2006" xmlns:r="http://schemas.openxmlformats.org/officeDocument/2006/relationships" xmlns:w="http://schemas.openxmlformats.org/wordprocessingml/2006/main" xmlns:w14="http://schemas.microsoft.com/office/word/2010/wordml" mc:Ignorable="w14">
+<w:styles xmlns:mc="http://schemas.openxmlformats.org/markup-compatibility/2006" xmlns:r="http://schemas.openxmlformats.org/officeDocument/2006/relationships" xmlns:w="http://schemas.openxmlformats.org/wordprocessingml/2006/main" xmlns:w14="http://schemas.microsoft.com/office/word/2010/wordml" xmlns:w15="http://schemas.microsoft.com/office/word/2012/wordml" mc:Ignorable="w14 w15">
   <w:docDefaults>
     <w:rPrDefault>
       <w:rPr>
@@ -6572,719 +6568,378 @@
       </w:pPr>
     </w:pPrDefault>
   </w:docDefaults>
-  <w:latentStyles w:defLockedState="0" w:defUIPriority="99" w:defSemiHidden="1" w:defUnhideWhenUsed="1" w:defQFormat="0" w:count="267">
-    <w:lsdException w:name="Normal" w:semiHidden="0" w:uiPriority="0" w:unhideWhenUsed="0" w:qFormat="1"/>
-    <w:lsdException w:name="heading 1" w:semiHidden="0" w:uiPriority="9" w:unhideWhenUsed="0" w:qFormat="1"/>
-    <w:lsdException w:name="heading 2" w:uiPriority="9" w:qFormat="1"/>
-    <w:lsdException w:name="heading 3" w:uiPriority="9" w:qFormat="1"/>
-    <w:lsdException w:name="heading 4" w:uiPriority="9" w:qFormat="1"/>
-    <w:lsdException w:name="heading 5" w:uiPriority="9" w:qFormat="1"/>
-    <w:lsdException w:name="heading 6" w:uiPriority="9" w:qFormat="1"/>
-    <w:lsdException w:name="heading 7" w:uiPriority="9" w:qFormat="1"/>
-    <w:lsdException w:name="heading 8" w:uiPriority="9" w:qFormat="1"/>
-    <w:lsdException w:name="heading 9" w:uiPriority="9" w:qFormat="1"/>
-    <w:lsdException w:name="toc 1" w:uiPriority="39"/>
-    <w:lsdException w:name="toc 2" w:uiPriority="39"/>
-    <w:lsdException w:name="toc 3" w:uiPriority="39"/>
-    <w:lsdException w:name="toc 4" w:uiPriority="39"/>
-    <w:lsdException w:name="toc 5" w:uiPriority="39"/>
-    <w:lsdException w:name="toc 6" w:uiPriority="39"/>
-    <w:lsdException w:name="toc 7" w:uiPriority="39"/>
-    <w:lsdException w:name="toc 8" w:uiPriority="39"/>
-    <w:lsdException w:name="toc 9" w:uiPriority="39"/>
-    <w:lsdException w:name="caption" w:uiPriority="35" w:qFormat="1"/>
-    <w:lsdException w:name="Title" w:semiHidden="0" w:uiPriority="10" w:unhideWhenUsed="0" w:qFormat="1"/>
-    <w:lsdException w:name="Default Paragraph Font" w:uiPriority="1"/>
-    <w:lsdException w:name="Subtitle" w:semiHidden="0" w:uiPriority="11" w:unhideWhenUsed="0" w:qFormat="1"/>
-    <w:lsdException w:name="Strong" w:semiHidden="0" w:uiPriority="22" w:unhideWhenUsed="0" w:qFormat="1"/>
-    <w:lsdException w:name="Emphasis" w:semiHidden="0" w:uiPriority="20" w:unhideWhenUsed="0" w:qFormat="1"/>
-    <w:lsdException w:name="Table Grid" w:semiHidden="0" w:uiPriority="59" w:unhideWhenUsed="0"/>
-    <w:lsdException w:name="Placeholder Text" w:unhideWhenUsed="0"/>
-    <w:lsdException w:name="No Spacing" w:semiHidden="0" w:uiPriority="1" w:unhideWhenUsed="0" w:qFormat="1"/>
-    <w:lsdException w:name="Light Shading" w:semiHidden="0" w:uiPriority="60" w:unhideWhenUsed="0"/>
-    <w:lsdException w:name="Light List" w:semiHidden="0" w:uiPriority="61" w:unhideWhenUsed="0"/>
-    <w:lsdException w:name="Light Grid" w:semiHidden="0" w:uiPriority="62" w:unhideWhenUsed="0"/>
-    <w:lsdException w:name="Medium Shading 1" w:semiHidden="0" w:uiPriority="63" w:unhideWhenUsed="0"/>
-    <w:lsdException w:name="Medium Shading 2" w:semiHidden="0" w:uiPriority="64" w:unhideWhenUsed="0"/>
-    <w:lsdException w:name="Medium List 1" w:semiHidden="0" w:uiPriority="65" w:unhideWhenUsed="0"/>
-    <w:lsdException w:name="Medium List 2" w:semiHidden="0" w:uiPriority="66" w:unhideWhenUsed="0"/>
-    <w:lsdException w:name="Medium Grid 1" w:semiHidden="0" w:uiPriority="67" w:unhideWhenUsed="0"/>
-    <w:lsdException w:name="Medium Grid 2" w:semiHidden="0" w:uiPriority="68" w:unhideWhenUsed="0"/>
-    <w:lsdException w:name="Medium Grid 3" w:semiHidden="0" w:uiPriority="69" w:unhideWhenUsed="0"/>
-    <w:lsdException w:name="Dark List" w:semiHidden="0" w:uiPriority="70" w:unhideWhenUsed="0"/>
-    <w:lsdException w:name="Colorful Shading" w:semiHidden="0" w:uiPriority="71" w:unhideWhenUsed="0"/>
-    <w:lsdException w:name="Colorful List" w:semiHidden="0" w:uiPriority="72" w:unhideWhenUsed="0"/>
-    <w:lsdException w:name="Colorful Grid" w:semiHidden="0" w:uiPriority="73" w:unhideWhenUsed="0"/>
-    <w:lsdException w:name="Light Shading Accent 1" w:semiHidden="0" w:uiPriority="60" w:unhideWhenUsed="0"/>
-    <w:lsdException w:name="Light List Accent 1" w:semiHidden="0" w:uiPriority="61" w:unhideWhenUsed="0"/>
-    <w:lsdException w:name="Light Grid Accent 1" w:semiHidden="0" w:uiPriority="62" w:unhideWhenUsed="0"/>
-    <w:lsdException w:name="Medium Shading 1 Accent 1" w:semiHidden="0" w:uiPriority="63" w:unhideWhenUsed="0"/>
-    <w:lsdException w:name="Medium Shading 2 Accent 1" w:semiHidden="0" w:uiPriority="64" w:unhideWhenUsed="0"/>
-    <w:lsdException w:name="Medium List 1 Accent 1" w:semiHidden="0" w:uiPriority="65" w:unhideWhenUsed="0"/>
-    <w:lsdException w:name="Revision" w:unhideWhenUsed="0"/>
-    <w:lsdException w:name="List Paragraph" w:semiHidden="0" w:uiPriority="34" w:unhideWhenUsed="0" w:qFormat="1"/>
-    <w:lsdException w:name="Quote" w:semiHidden="0" w:uiPriority="29" w:unhideWhenUsed="0" w:qFormat="1"/>
-    <w:lsdException w:name="Intense Quote" w:semiHidden="0" w:uiPriority="30" w:unhideWhenUsed="0" w:qFormat="1"/>
-    <w:lsdException w:name="Medium List 2 Accent 1" w:semiHidden="0" w:uiPriority="66" w:unhideWhenUsed="0"/>
-    <w:lsdException w:name="Medium Grid 1 Accent 1" w:semiHidden="0" w:uiPriority="67" w:unhideWhenUsed="0"/>
-    <w:lsdException w:name="Medium Grid 2 Accent 1" w:semiHidden="0" w:uiPriority="68" w:unhideWhenUsed="0"/>
-    <w:lsdException w:name="Medium Grid 3 Accent 1" w:semiHidden="0" w:uiPriority="69" w:unhideWhenUsed="0"/>
-    <w:lsdException w:name="Dark List Accent 1" w:semiHidden="0" w:uiPriority="70" w:unhideWhenUsed="0"/>
-    <w:lsdException w:name="Colorful Shading Accent 1" w:semiHidden="0" w:uiPriority="71" w:unhideWhenUsed="0"/>
-    <w:lsdException w:name="Colorful List Accent 1" w:semiHidden="0" w:uiPriority="72" w:unhideWhenUsed="0"/>
-    <w:lsdException w:name="Colorful Grid Accent 1" w:semiHidden="0" w:uiPriority="73" w:unhideWhenUsed="0"/>
-    <w:lsdException w:name="Light Shading Accent 2" w:semiHidden="0" w:uiPriority="60" w:unhideWhenUsed="0"/>
-    <w:lsdException w:name="Light List Accent 2" w:semiHidden="0" w:uiPriority="61" w:unhideWhenUsed="0"/>
-    <w:lsdException w:name="Light Grid Accent 2" w:semiHidden="0" w:uiPriority="62" w:unhideWhenUsed="0"/>
-    <w:lsdException w:name="Medium Shading 1 Accent 2" w:semiHidden="0" w:uiPriority="63" w:unhideWhenUsed="0"/>
-    <w:lsdException w:name="Medium Shading 2 Accent 2" w:semiHidden="0" w:uiPriority="64" w:unhideWhenUsed="0"/>
-    <w:lsdException w:name="Medium List 1 Accent 2" w:semiHidden="0" w:uiPriority="65" w:unhideWhenUsed="0"/>
-    <w:lsdException w:name="Medium List 2 Accent 2" w:semiHidden="0" w:uiPriority="66" w:unhideWhenUsed="0"/>
-    <w:lsdException w:name="Medium Grid 1 Accent 2" w:semiHidden="0" w:uiPriority="67" w:unhideWhenUsed="0"/>
-    <w:lsdException w:name="Medium Grid 2 Accent 2" w:semiHidden="0" w:uiPriority="68" w:unhideWhenUsed="0"/>
-    <w:lsdException w:name="Medium Grid 3 Accent 2" w:semiHidden="0" w:uiPriority="69" w:unhideWhenUsed="0"/>
-    <w:lsdException w:name="Dark List Accent 2" w:semiHidden="0" w:uiPriority="70" w:unhideWhenUsed="0"/>
-    <w:lsdException w:name="Colorful Shading Accent 2" w:semiHidden="0" w:uiPriority="71" w:unhideWhenUsed="0"/>
-    <w:lsdException w:name="Colorful List Accent 2" w:semiHidden="0" w:uiPriority="72" w:unhideWhenUsed="0"/>
-    <w:lsdException w:name="Colorful Grid Accent 2" w:semiHidden="0" w:uiPriority="73" w:unhideWhenUsed="0"/>
-    <w:lsdException w:name="Light Shading Accent 3" w:semiHidden="0" w:uiPriority="60" w:unhideWhenUsed="0"/>
-    <w:lsdException w:name="Light List Accent 3" w:semiHidden="0" w:uiPriority="61" w:unhideWhenUsed="0"/>
-    <w:lsdException w:name="Light Grid Accent 3" w:semiHidden="0" w:uiPriority="62" w:unhideWhenUsed="0"/>
-    <w:lsdException w:name="Medium Shading 1 Accent 3" w:semiHidden="0" w:uiPriority="63" w:unhideWhenUsed="0"/>
-    <w:lsdException w:name="Medium Shading 2 Accent 3" w:semiHidden="0" w:uiPriority="64" w:unhideWhenUsed="0"/>
-    <w:lsdException w:name="Medium List 1 Accent 3" w:semiHidden="0" w:uiPriority="65" w:unhideWhenUsed="0"/>
-    <w:lsdException w:name="Medium List 2 Accent 3" w:semiHidden="0" w:uiPriority="66" w:unhideWhenUsed="0"/>
-    <w:lsdException w:name="Medium Grid 1 Accent 3" w:semiHidden="0" w:uiPriority="67" w:unhideWhenUsed="0"/>
-    <w:lsdException w:name="Medium Grid 2 Accent 3" w:semiHidden="0" w:uiPriority="68" w:unhideWhenUsed="0"/>
-    <w:lsdException w:name="Medium Grid 3 Accent 3" w:semiHidden="0" w:uiPriority="69" w:unhideWhenUsed="0"/>
-    <w:lsdException w:name="Dark List Accent 3" w:semiHidden="0" w:uiPriority="70" w:unhideWhenUsed="0"/>
-    <w:lsdException w:name="Colorful Shading Accent 3" w:semiHidden="0" w:uiPriority="71" w:unhideWhenUsed="0"/>
-    <w:lsdException w:name="Colorful List Accent 3" w:semiHidden="0" w:uiPriority="72" w:unhideWhenUsed="0"/>
-    <w:lsdException w:name="Colorful Grid Accent 3" w:semiHidden="0" w:uiPriority="73" w:unhideWhenUsed="0"/>
-    <w:lsdException w:name="Light Shading Accent 4" w:semiHidden="0" w:uiPriority="60" w:unhideWhenUsed="0"/>
-    <w:lsdException w:name="Light List Accent 4" w:semiHidden="0" w:uiPriority="61" w:unhideWhenUsed="0"/>
-    <w:lsdException w:name="Light Grid Accent 4" w:semiHidden="0" w:uiPriority="62" w:unhideWhenUsed="0"/>
-    <w:lsdException w:name="Medium Shading 1 Accent 4" w:semiHidden="0" w:uiPriority="63" w:unhideWhenUsed="0"/>
-    <w:lsdException w:name="Medium Shading 2 Accent 4" w:semiHidden="0" w:uiPriority="64" w:unhideWhenUsed="0"/>
-    <w:lsdException w:name="Medium List 1 Accent 4" w:semiHidden="0" w:uiPriority="65" w:unhideWhenUsed="0"/>
-    <w:lsdException w:name="Medium List 2 Accent 4" w:semiHidden="0" w:uiPriority="66" w:unhideWhenUsed="0"/>
-    <w:lsdException w:name="Medium Grid 1 Accent 4" w:semiHidden="0" w:uiPriority="67" w:unhideWhenUsed="0"/>
-    <w:lsdException w:name="Medium Grid 2 Accent 4" w:semiHidden="0" w:uiPriority="68" w:unhideWhenUsed="0"/>
-    <w:lsdException w:name="Medium Grid 3 Accent 4" w:semiHidden="0" w:uiPriority="69" w:unhideWhenUsed="0"/>
-    <w:lsdException w:name="Dark List Accent 4" w:semiHidden="0" w:uiPriority="70" w:unhideWhenUsed="0"/>
-    <w:lsdException w:name="Colorful Shading Accent 4" w:semiHidden="0" w:uiPriority="71" w:unhideWhenUsed="0"/>
-    <w:lsdException w:name="Colorful List Accent 4" w:semiHidden="0" w:uiPriority="72" w:unhideWhenUsed="0"/>
-    <w:lsdException w:name="Colorful Grid Accent 4" w:semiHidden="0" w:uiPriority="73" w:unhideWhenUsed="0"/>
-    <w:lsdException w:name="Light Shading Accent 5" w:semiHidden="0" w:uiPriority="60" w:unhideWhenUsed="0"/>
-    <w:lsdException w:name="Light List Accent 5" w:semiHidden="0" w:uiPriority="61" w:unhideWhenUsed="0"/>
-    <w:lsdException w:name="Light Grid Accent 5" w:semiHidden="0" w:uiPriority="62" w:unhideWhenUsed="0"/>
-    <w:lsdException w:name="Medium Shading 1 Accent 5" w:semiHidden="0" w:uiPriority="63" w:unhideWhenUsed="0"/>
-    <w:lsdException w:name="Medium Shading 2 Accent 5" w:semiHidden="0" w:uiPriority="64" w:unhideWhenUsed="0"/>
-    <w:lsdException w:name="Medium List 1 Accent 5" w:semiHidden="0" w:uiPriority="65" w:unhideWhenUsed="0"/>
-    <w:lsdException w:name="Medium List 2 Accent 5" w:semiHidden="0" w:uiPriority="66" w:unhideWhenUsed="0"/>
-    <w:lsdException w:name="Medium Grid 1 Accent 5" w:semiHidden="0" w:uiPriority="67" w:unhideWhenUsed="0"/>
-    <w:lsdException w:name="Medium Grid 2 Accent 5" w:semiHidden="0" w:uiPriority="68" w:unhideWhenUsed="0"/>
-    <w:lsdException w:name="Medium Grid 3 Accent 5" w:semiHidden="0" w:uiPriority="69" w:unhideWhenUsed="0"/>
-    <w:lsdException w:name="Dark List Accent 5" w:semiHidden="0" w:uiPriority="70" w:unhideWhenUsed="0"/>
-    <w:lsdException w:name="Colorful Shading Accent 5" w:semiHidden="0" w:uiPriority="71" w:unhideWhenUsed="0"/>
-    <w:lsdException w:name="Colorful List Accent 5" w:semiHidden="0" w:uiPriority="72" w:unhideWhenUsed="0"/>
-    <w:lsdException w:name="Colorful Grid Accent 5" w:semiHidden="0" w:uiPriority="73" w:unhideWhenUsed="0"/>
-    <w:lsdException w:name="Light Shading Accent 6" w:semiHidden="0" w:uiPriority="60" w:unhideWhenUsed="0"/>
-    <w:lsdException w:name="Light List Accent 6" w:semiHidden="0" w:uiPriority="61" w:unhideWhenUsed="0"/>
-    <w:lsdException w:name="Light Grid Accent 6" w:semiHidden="0" w:uiPriority="62" w:unhideWhenUsed="0"/>
-    <w:lsdException w:name="Medium Shading 1 Accent 6" w:semiHidden="0" w:uiPriority="63" w:unhideWhenUsed="0"/>
-    <w:lsdException w:name="Medium Shading 2 Accent 6" w:semiHidden="0" w:uiPriority="64" w:unhideWhenUsed="0"/>
-    <w:lsdException w:name="Medium List 1 Accent 6" w:semiHidden="0" w:uiPriority="65" w:unhideWhenUsed="0"/>
-    <w:lsdException w:name="Medium List 2 Accent 6" w:semiHidden="0" w:uiPriority="66" w:unhideWhenUsed="0"/>
-    <w:lsdException w:name="Medium Grid 1 Accent 6" w:semiHidden="0" w:uiPriority="67" w:unhideWhenUsed="0"/>
-    <w:lsdException w:name="Medium Grid 2 Accent 6" w:semiHidden="0" w:uiPriority="68" w:unhideWhenUsed="0"/>
-    <w:lsdException w:name="Medium Grid 3 Accent 6" w:semiHidden="0" w:uiPriority="69" w:unhideWhenUsed="0"/>
-    <w:lsdException w:name="Dark List Accent 6" w:semiHidden="0" w:uiPriority="70" w:unhideWhenUsed="0"/>
-    <w:lsdException w:name="Colorful Shading Accent 6" w:semiHidden="0" w:uiPriority="71" w:unhideWhenUsed="0"/>
-    <w:lsdException w:name="Colorful List Accent 6" w:semiHidden="0" w:uiPriority="72" w:unhideWhenUsed="0"/>
-    <w:lsdException w:name="Colorful Grid Accent 6" w:semiHidden="0" w:uiPriority="73" w:unhideWhenUsed="0"/>
-    <w:lsdException w:name="Subtle Emphasis" w:semiHidden="0" w:uiPriority="19" w:unhideWhenUsed="0" w:qFormat="1"/>
-    <w:lsdException w:name="Intense Emphasis" w:semiHidden="0" w:uiPriority="21" w:unhideWhenUsed="0" w:qFormat="1"/>
-    <w:lsdException w:name="Subtle Reference" w:semiHidden="0" w:uiPriority="31" w:unhideWhenUsed="0" w:qFormat="1"/>
-    <w:lsdException w:name="Intense Reference" w:semiHidden="0" w:uiPriority="32" w:unhideWhenUsed="0" w:qFormat="1"/>
-    <w:lsdException w:name="Book Title" w:semiHidden="0" w:uiPriority="33" w:unhideWhenUsed="0" w:qFormat="1"/>
-    <w:lsdException w:name="Bibliography" w:uiPriority="37"/>
-    <w:lsdException w:name="TOC Heading" w:uiPriority="39" w:qFormat="1"/>
-  </w:latentStyles>
-  <w:style w:type="paragraph" w:default="1" w:styleId="Standard">
-    <w:name w:val="Normal"/>
-    <w:qFormat/>
-  </w:style>
-  <w:style w:type="paragraph" w:styleId="berschrift1">
-    <w:name w:val="heading 1"/>
-    <w:basedOn w:val="Standard"/>
-    <w:next w:val="Standard"/>
-    <w:link w:val="berschrift1Zchn"/>
-    <w:uiPriority w:val="9"/>
-    <w:qFormat/>
-    <w:rsid w:val="00505EAA"/>
-    <w:pPr>
-      <w:keepNext/>
-      <w:keepLines/>
-      <w:spacing w:before="480" w:after="0"/>
-      <w:outlineLvl w:val="0"/>
-    </w:pPr>
-    <w:rPr>
-      <w:rFonts w:asciiTheme="majorHAnsi" w:eastAsiaTheme="majorEastAsia" w:hAnsiTheme="majorHAnsi" w:cstheme="majorBidi"/>
-      <w:b/>
-      <w:bCs/>
-      <w:color w:val="365F91" w:themeColor="accent1" w:themeShade="BF"/>
-      <w:sz w:val="28"/>
-      <w:szCs w:val="28"/>
-    </w:rPr>
-  </w:style>
-  <w:style w:type="paragraph" w:styleId="berschrift2">
-    <w:name w:val="heading 2"/>
-    <w:basedOn w:val="Standard"/>
-    <w:next w:val="Standard"/>
-    <w:link w:val="berschrift2Zchn"/>
-    <w:uiPriority w:val="9"/>
-    <w:unhideWhenUsed/>
-    <w:qFormat/>
-    <w:rsid w:val="000E543B"/>
-    <w:pPr>
-      <w:keepNext/>
-      <w:keepLines/>
-      <w:spacing w:before="200" w:after="0"/>
-      <w:outlineLvl w:val="1"/>
-    </w:pPr>
-    <w:rPr>
-      <w:rFonts w:asciiTheme="majorHAnsi" w:eastAsiaTheme="majorEastAsia" w:hAnsiTheme="majorHAnsi" w:cstheme="majorBidi"/>
-      <w:b/>
-      <w:bCs/>
-      <w:color w:val="4F81BD" w:themeColor="accent1"/>
-      <w:sz w:val="26"/>
-      <w:szCs w:val="26"/>
-    </w:rPr>
-  </w:style>
-  <w:style w:type="paragraph" w:styleId="berschrift3">
-    <w:name w:val="heading 3"/>
-    <w:basedOn w:val="Standard"/>
-    <w:next w:val="Standard"/>
-    <w:link w:val="berschrift3Zchn"/>
-    <w:uiPriority w:val="9"/>
-    <w:unhideWhenUsed/>
-    <w:qFormat/>
-    <w:rsid w:val="000E543B"/>
-    <w:pPr>
-      <w:keepNext/>
-      <w:keepLines/>
-      <w:spacing w:before="200" w:after="0"/>
-      <w:outlineLvl w:val="2"/>
-    </w:pPr>
-    <w:rPr>
-      <w:rFonts w:asciiTheme="majorHAnsi" w:eastAsiaTheme="majorEastAsia" w:hAnsiTheme="majorHAnsi" w:cstheme="majorBidi"/>
-      <w:b/>
-      <w:bCs/>
-      <w:color w:val="4F81BD" w:themeColor="accent1"/>
-    </w:rPr>
-  </w:style>
-  <w:style w:type="paragraph" w:styleId="berschrift4">
-    <w:name w:val="heading 4"/>
-    <w:basedOn w:val="Standard"/>
-    <w:next w:val="Standard"/>
-    <w:link w:val="berschrift4Zchn"/>
-    <w:uiPriority w:val="9"/>
-    <w:unhideWhenUsed/>
-    <w:qFormat/>
-    <w:rsid w:val="00FF3843"/>
-    <w:pPr>
-      <w:keepNext/>
-      <w:keepLines/>
-      <w:spacing w:before="200" w:after="0"/>
-      <w:outlineLvl w:val="3"/>
-    </w:pPr>
-    <w:rPr>
-      <w:rFonts w:asciiTheme="majorHAnsi" w:eastAsiaTheme="majorEastAsia" w:hAnsiTheme="majorHAnsi" w:cstheme="majorBidi"/>
-      <w:b/>
-      <w:bCs/>
-      <w:i/>
-      <w:iCs/>
-      <w:color w:val="4F81BD" w:themeColor="accent1"/>
-    </w:rPr>
-  </w:style>
-  <w:style w:type="character" w:default="1" w:styleId="Absatz-Standardschriftart">
-    <w:name w:val="Default Paragraph Font"/>
-    <w:uiPriority w:val="1"/>
-    <w:semiHidden/>
-    <w:unhideWhenUsed/>
-  </w:style>
-  <w:style w:type="table" w:default="1" w:styleId="NormaleTabelle">
-    <w:name w:val="Normal Table"/>
-    <w:uiPriority w:val="99"/>
-    <w:semiHidden/>
-    <w:unhideWhenUsed/>
-    <w:tblPr>
-      <w:tblInd w:w="0" w:type="dxa"/>
-      <w:tblCellMar>
-        <w:top w:w="0" w:type="dxa"/>
-        <w:left w:w="108" w:type="dxa"/>
-        <w:bottom w:w="0" w:type="dxa"/>
-        <w:right w:w="108" w:type="dxa"/>
-      </w:tblCellMar>
-    </w:tblPr>
-  </w:style>
-  <w:style w:type="numbering" w:default="1" w:styleId="KeineListe">
-    <w:name w:val="No List"/>
-    <w:uiPriority w:val="99"/>
-    <w:semiHidden/>
-    <w:unhideWhenUsed/>
-  </w:style>
-  <w:style w:type="paragraph" w:styleId="KeinLeerraum">
-    <w:name w:val="No Spacing"/>
-    <w:link w:val="KeinLeerraumZchn"/>
-    <w:uiPriority w:val="1"/>
-    <w:qFormat/>
-    <w:rsid w:val="00505EAA"/>
-    <w:pPr>
-      <w:spacing w:after="0" w:line="240" w:lineRule="auto"/>
-    </w:pPr>
-    <w:rPr>
-      <w:rFonts w:eastAsiaTheme="minorEastAsia"/>
-      <w:lang w:eastAsia="de-DE"/>
-    </w:rPr>
-  </w:style>
-  <w:style w:type="character" w:customStyle="1" w:styleId="KeinLeerraumZchn">
-    <w:name w:val="Kein Leerraum Zchn"/>
-    <w:basedOn w:val="Absatz-Standardschriftart"/>
-    <w:link w:val="KeinLeerraum"/>
-    <w:uiPriority w:val="1"/>
-    <w:rsid w:val="00505EAA"/>
-    <w:rPr>
-      <w:rFonts w:eastAsiaTheme="minorEastAsia"/>
-      <w:lang w:eastAsia="de-DE"/>
-    </w:rPr>
-  </w:style>
-  <w:style w:type="paragraph" w:styleId="Sprechblasentext">
-    <w:name w:val="Balloon Text"/>
-    <w:basedOn w:val="Standard"/>
-    <w:link w:val="SprechblasentextZchn"/>
-    <w:uiPriority w:val="99"/>
-    <w:semiHidden/>
-    <w:unhideWhenUsed/>
-    <w:rsid w:val="00505EAA"/>
-    <w:pPr>
-      <w:spacing w:after="0" w:line="240" w:lineRule="auto"/>
-    </w:pPr>
-    <w:rPr>
-      <w:rFonts w:ascii="Tahoma" w:hAnsi="Tahoma" w:cs="Tahoma"/>
-      <w:sz w:val="16"/>
-      <w:szCs w:val="16"/>
-    </w:rPr>
-  </w:style>
-  <w:style w:type="character" w:customStyle="1" w:styleId="SprechblasentextZchn">
-    <w:name w:val="Sprechblasentext Zchn"/>
-    <w:basedOn w:val="Absatz-Standardschriftart"/>
-    <w:link w:val="Sprechblasentext"/>
-    <w:uiPriority w:val="99"/>
-    <w:semiHidden/>
-    <w:rsid w:val="00505EAA"/>
-    <w:rPr>
-      <w:rFonts w:ascii="Tahoma" w:hAnsi="Tahoma" w:cs="Tahoma"/>
-      <w:sz w:val="16"/>
-      <w:szCs w:val="16"/>
-    </w:rPr>
-  </w:style>
-  <w:style w:type="character" w:styleId="IntensiveHervorhebung">
-    <w:name w:val="Intense Emphasis"/>
-    <w:basedOn w:val="Absatz-Standardschriftart"/>
-    <w:uiPriority w:val="21"/>
-    <w:qFormat/>
-    <w:rsid w:val="00505EAA"/>
-    <w:rPr>
-      <w:b/>
-      <w:bCs/>
-      <w:i/>
-      <w:iCs/>
-      <w:color w:val="4F81BD" w:themeColor="accent1"/>
-    </w:rPr>
-  </w:style>
-  <w:style w:type="character" w:customStyle="1" w:styleId="berschrift1Zchn">
-    <w:name w:val="Überschrift 1 Zchn"/>
-    <w:basedOn w:val="Absatz-Standardschriftart"/>
-    <w:link w:val="berschrift1"/>
-    <w:uiPriority w:val="9"/>
-    <w:rsid w:val="00505EAA"/>
-    <w:rPr>
-      <w:rFonts w:asciiTheme="majorHAnsi" w:eastAsiaTheme="majorEastAsia" w:hAnsiTheme="majorHAnsi" w:cstheme="majorBidi"/>
-      <w:b/>
-      <w:bCs/>
-      <w:color w:val="365F91" w:themeColor="accent1" w:themeShade="BF"/>
-      <w:sz w:val="28"/>
-      <w:szCs w:val="28"/>
-    </w:rPr>
-  </w:style>
-  <w:style w:type="paragraph" w:styleId="Inhaltsverzeichnisberschrift">
-    <w:name w:val="TOC Heading"/>
-    <w:basedOn w:val="berschrift1"/>
-    <w:next w:val="Standard"/>
-    <w:uiPriority w:val="39"/>
-    <w:semiHidden/>
-    <w:unhideWhenUsed/>
-    <w:qFormat/>
-    <w:rsid w:val="00505EAA"/>
-    <w:pPr>
-      <w:outlineLvl w:val="9"/>
-    </w:pPr>
-    <w:rPr>
-      <w:lang w:eastAsia="de-DE"/>
-    </w:rPr>
-  </w:style>
-  <w:style w:type="paragraph" w:styleId="Kopfzeile">
-    <w:name w:val="header"/>
-    <w:basedOn w:val="Standard"/>
-    <w:link w:val="KopfzeileZchn"/>
-    <w:uiPriority w:val="99"/>
-    <w:unhideWhenUsed/>
-    <w:rsid w:val="00505EAA"/>
-    <w:pPr>
-      <w:tabs>
-        <w:tab w:val="center" w:pos="4536"/>
-        <w:tab w:val="right" w:pos="9072"/>
-      </w:tabs>
-      <w:spacing w:after="0" w:line="240" w:lineRule="auto"/>
-    </w:pPr>
-  </w:style>
-  <w:style w:type="character" w:customStyle="1" w:styleId="KopfzeileZchn">
-    <w:name w:val="Kopfzeile Zchn"/>
-    <w:basedOn w:val="Absatz-Standardschriftart"/>
-    <w:link w:val="Kopfzeile"/>
-    <w:uiPriority w:val="99"/>
-    <w:rsid w:val="00505EAA"/>
-  </w:style>
-  <w:style w:type="paragraph" w:styleId="Fuzeile">
-    <w:name w:val="footer"/>
-    <w:basedOn w:val="Standard"/>
-    <w:link w:val="FuzeileZchn"/>
-    <w:uiPriority w:val="99"/>
-    <w:unhideWhenUsed/>
-    <w:rsid w:val="00505EAA"/>
-    <w:pPr>
-      <w:tabs>
-        <w:tab w:val="center" w:pos="4536"/>
-        <w:tab w:val="right" w:pos="9072"/>
-      </w:tabs>
-      <w:spacing w:after="0" w:line="240" w:lineRule="auto"/>
-    </w:pPr>
-  </w:style>
-  <w:style w:type="character" w:customStyle="1" w:styleId="FuzeileZchn">
-    <w:name w:val="Fußzeile Zchn"/>
-    <w:basedOn w:val="Absatz-Standardschriftart"/>
-    <w:link w:val="Fuzeile"/>
-    <w:uiPriority w:val="99"/>
-    <w:rsid w:val="00505EAA"/>
-  </w:style>
-  <w:style w:type="paragraph" w:styleId="Listenabsatz">
-    <w:name w:val="List Paragraph"/>
-    <w:basedOn w:val="Standard"/>
-    <w:uiPriority w:val="34"/>
-    <w:qFormat/>
-    <w:rsid w:val="00BD11D3"/>
-    <w:pPr>
-      <w:ind w:left="720"/>
-      <w:contextualSpacing/>
-    </w:pPr>
-  </w:style>
-  <w:style w:type="character" w:customStyle="1" w:styleId="berschrift2Zchn">
-    <w:name w:val="Überschrift 2 Zchn"/>
-    <w:basedOn w:val="Absatz-Standardschriftart"/>
-    <w:link w:val="berschrift2"/>
-    <w:uiPriority w:val="9"/>
-    <w:rsid w:val="000E543B"/>
-    <w:rPr>
-      <w:rFonts w:asciiTheme="majorHAnsi" w:eastAsiaTheme="majorEastAsia" w:hAnsiTheme="majorHAnsi" w:cstheme="majorBidi"/>
-      <w:b/>
-      <w:bCs/>
-      <w:color w:val="4F81BD" w:themeColor="accent1"/>
-      <w:sz w:val="26"/>
-      <w:szCs w:val="26"/>
-    </w:rPr>
-  </w:style>
-  <w:style w:type="character" w:customStyle="1" w:styleId="berschrift3Zchn">
-    <w:name w:val="Überschrift 3 Zchn"/>
-    <w:basedOn w:val="Absatz-Standardschriftart"/>
-    <w:link w:val="berschrift3"/>
-    <w:uiPriority w:val="9"/>
-    <w:rsid w:val="000E543B"/>
-    <w:rPr>
-      <w:rFonts w:asciiTheme="majorHAnsi" w:eastAsiaTheme="majorEastAsia" w:hAnsiTheme="majorHAnsi" w:cstheme="majorBidi"/>
-      <w:b/>
-      <w:bCs/>
-      <w:color w:val="4F81BD" w:themeColor="accent1"/>
-    </w:rPr>
-  </w:style>
-  <w:style w:type="paragraph" w:styleId="Verzeichnis1">
-    <w:name w:val="toc 1"/>
-    <w:basedOn w:val="Standard"/>
-    <w:next w:val="Standard"/>
-    <w:autoRedefine/>
-    <w:uiPriority w:val="39"/>
-    <w:unhideWhenUsed/>
-    <w:rsid w:val="009A7E32"/>
-    <w:pPr>
-      <w:spacing w:after="100"/>
-    </w:pPr>
-  </w:style>
-  <w:style w:type="paragraph" w:styleId="Verzeichnis2">
-    <w:name w:val="toc 2"/>
-    <w:basedOn w:val="Standard"/>
-    <w:next w:val="Standard"/>
-    <w:autoRedefine/>
-    <w:uiPriority w:val="39"/>
-    <w:unhideWhenUsed/>
-    <w:rsid w:val="009A7E32"/>
-    <w:pPr>
-      <w:spacing w:after="100"/>
-      <w:ind w:left="220"/>
-    </w:pPr>
-  </w:style>
-  <w:style w:type="paragraph" w:styleId="Verzeichnis3">
-    <w:name w:val="toc 3"/>
-    <w:basedOn w:val="Standard"/>
-    <w:next w:val="Standard"/>
-    <w:autoRedefine/>
-    <w:uiPriority w:val="39"/>
-    <w:unhideWhenUsed/>
-    <w:rsid w:val="009A7E32"/>
-    <w:pPr>
-      <w:spacing w:after="100"/>
-      <w:ind w:left="440"/>
-    </w:pPr>
-  </w:style>
-  <w:style w:type="character" w:styleId="Hyperlink">
-    <w:name w:val="Hyperlink"/>
-    <w:basedOn w:val="Absatz-Standardschriftart"/>
-    <w:uiPriority w:val="99"/>
-    <w:unhideWhenUsed/>
-    <w:rsid w:val="009A7E32"/>
-    <w:rPr>
-      <w:color w:val="0000FF" w:themeColor="hyperlink"/>
-      <w:u w:val="single"/>
-    </w:rPr>
-  </w:style>
-  <w:style w:type="paragraph" w:customStyle="1" w:styleId="Hints">
-    <w:name w:val="Hints"/>
-    <w:basedOn w:val="Standard"/>
-    <w:rsid w:val="005208BD"/>
-    <w:pPr>
-      <w:widowControl w:val="0"/>
-      <w:suppressAutoHyphens/>
-      <w:autoSpaceDN w:val="0"/>
-      <w:spacing w:after="0" w:line="240" w:lineRule="auto"/>
-    </w:pPr>
-    <w:rPr>
-      <w:rFonts w:ascii="Arial" w:eastAsia="Arial Unicode MS" w:hAnsi="Arial" w:cs="Arial"/>
-      <w:color w:val="5F5F5F"/>
-      <w:kern w:val="3"/>
-      <w:sz w:val="20"/>
-      <w:szCs w:val="20"/>
-      <w:lang w:eastAsia="zh-CN" w:bidi="hi-IN"/>
-    </w:rPr>
-  </w:style>
-  <w:style w:type="character" w:customStyle="1" w:styleId="berschrift4Zchn">
-    <w:name w:val="Überschrift 4 Zchn"/>
-    <w:basedOn w:val="Absatz-Standardschriftart"/>
-    <w:link w:val="berschrift4"/>
-    <w:uiPriority w:val="9"/>
-    <w:rsid w:val="00FF3843"/>
-    <w:rPr>
-      <w:rFonts w:asciiTheme="majorHAnsi" w:eastAsiaTheme="majorEastAsia" w:hAnsiTheme="majorHAnsi" w:cstheme="majorBidi"/>
-      <w:b/>
-      <w:bCs/>
-      <w:i/>
-      <w:iCs/>
-      <w:color w:val="4F81BD" w:themeColor="accent1"/>
-    </w:rPr>
-  </w:style>
-  <w:style w:type="table" w:styleId="Tabellenraster">
-    <w:name w:val="Table Grid"/>
-    <w:basedOn w:val="NormaleTabelle"/>
-    <w:uiPriority w:val="59"/>
-    <w:rsid w:val="00B240CA"/>
-    <w:pPr>
-      <w:spacing w:after="0" w:line="240" w:lineRule="auto"/>
-    </w:pPr>
-    <w:tblPr>
-      <w:tblInd w:w="0" w:type="dxa"/>
-      <w:tblBorders>
-        <w:top w:val="single" w:sz="4" w:space="0" w:color="auto"/>
-        <w:left w:val="single" w:sz="4" w:space="0" w:color="auto"/>
-        <w:bottom w:val="single" w:sz="4" w:space="0" w:color="auto"/>
-        <w:right w:val="single" w:sz="4" w:space="0" w:color="auto"/>
-        <w:insideH w:val="single" w:sz="4" w:space="0" w:color="auto"/>
-        <w:insideV w:val="single" w:sz="4" w:space="0" w:color="auto"/>
-      </w:tblBorders>
-      <w:tblCellMar>
-        <w:top w:w="0" w:type="dxa"/>
-        <w:left w:w="108" w:type="dxa"/>
-        <w:bottom w:w="0" w:type="dxa"/>
-        <w:right w:w="108" w:type="dxa"/>
-      </w:tblCellMar>
-    </w:tblPr>
-  </w:style>
-</w:styles>
-</file>
-
-<file path=word/stylesWithEffects.xml><?xml version="1.0" encoding="utf-8"?>
-<w:styles xmlns:wpc="http://schemas.microsoft.com/office/word/2010/wordprocessingCanvas" xmlns:mc="http://schemas.openxmlformats.org/markup-compatibility/2006" xmlns:o="urn:schemas-microsoft-com:office:office" xmlns:r="http://schemas.openxmlformats.org/officeDocument/2006/relationships" xmlns:m="http://schemas.openxmlformats.org/officeDocument/2006/math" xmlns:v="urn:schemas-microsoft-com:vml" xmlns:wp14="http://schemas.microsoft.com/office/word/2010/wordprocessingDrawing" xmlns:wp="http://schemas.openxmlformats.org/drawingml/2006/wordprocessingDrawing" xmlns:w10="urn:schemas-microsoft-com:office:word" xmlns:w="http://schemas.openxmlformats.org/wordprocessingml/2006/main" xmlns:w14="http://schemas.microsoft.com/office/word/2010/wordml" xmlns:wpg="http://schemas.microsoft.com/office/word/2010/wordprocessingGroup" xmlns:wpi="http://schemas.microsoft.com/office/word/2010/wordprocessingInk" xmlns:wne="http://schemas.microsoft.com/office/word/2006/wordml" xmlns:wps="http://schemas.microsoft.com/office/word/2010/wordprocessingShape" mc:Ignorable="w14 wp14">
-  <w:docDefaults>
-    <w:rPrDefault>
-      <w:rPr>
-        <w:rFonts w:asciiTheme="minorHAnsi" w:eastAsiaTheme="minorHAnsi" w:hAnsiTheme="minorHAnsi" w:cstheme="minorBidi"/>
-        <w:sz w:val="22"/>
-        <w:szCs w:val="22"/>
-        <w:lang w:val="de-DE" w:eastAsia="en-US" w:bidi="ar-SA"/>
-      </w:rPr>
-    </w:rPrDefault>
-    <w:pPrDefault>
-      <w:pPr>
-        <w:spacing w:after="200" w:line="276" w:lineRule="auto"/>
-      </w:pPr>
-    </w:pPrDefault>
-  </w:docDefaults>
-  <w:latentStyles w:defLockedState="0" w:defUIPriority="99" w:defSemiHidden="1" w:defUnhideWhenUsed="1" w:defQFormat="0" w:count="267">
-    <w:lsdException w:name="Normal" w:semiHidden="0" w:uiPriority="0" w:unhideWhenUsed="0" w:qFormat="1"/>
-    <w:lsdException w:name="heading 1" w:semiHidden="0" w:uiPriority="9" w:unhideWhenUsed="0" w:qFormat="1"/>
-    <w:lsdException w:name="heading 2" w:uiPriority="9" w:qFormat="1"/>
-    <w:lsdException w:name="heading 3" w:uiPriority="9" w:qFormat="1"/>
-    <w:lsdException w:name="heading 4" w:uiPriority="9" w:qFormat="1"/>
-    <w:lsdException w:name="heading 5" w:uiPriority="9" w:qFormat="1"/>
-    <w:lsdException w:name="heading 6" w:uiPriority="9" w:qFormat="1"/>
-    <w:lsdException w:name="heading 7" w:uiPriority="9" w:qFormat="1"/>
-    <w:lsdException w:name="heading 8" w:uiPriority="9" w:qFormat="1"/>
-    <w:lsdException w:name="heading 9" w:uiPriority="9" w:qFormat="1"/>
-    <w:lsdException w:name="toc 1" w:uiPriority="39"/>
-    <w:lsdException w:name="toc 2" w:uiPriority="39"/>
-    <w:lsdException w:name="toc 3" w:uiPriority="39"/>
-    <w:lsdException w:name="toc 4" w:uiPriority="39"/>
-    <w:lsdException w:name="toc 5" w:uiPriority="39"/>
-    <w:lsdException w:name="toc 6" w:uiPriority="39"/>
-    <w:lsdException w:name="toc 7" w:uiPriority="39"/>
-    <w:lsdException w:name="toc 8" w:uiPriority="39"/>
-    <w:lsdException w:name="toc 9" w:uiPriority="39"/>
-    <w:lsdException w:name="caption" w:uiPriority="35" w:qFormat="1"/>
-    <w:lsdException w:name="Title" w:semiHidden="0" w:uiPriority="10" w:unhideWhenUsed="0" w:qFormat="1"/>
-    <w:lsdException w:name="Default Paragraph Font" w:uiPriority="1"/>
-    <w:lsdException w:name="Subtitle" w:semiHidden="0" w:uiPriority="11" w:unhideWhenUsed="0" w:qFormat="1"/>
-    <w:lsdException w:name="Strong" w:semiHidden="0" w:uiPriority="22" w:unhideWhenUsed="0" w:qFormat="1"/>
-    <w:lsdException w:name="Emphasis" w:semiHidden="0" w:uiPriority="20" w:unhideWhenUsed="0" w:qFormat="1"/>
-    <w:lsdException w:name="Table Grid" w:semiHidden="0" w:uiPriority="59" w:unhideWhenUsed="0"/>
-    <w:lsdException w:name="Placeholder Text" w:unhideWhenUsed="0"/>
-    <w:lsdException w:name="No Spacing" w:semiHidden="0" w:uiPriority="1" w:unhideWhenUsed="0" w:qFormat="1"/>
-    <w:lsdException w:name="Light Shading" w:semiHidden="0" w:uiPriority="60" w:unhideWhenUsed="0"/>
-    <w:lsdException w:name="Light List" w:semiHidden="0" w:uiPriority="61" w:unhideWhenUsed="0"/>
-    <w:lsdException w:name="Light Grid" w:semiHidden="0" w:uiPriority="62" w:unhideWhenUsed="0"/>
-    <w:lsdException w:name="Medium Shading 1" w:semiHidden="0" w:uiPriority="63" w:unhideWhenUsed="0"/>
-    <w:lsdException w:name="Medium Shading 2" w:semiHidden="0" w:uiPriority="64" w:unhideWhenUsed="0"/>
-    <w:lsdException w:name="Medium List 1" w:semiHidden="0" w:uiPriority="65" w:unhideWhenUsed="0"/>
-    <w:lsdException w:name="Medium List 2" w:semiHidden="0" w:uiPriority="66" w:unhideWhenUsed="0"/>
-    <w:lsdException w:name="Medium Grid 1" w:semiHidden="0" w:uiPriority="67" w:unhideWhenUsed="0"/>
-    <w:lsdException w:name="Medium Grid 2" w:semiHidden="0" w:uiPriority="68" w:unhideWhenUsed="0"/>
-    <w:lsdException w:name="Medium Grid 3" w:semiHidden="0" w:uiPriority="69" w:unhideWhenUsed="0"/>
-    <w:lsdException w:name="Dark List" w:semiHidden="0" w:uiPriority="70" w:unhideWhenUsed="0"/>
-    <w:lsdException w:name="Colorful Shading" w:semiHidden="0" w:uiPriority="71" w:unhideWhenUsed="0"/>
-    <w:lsdException w:name="Colorful List" w:semiHidden="0" w:uiPriority="72" w:unhideWhenUsed="0"/>
-    <w:lsdException w:name="Colorful Grid" w:semiHidden="0" w:uiPriority="73" w:unhideWhenUsed="0"/>
-    <w:lsdException w:name="Light Shading Accent 1" w:semiHidden="0" w:uiPriority="60" w:unhideWhenUsed="0"/>
-    <w:lsdException w:name="Light List Accent 1" w:semiHidden="0" w:uiPriority="61" w:unhideWhenUsed="0"/>
-    <w:lsdException w:name="Light Grid Accent 1" w:semiHidden="0" w:uiPriority="62" w:unhideWhenUsed="0"/>
-    <w:lsdException w:name="Medium Shading 1 Accent 1" w:semiHidden="0" w:uiPriority="63" w:unhideWhenUsed="0"/>
-    <w:lsdException w:name="Medium Shading 2 Accent 1" w:semiHidden="0" w:uiPriority="64" w:unhideWhenUsed="0"/>
-    <w:lsdException w:name="Medium List 1 Accent 1" w:semiHidden="0" w:uiPriority="65" w:unhideWhenUsed="0"/>
-    <w:lsdException w:name="Revision" w:unhideWhenUsed="0"/>
-    <w:lsdException w:name="List Paragraph" w:semiHidden="0" w:uiPriority="34" w:unhideWhenUsed="0" w:qFormat="1"/>
-    <w:lsdException w:name="Quote" w:semiHidden="0" w:uiPriority="29" w:unhideWhenUsed="0" w:qFormat="1"/>
-    <w:lsdException w:name="Intense Quote" w:semiHidden="0" w:uiPriority="30" w:unhideWhenUsed="0" w:qFormat="1"/>
-    <w:lsdException w:name="Medium List 2 Accent 1" w:semiHidden="0" w:uiPriority="66" w:unhideWhenUsed="0"/>
-    <w:lsdException w:name="Medium Grid 1 Accent 1" w:semiHidden="0" w:uiPriority="67" w:unhideWhenUsed="0"/>
-    <w:lsdException w:name="Medium Grid 2 Accent 1" w:semiHidden="0" w:uiPriority="68" w:unhideWhenUsed="0"/>
-    <w:lsdException w:name="Medium Grid 3 Accent 1" w:semiHidden="0" w:uiPriority="69" w:unhideWhenUsed="0"/>
-    <w:lsdException w:name="Dark List Accent 1" w:semiHidden="0" w:uiPriority="70" w:unhideWhenUsed="0"/>
-    <w:lsdException w:name="Colorful Shading Accent 1" w:semiHidden="0" w:uiPriority="71" w:unhideWhenUsed="0"/>
-    <w:lsdException w:name="Colorful List Accent 1" w:semiHidden="0" w:uiPriority="72" w:unhideWhenUsed="0"/>
-    <w:lsdException w:name="Colorful Grid Accent 1" w:semiHidden="0" w:uiPriority="73" w:unhideWhenUsed="0"/>
-    <w:lsdException w:name="Light Shading Accent 2" w:semiHidden="0" w:uiPriority="60" w:unhideWhenUsed="0"/>
-    <w:lsdException w:name="Light List Accent 2" w:semiHidden="0" w:uiPriority="61" w:unhideWhenUsed="0"/>
-    <w:lsdException w:name="Light Grid Accent 2" w:semiHidden="0" w:uiPriority="62" w:unhideWhenUsed="0"/>
-    <w:lsdException w:name="Medium Shading 1 Accent 2" w:semiHidden="0" w:uiPriority="63" w:unhideWhenUsed="0"/>
-    <w:lsdException w:name="Medium Shading 2 Accent 2" w:semiHidden="0" w:uiPriority="64" w:unhideWhenUsed="0"/>
-    <w:lsdException w:name="Medium List 1 Accent 2" w:semiHidden="0" w:uiPriority="65" w:unhideWhenUsed="0"/>
-    <w:lsdException w:name="Medium List 2 Accent 2" w:semiHidden="0" w:uiPriority="66" w:unhideWhenUsed="0"/>
-    <w:lsdException w:name="Medium Grid 1 Accent 2" w:semiHidden="0" w:uiPriority="67" w:unhideWhenUsed="0"/>
-    <w:lsdException w:name="Medium Grid 2 Accent 2" w:semiHidden="0" w:uiPriority="68" w:unhideWhenUsed="0"/>
-    <w:lsdException w:name="Medium Grid 3 Accent 2" w:semiHidden="0" w:uiPriority="69" w:unhideWhenUsed="0"/>
-    <w:lsdException w:name="Dark List Accent 2" w:semiHidden="0" w:uiPriority="70" w:unhideWhenUsed="0"/>
-    <w:lsdException w:name="Colorful Shading Accent 2" w:semiHidden="0" w:uiPriority="71" w:unhideWhenUsed="0"/>
-    <w:lsdException w:name="Colorful List Accent 2" w:semiHidden="0" w:uiPriority="72" w:unhideWhenUsed="0"/>
-    <w:lsdException w:name="Colorful Grid Accent 2" w:semiHidden="0" w:uiPriority="73" w:unhideWhenUsed="0"/>
-    <w:lsdException w:name="Light Shading Accent 3" w:semiHidden="0" w:uiPriority="60" w:unhideWhenUsed="0"/>
-    <w:lsdException w:name="Light List Accent 3" w:semiHidden="0" w:uiPriority="61" w:unhideWhenUsed="0"/>
-    <w:lsdException w:name="Light Grid Accent 3" w:semiHidden="0" w:uiPriority="62" w:unhideWhenUsed="0"/>
-    <w:lsdException w:name="Medium Shading 1 Accent 3" w:semiHidden="0" w:uiPriority="63" w:unhideWhenUsed="0"/>
-    <w:lsdException w:name="Medium Shading 2 Accent 3" w:semiHidden="0" w:uiPriority="64" w:unhideWhenUsed="0"/>
-    <w:lsdException w:name="Medium List 1 Accent 3" w:semiHidden="0" w:uiPriority="65" w:unhideWhenUsed="0"/>
-    <w:lsdException w:name="Medium List 2 Accent 3" w:semiHidden="0" w:uiPriority="66" w:unhideWhenUsed="0"/>
-    <w:lsdException w:name="Medium Grid 1 Accent 3" w:semiHidden="0" w:uiPriority="67" w:unhideWhenUsed="0"/>
-    <w:lsdException w:name="Medium Grid 2 Accent 3" w:semiHidden="0" w:uiPriority="68" w:unhideWhenUsed="0"/>
-    <w:lsdException w:name="Medium Grid 3 Accent 3" w:semiHidden="0" w:uiPriority="69" w:unhideWhenUsed="0"/>
-    <w:lsdException w:name="Dark List Accent 3" w:semiHidden="0" w:uiPriority="70" w:unhideWhenUsed="0"/>
-    <w:lsdException w:name="Colorful Shading Accent 3" w:semiHidden="0" w:uiPriority="71" w:unhideWhenUsed="0"/>
-    <w:lsdException w:name="Colorful List Accent 3" w:semiHidden="0" w:uiPriority="72" w:unhideWhenUsed="0"/>
-    <w:lsdException w:name="Colorful Grid Accent 3" w:semiHidden="0" w:uiPriority="73" w:unhideWhenUsed="0"/>
-    <w:lsdException w:name="Light Shading Accent 4" w:semiHidden="0" w:uiPriority="60" w:unhideWhenUsed="0"/>
-    <w:lsdException w:name="Light List Accent 4" w:semiHidden="0" w:uiPriority="61" w:unhideWhenUsed="0"/>
-    <w:lsdException w:name="Light Grid Accent 4" w:semiHidden="0" w:uiPriority="62" w:unhideWhenUsed="0"/>
-    <w:lsdException w:name="Medium Shading 1 Accent 4" w:semiHidden="0" w:uiPriority="63" w:unhideWhenUsed="0"/>
-    <w:lsdException w:name="Medium Shading 2 Accent 4" w:semiHidden="0" w:uiPriority="64" w:unhideWhenUsed="0"/>
-    <w:lsdException w:name="Medium List 1 Accent 4" w:semiHidden="0" w:uiPriority="65" w:unhideWhenUsed="0"/>
-    <w:lsdException w:name="Medium List 2 Accent 4" w:semiHidden="0" w:uiPriority="66" w:unhideWhenUsed="0"/>
-    <w:lsdException w:name="Medium Grid 1 Accent 4" w:semiHidden="0" w:uiPriority="67" w:unhideWhenUsed="0"/>
-    <w:lsdException w:name="Medium Grid 2 Accent 4" w:semiHidden="0" w:uiPriority="68" w:unhideWhenUsed="0"/>
-    <w:lsdException w:name="Medium Grid 3 Accent 4" w:semiHidden="0" w:uiPriority="69" w:unhideWhenUsed="0"/>
-    <w:lsdException w:name="Dark List Accent 4" w:semiHidden="0" w:uiPriority="70" w:unhideWhenUsed="0"/>
-    <w:lsdException w:name="Colorful Shading Accent 4" w:semiHidden="0" w:uiPriority="71" w:unhideWhenUsed="0"/>
-    <w:lsdException w:name="Colorful List Accent 4" w:semiHidden="0" w:uiPriority="72" w:unhideWhenUsed="0"/>
-    <w:lsdException w:name="Colorful Grid Accent 4" w:semiHidden="0" w:uiPriority="73" w:unhideWhenUsed="0"/>
-    <w:lsdException w:name="Light Shading Accent 5" w:semiHidden="0" w:uiPriority="60" w:unhideWhenUsed="0"/>
-    <w:lsdException w:name="Light List Accent 5" w:semiHidden="0" w:uiPriority="61" w:unhideWhenUsed="0"/>
-    <w:lsdException w:name="Light Grid Accent 5" w:semiHidden="0" w:uiPriority="62" w:unhideWhenUsed="0"/>
-    <w:lsdException w:name="Medium Shading 1 Accent 5" w:semiHidden="0" w:uiPriority="63" w:unhideWhenUsed="0"/>
-    <w:lsdException w:name="Medium Shading 2 Accent 5" w:semiHidden="0" w:uiPriority="64" w:unhideWhenUsed="0"/>
-    <w:lsdException w:name="Medium List 1 Accent 5" w:semiHidden="0" w:uiPriority="65" w:unhideWhenUsed="0"/>
-    <w:lsdException w:name="Medium List 2 Accent 5" w:semiHidden="0" w:uiPriority="66" w:unhideWhenUsed="0"/>
-    <w:lsdException w:name="Medium Grid 1 Accent 5" w:semiHidden="0" w:uiPriority="67" w:unhideWhenUsed="0"/>
-    <w:lsdException w:name="Medium Grid 2 Accent 5" w:semiHidden="0" w:uiPriority="68" w:unhideWhenUsed="0"/>
-    <w:lsdException w:name="Medium Grid 3 Accent 5" w:semiHidden="0" w:uiPriority="69" w:unhideWhenUsed="0"/>
-    <w:lsdException w:name="Dark List Accent 5" w:semiHidden="0" w:uiPriority="70" w:unhideWhenUsed="0"/>
-    <w:lsdException w:name="Colorful Shading Accent 5" w:semiHidden="0" w:uiPriority="71" w:unhideWhenUsed="0"/>
-    <w:lsdException w:name="Colorful List Accent 5" w:semiHidden="0" w:uiPriority="72" w:unhideWhenUsed="0"/>
-    <w:lsdException w:name="Colorful Grid Accent 5" w:semiHidden="0" w:uiPriority="73" w:unhideWhenUsed="0"/>
-    <w:lsdException w:name="Light Shading Accent 6" w:semiHidden="0" w:uiPriority="60" w:unhideWhenUsed="0"/>
-    <w:lsdException w:name="Light List Accent 6" w:semiHidden="0" w:uiPriority="61" w:unhideWhenUsed="0"/>
-    <w:lsdException w:name="Light Grid Accent 6" w:semiHidden="0" w:uiPriority="62" w:unhideWhenUsed="0"/>
-    <w:lsdException w:name="Medium Shading 1 Accent 6" w:semiHidden="0" w:uiPriority="63" w:unhideWhenUsed="0"/>
-    <w:lsdException w:name="Medium Shading 2 Accent 6" w:semiHidden="0" w:uiPriority="64" w:unhideWhenUsed="0"/>
-    <w:lsdException w:name="Medium List 1 Accent 6" w:semiHidden="0" w:uiPriority="65" w:unhideWhenUsed="0"/>
-    <w:lsdException w:name="Medium List 2 Accent 6" w:semiHidden="0" w:uiPriority="66" w:unhideWhenUsed="0"/>
-    <w:lsdException w:name="Medium Grid 1 Accent 6" w:semiHidden="0" w:uiPriority="67" w:unhideWhenUsed="0"/>
-    <w:lsdException w:name="Medium Grid 2 Accent 6" w:semiHidden="0" w:uiPriority="68" w:unhideWhenUsed="0"/>
-    <w:lsdException w:name="Medium Grid 3 Accent 6" w:semiHidden="0" w:uiPriority="69" w:unhideWhenUsed="0"/>
-    <w:lsdException w:name="Dark List Accent 6" w:semiHidden="0" w:uiPriority="70" w:unhideWhenUsed="0"/>
-    <w:lsdException w:name="Colorful Shading Accent 6" w:semiHidden="0" w:uiPriority="71" w:unhideWhenUsed="0"/>
-    <w:lsdException w:name="Colorful List Accent 6" w:semiHidden="0" w:uiPriority="72" w:unhideWhenUsed="0"/>
-    <w:lsdException w:name="Colorful Grid Accent 6" w:semiHidden="0" w:uiPriority="73" w:unhideWhenUsed="0"/>
-    <w:lsdException w:name="Subtle Emphasis" w:semiHidden="0" w:uiPriority="19" w:unhideWhenUsed="0" w:qFormat="1"/>
-    <w:lsdException w:name="Intense Emphasis" w:semiHidden="0" w:uiPriority="21" w:unhideWhenUsed="0" w:qFormat="1"/>
-    <w:lsdException w:name="Subtle Reference" w:semiHidden="0" w:uiPriority="31" w:unhideWhenUsed="0" w:qFormat="1"/>
-    <w:lsdException w:name="Intense Reference" w:semiHidden="0" w:uiPriority="32" w:unhideWhenUsed="0" w:qFormat="1"/>
-    <w:lsdException w:name="Book Title" w:semiHidden="0" w:uiPriority="33" w:unhideWhenUsed="0" w:qFormat="1"/>
-    <w:lsdException w:name="Bibliography" w:uiPriority="37"/>
-    <w:lsdException w:name="TOC Heading" w:uiPriority="39" w:qFormat="1"/>
+  <w:latentStyles w:defLockedState="0" w:defUIPriority="99" w:defSemiHidden="0" w:defUnhideWhenUsed="0" w:defQFormat="0" w:count="371">
+    <w:lsdException w:name="Normal" w:uiPriority="0" w:qFormat="1"/>
+    <w:lsdException w:name="heading 1" w:uiPriority="9" w:qFormat="1"/>
+    <w:lsdException w:name="heading 2" w:semiHidden="1" w:uiPriority="9" w:unhideWhenUsed="1" w:qFormat="1"/>
+    <w:lsdException w:name="heading 3" w:semiHidden="1" w:uiPriority="9" w:unhideWhenUsed="1" w:qFormat="1"/>
+    <w:lsdException w:name="heading 4" w:semiHidden="1" w:uiPriority="9" w:unhideWhenUsed="1" w:qFormat="1"/>
+    <w:lsdException w:name="heading 5" w:semiHidden="1" w:uiPriority="9" w:unhideWhenUsed="1" w:qFormat="1"/>
+    <w:lsdException w:name="heading 6" w:semiHidden="1" w:uiPriority="9" w:unhideWhenUsed="1" w:qFormat="1"/>
+    <w:lsdException w:name="heading 7" w:semiHidden="1" w:uiPriority="9" w:unhideWhenUsed="1" w:qFormat="1"/>
+    <w:lsdException w:name="heading 8" w:semiHidden="1" w:uiPriority="9" w:unhideWhenUsed="1" w:qFormat="1"/>
+    <w:lsdException w:name="heading 9" w:semiHidden="1" w:uiPriority="9" w:unhideWhenUsed="1" w:qFormat="1"/>
+    <w:lsdException w:name="index 1" w:semiHidden="1" w:unhideWhenUsed="1"/>
+    <w:lsdException w:name="index 2" w:semiHidden="1" w:unhideWhenUsed="1"/>
+    <w:lsdException w:name="index 3" w:semiHidden="1" w:unhideWhenUsed="1"/>
+    <w:lsdException w:name="index 4" w:semiHidden="1" w:unhideWhenUsed="1"/>
+    <w:lsdException w:name="index 5" w:semiHidden="1" w:unhideWhenUsed="1"/>
+    <w:lsdException w:name="index 6" w:semiHidden="1" w:unhideWhenUsed="1"/>
+    <w:lsdException w:name="index 7" w:semiHidden="1" w:unhideWhenUsed="1"/>
+    <w:lsdException w:name="index 8" w:semiHidden="1" w:unhideWhenUsed="1"/>
+    <w:lsdException w:name="index 9" w:semiHidden="1" w:unhideWhenUsed="1"/>
+    <w:lsdException w:name="toc 1" w:semiHidden="1" w:uiPriority="39" w:unhideWhenUsed="1"/>
+    <w:lsdException w:name="toc 2" w:semiHidden="1" w:uiPriority="39" w:unhideWhenUsed="1"/>
+    <w:lsdException w:name="toc 3" w:semiHidden="1" w:uiPriority="39" w:unhideWhenUsed="1"/>
+    <w:lsdException w:name="toc 4" w:semiHidden="1" w:uiPriority="39" w:unhideWhenUsed="1"/>
+    <w:lsdException w:name="toc 5" w:semiHidden="1" w:uiPriority="39" w:unhideWhenUsed="1"/>
+    <w:lsdException w:name="toc 6" w:semiHidden="1" w:uiPriority="39" w:unhideWhenUsed="1"/>
+    <w:lsdException w:name="toc 7" w:semiHidden="1" w:uiPriority="39" w:unhideWhenUsed="1"/>
+    <w:lsdException w:name="toc 8" w:semiHidden="1" w:uiPriority="39" w:unhideWhenUsed="1"/>
+    <w:lsdException w:name="toc 9" w:semiHidden="1" w:uiPriority="39" w:unhideWhenUsed="1"/>
+    <w:lsdException w:name="Normal Indent" w:semiHidden="1" w:unhideWhenUsed="1"/>
+    <w:lsdException w:name="footnote text" w:semiHidden="1" w:unhideWhenUsed="1"/>
+    <w:lsdException w:name="annotation text" w:semiHidden="1" w:unhideWhenUsed="1"/>
+    <w:lsdException w:name="header" w:semiHidden="1" w:unhideWhenUsed="1"/>
+    <w:lsdException w:name="footer" w:semiHidden="1" w:unhideWhenUsed="1"/>
+    <w:lsdException w:name="index heading" w:semiHidden="1" w:unhideWhenUsed="1"/>
+    <w:lsdException w:name="caption" w:semiHidden="1" w:uiPriority="35" w:unhideWhenUsed="1" w:qFormat="1"/>
+    <w:lsdException w:name="table of figures" w:semiHidden="1" w:unhideWhenUsed="1"/>
+    <w:lsdException w:name="envelope address" w:semiHidden="1" w:unhideWhenUsed="1"/>
+    <w:lsdException w:name="envelope return" w:semiHidden="1" w:unhideWhenUsed="1"/>
+    <w:lsdException w:name="footnote reference" w:semiHidden="1" w:unhideWhenUsed="1"/>
+    <w:lsdException w:name="annotation reference" w:semiHidden="1" w:unhideWhenUsed="1"/>
+    <w:lsdException w:name="line number" w:semiHidden="1" w:unhideWhenUsed="1"/>
+    <w:lsdException w:name="page number" w:semiHidden="1" w:unhideWhenUsed="1"/>
+    <w:lsdException w:name="endnote reference" w:semiHidden="1" w:unhideWhenUsed="1"/>
+    <w:lsdException w:name="endnote text" w:semiHidden="1" w:unhideWhenUsed="1"/>
+    <w:lsdException w:name="table of authorities" w:semiHidden="1" w:unhideWhenUsed="1"/>
+    <w:lsdException w:name="macro" w:semiHidden="1" w:unhideWhenUsed="1"/>
+    <w:lsdException w:name="toa heading" w:semiHidden="1" w:unhideWhenUsed="1"/>
+    <w:lsdException w:name="List" w:semiHidden="1" w:unhideWhenUsed="1"/>
+    <w:lsdException w:name="List Bullet" w:semiHidden="1" w:unhideWhenUsed="1"/>
+    <w:lsdException w:name="List Number" w:semiHidden="1" w:unhideWhenUsed="1"/>
+    <w:lsdException w:name="List 2" w:semiHidden="1" w:unhideWhenUsed="1"/>
+    <w:lsdException w:name="List 3" w:semiHidden="1" w:unhideWhenUsed="1"/>
+    <w:lsdException w:name="List 4" w:semiHidden="1" w:unhideWhenUsed="1"/>
+    <w:lsdException w:name="List 5" w:semiHidden="1" w:unhideWhenUsed="1"/>
+    <w:lsdException w:name="List Bullet 2" w:semiHidden="1" w:unhideWhenUsed="1"/>
+    <w:lsdException w:name="List Bullet 3" w:semiHidden="1" w:unhideWhenUsed="1"/>
+    <w:lsdException w:name="List Bullet 4" w:semiHidden="1" w:unhideWhenUsed="1"/>
+    <w:lsdException w:name="List Bullet 5" w:semiHidden="1" w:unhideWhenUsed="1"/>
+    <w:lsdException w:name="List Number 2" w:semiHidden="1" w:unhideWhenUsed="1"/>
+    <w:lsdException w:name="List Number 3" w:semiHidden="1" w:unhideWhenUsed="1"/>
+    <w:lsdException w:name="List Number 4" w:semiHidden="1" w:unhideWhenUsed="1"/>
+    <w:lsdException w:name="List Number 5" w:semiHidden="1" w:unhideWhenUsed="1"/>
+    <w:lsdException w:name="Title" w:uiPriority="10" w:qFormat="1"/>
+    <w:lsdException w:name="Closing" w:semiHidden="1" w:unhideWhenUsed="1"/>
+    <w:lsdException w:name="Signature" w:semiHidden="1" w:unhideWhenUsed="1"/>
+    <w:lsdException w:name="Default Paragraph Font" w:semiHidden="1" w:uiPriority="1" w:unhideWhenUsed="1"/>
+    <w:lsdException w:name="Body Text" w:semiHidden="1" w:unhideWhenUsed="1"/>
+    <w:lsdException w:name="Body Text Indent" w:semiHidden="1" w:unhideWhenUsed="1"/>
+    <w:lsdException w:name="List Continue" w:semiHidden="1" w:unhideWhenUsed="1"/>
+    <w:lsdException w:name="List Continue 2" w:semiHidden="1" w:unhideWhenUsed="1"/>
+    <w:lsdException w:name="List Continue 3" w:semiHidden="1" w:unhideWhenUsed="1"/>
+    <w:lsdException w:name="List Continue 4" w:semiHidden="1" w:unhideWhenUsed="1"/>
+    <w:lsdException w:name="List Continue 5" w:semiHidden="1" w:unhideWhenUsed="1"/>
+    <w:lsdException w:name="Message Header" w:semiHidden="1" w:unhideWhenUsed="1"/>
+    <w:lsdException w:name="Subtitle" w:uiPriority="11" w:qFormat="1"/>
+    <w:lsdException w:name="Salutation" w:semiHidden="1" w:unhideWhenUsed="1"/>
+    <w:lsdException w:name="Date" w:semiHidden="1" w:unhideWhenUsed="1"/>
+    <w:lsdException w:name="Body Text First Indent" w:semiHidden="1" w:unhideWhenUsed="1"/>
+    <w:lsdException w:name="Body Text First Indent 2" w:semiHidden="1" w:unhideWhenUsed="1"/>
+    <w:lsdException w:name="Note Heading" w:semiHidden="1" w:unhideWhenUsed="1"/>
+    <w:lsdException w:name="Body Text 2" w:semiHidden="1" w:unhideWhenUsed="1"/>
+    <w:lsdException w:name="Body Text 3" w:semiHidden="1" w:unhideWhenUsed="1"/>
+    <w:lsdException w:name="Body Text Indent 2" w:semiHidden="1" w:unhideWhenUsed="1"/>
+    <w:lsdException w:name="Body Text Indent 3" w:semiHidden="1" w:unhideWhenUsed="1"/>
+    <w:lsdException w:name="Block Text" w:semiHidden="1" w:unhideWhenUsed="1"/>
+    <w:lsdException w:name="Hyperlink" w:semiHidden="1" w:unhideWhenUsed="1"/>
+    <w:lsdException w:name="FollowedHyperlink" w:semiHidden="1" w:unhideWhenUsed="1"/>
+    <w:lsdException w:name="Strong" w:uiPriority="22" w:qFormat="1"/>
+    <w:lsdException w:name="Emphasis" w:uiPriority="20" w:qFormat="1"/>
+    <w:lsdException w:name="Document Map" w:semiHidden="1" w:unhideWhenUsed="1"/>
+    <w:lsdException w:name="Plain Text" w:semiHidden="1" w:unhideWhenUsed="1"/>
+    <w:lsdException w:name="E-mail Signature" w:semiHidden="1" w:unhideWhenUsed="1"/>
+    <w:lsdException w:name="HTML Top of Form" w:semiHidden="1" w:unhideWhenUsed="1"/>
+    <w:lsdException w:name="HTML Bottom of Form" w:semiHidden="1" w:unhideWhenUsed="1"/>
+    <w:lsdException w:name="Normal (Web)" w:semiHidden="1" w:unhideWhenUsed="1"/>
+    <w:lsdException w:name="HTML Acronym" w:semiHidden="1" w:unhideWhenUsed="1"/>
+    <w:lsdException w:name="HTML Address" w:semiHidden="1" w:unhideWhenUsed="1"/>
+    <w:lsdException w:name="HTML Cite" w:semiHidden="1" w:unhideWhenUsed="1"/>
+    <w:lsdException w:name="HTML Code" w:semiHidden="1" w:unhideWhenUsed="1"/>
+    <w:lsdException w:name="HTML Definition" w:semiHidden="1" w:unhideWhenUsed="1"/>
+    <w:lsdException w:name="HTML Keyboard" w:semiHidden="1" w:unhideWhenUsed="1"/>
+    <w:lsdException w:name="HTML Preformatted" w:semiHidden="1" w:unhideWhenUsed="1"/>
+    <w:lsdException w:name="HTML Sample" w:semiHidden="1" w:unhideWhenUsed="1"/>
+    <w:lsdException w:name="HTML Typewriter" w:semiHidden="1" w:unhideWhenUsed="1"/>
+    <w:lsdException w:name="HTML Variable" w:semiHidden="1" w:unhideWhenUsed="1"/>
+    <w:lsdException w:name="Normal Table" w:semiHidden="1" w:unhideWhenUsed="1"/>
+    <w:lsdException w:name="annotation subject" w:semiHidden="1" w:unhideWhenUsed="1"/>
+    <w:lsdException w:name="No List" w:semiHidden="1" w:unhideWhenUsed="1"/>
+    <w:lsdException w:name="Outline List 1" w:semiHidden="1" w:unhideWhenUsed="1"/>
+    <w:lsdException w:name="Outline List 2" w:semiHidden="1" w:unhideWhenUsed="1"/>
+    <w:lsdException w:name="Outline List 3" w:semiHidden="1" w:unhideWhenUsed="1"/>
+    <w:lsdException w:name="Table Simple 1" w:semiHidden="1" w:unhideWhenUsed="1"/>
+    <w:lsdException w:name="Table Simple 2" w:semiHidden="1" w:unhideWhenUsed="1"/>
+    <w:lsdException w:name="Table Simple 3" w:semiHidden="1" w:unhideWhenUsed="1"/>
+    <w:lsdException w:name="Table Classic 1" w:semiHidden="1" w:unhideWhenUsed="1"/>
+    <w:lsdException w:name="Table Classic 2" w:semiHidden="1" w:unhideWhenUsed="1"/>
+    <w:lsdException w:name="Table Classic 3" w:semiHidden="1" w:unhideWhenUsed="1"/>
+    <w:lsdException w:name="Table Classic 4" w:semiHidden="1" w:unhideWhenUsed="1"/>
+    <w:lsdException w:name="Table Colorful 1" w:semiHidden="1" w:unhideWhenUsed="1"/>
+    <w:lsdException w:name="Table Colorful 2" w:semiHidden="1" w:unhideWhenUsed="1"/>
+    <w:lsdException w:name="Table Colorful 3" w:semiHidden="1" w:unhideWhenUsed="1"/>
+    <w:lsdException w:name="Table Columns 1" w:semiHidden="1" w:unhideWhenUsed="1"/>
+    <w:lsdException w:name="Table Columns 2" w:semiHidden="1" w:unhideWhenUsed="1"/>
+    <w:lsdException w:name="Table Columns 3" w:semiHidden="1" w:unhideWhenUsed="1"/>
+    <w:lsdException w:name="Table Columns 4" w:semiHidden="1" w:unhideWhenUsed="1"/>
+    <w:lsdException w:name="Table Columns 5" w:semiHidden="1" w:unhideWhenUsed="1"/>
+    <w:lsdException w:name="Table Grid 1" w:semiHidden="1" w:unhideWhenUsed="1"/>
+    <w:lsdException w:name="Table Grid 2" w:semiHidden="1" w:unhideWhenUsed="1"/>
+    <w:lsdException w:name="Table Grid 3" w:semiHidden="1" w:unhideWhenUsed="1"/>
+    <w:lsdException w:name="Table Grid 4" w:semiHidden="1" w:unhideWhenUsed="1"/>
+    <w:lsdException w:name="Table Grid 5" w:semiHidden="1" w:unhideWhenUsed="1"/>
+    <w:lsdException w:name="Table Grid 6" w:semiHidden="1" w:unhideWhenUsed="1"/>
+    <w:lsdException w:name="Table Grid 7" w:semiHidden="1" w:unhideWhenUsed="1"/>
+    <w:lsdException w:name="Table Grid 8" w:semiHidden="1" w:unhideWhenUsed="1"/>
+    <w:lsdException w:name="Table List 1" w:semiHidden="1" w:unhideWhenUsed="1"/>
+    <w:lsdException w:name="Table List 2" w:semiHidden="1" w:unhideWhenUsed="1"/>
+    <w:lsdException w:name="Table List 3" w:semiHidden="1" w:unhideWhenUsed="1"/>
+    <w:lsdException w:name="Table List 4" w:semiHidden="1" w:unhideWhenUsed="1"/>
+    <w:lsdException w:name="Table List 5" w:semiHidden="1" w:unhideWhenUsed="1"/>
+    <w:lsdException w:name="Table List 6" w:semiHidden="1" w:unhideWhenUsed="1"/>
+    <w:lsdException w:name="Table List 7" w:semiHidden="1" w:unhideWhenUsed="1"/>
+    <w:lsdException w:name="Table List 8" w:semiHidden="1" w:unhideWhenUsed="1"/>
+    <w:lsdException w:name="Table 3D effects 1" w:semiHidden="1" w:unhideWhenUsed="1"/>
+    <w:lsdException w:name="Table 3D effects 2" w:semiHidden="1" w:unhideWhenUsed="1"/>
+    <w:lsdException w:name="Table 3D effects 3" w:semiHidden="1" w:unhideWhenUsed="1"/>
+    <w:lsdException w:name="Table Contemporary" w:semiHidden="1" w:unhideWhenUsed="1"/>
+    <w:lsdException w:name="Table Elegant" w:semiHidden="1" w:unhideWhenUsed="1"/>
+    <w:lsdException w:name="Table Professional" w:semiHidden="1" w:unhideWhenUsed="1"/>
+    <w:lsdException w:name="Table Subtle 1" w:semiHidden="1" w:unhideWhenUsed="1"/>
+    <w:lsdException w:name="Table Subtle 2" w:semiHidden="1" w:unhideWhenUsed="1"/>
+    <w:lsdException w:name="Table Web 1" w:semiHidden="1" w:unhideWhenUsed="1"/>
+    <w:lsdException w:name="Table Web 2" w:semiHidden="1" w:unhideWhenUsed="1"/>
+    <w:lsdException w:name="Table Web 3" w:semiHidden="1" w:unhideWhenUsed="1"/>
+    <w:lsdException w:name="Balloon Text" w:semiHidden="1" w:unhideWhenUsed="1"/>
+    <w:lsdException w:name="Table Grid" w:uiPriority="59"/>
+    <w:lsdException w:name="Table Theme" w:semiHidden="1" w:unhideWhenUsed="1"/>
+    <w:lsdException w:name="Placeholder Text" w:semiHidden="1"/>
+    <w:lsdException w:name="No Spacing" w:uiPriority="1" w:qFormat="1"/>
+    <w:lsdException w:name="Light Shading" w:uiPriority="60"/>
+    <w:lsdException w:name="Light List" w:uiPriority="61"/>
+    <w:lsdException w:name="Light Grid" w:uiPriority="62"/>
+    <w:lsdException w:name="Medium Shading 1" w:uiPriority="63"/>
+    <w:lsdException w:name="Medium Shading 2" w:uiPriority="64"/>
+    <w:lsdException w:name="Medium List 1" w:uiPriority="65"/>
+    <w:lsdException w:name="Medium List 2" w:uiPriority="66"/>
+    <w:lsdException w:name="Medium Grid 1" w:uiPriority="67"/>
+    <w:lsdException w:name="Medium Grid 2" w:uiPriority="68"/>
+    <w:lsdException w:name="Medium Grid 3" w:uiPriority="69"/>
+    <w:lsdException w:name="Dark List" w:uiPriority="70"/>
+    <w:lsdException w:name="Colorful Shading" w:uiPriority="71"/>
+    <w:lsdException w:name="Colorful List" w:uiPriority="72"/>
+    <w:lsdException w:name="Colorful Grid" w:uiPriority="73"/>
+    <w:lsdException w:name="Light Shading Accent 1" w:uiPriority="60"/>
+    <w:lsdException w:name="Light List Accent 1" w:uiPriority="61"/>
+    <w:lsdException w:name="Light Grid Accent 1" w:uiPriority="62"/>
+    <w:lsdException w:name="Medium Shading 1 Accent 1" w:uiPriority="63"/>
+    <w:lsdException w:name="Medium Shading 2 Accent 1" w:uiPriority="64"/>
+    <w:lsdException w:name="Medium List 1 Accent 1" w:uiPriority="65"/>
+    <w:lsdException w:name="Revision" w:semiHidden="1"/>
+    <w:lsdException w:name="List Paragraph" w:uiPriority="34" w:qFormat="1"/>
+    <w:lsdException w:name="Quote" w:uiPriority="29" w:qFormat="1"/>
+    <w:lsdException w:name="Intense Quote" w:uiPriority="30" w:qFormat="1"/>
+    <w:lsdException w:name="Medium List 2 Accent 1" w:uiPriority="66"/>
+    <w:lsdException w:name="Medium Grid 1 Accent 1" w:uiPriority="67"/>
+    <w:lsdException w:name="Medium Grid 2 Accent 1" w:uiPriority="68"/>
+    <w:lsdException w:name="Medium Grid 3 Accent 1" w:uiPriority="69"/>
+    <w:lsdException w:name="Dark List Accent 1" w:uiPriority="70"/>
+    <w:lsdException w:name="Colorful Shading Accent 1" w:uiPriority="71"/>
+    <w:lsdException w:name="Colorful List Accent 1" w:uiPriority="72"/>
+    <w:lsdException w:name="Colorful Grid Accent 1" w:uiPriority="73"/>
+    <w:lsdException w:name="Light Shading Accent 2" w:uiPriority="60"/>
+    <w:lsdException w:name="Light List Accent 2" w:uiPriority="61"/>
+    <w:lsdException w:name="Light Grid Accent 2" w:uiPriority="62"/>
+    <w:lsdException w:name="Medium Shading 1 Accent 2" w:uiPriority="63"/>
+    <w:lsdException w:name="Medium Shading 2 Accent 2" w:uiPriority="64"/>
+    <w:lsdException w:name="Medium List 1 Accent 2" w:uiPriority="65"/>
+    <w:lsdException w:name="Medium List 2 Accent 2" w:uiPriority="66"/>
+    <w:lsdException w:name="Medium Grid 1 Accent 2" w:uiPriority="67"/>
+    <w:lsdException w:name="Medium Grid 2 Accent 2" w:uiPriority="68"/>
+    <w:lsdException w:name="Medium Grid 3 Accent 2" w:uiPriority="69"/>
+    <w:lsdException w:name="Dark List Accent 2" w:uiPriority="70"/>
+    <w:lsdException w:name="Colorful Shading Accent 2" w:uiPriority="71"/>
+    <w:lsdException w:name="Colorful List Accent 2" w:uiPriority="72"/>
+    <w:lsdException w:name="Colorful Grid Accent 2" w:uiPriority="73"/>
+    <w:lsdException w:name="Light Shading Accent 3" w:uiPriority="60"/>
+    <w:lsdException w:name="Light List Accent 3" w:uiPriority="61"/>
+    <w:lsdException w:name="Light Grid Accent 3" w:uiPriority="62"/>
+    <w:lsdException w:name="Medium Shading 1 Accent 3" w:uiPriority="63"/>
+    <w:lsdException w:name="Medium Shading 2 Accent 3" w:uiPriority="64"/>
+    <w:lsdException w:name="Medium List 1 Accent 3" w:uiPriority="65"/>
+    <w:lsdException w:name="Medium List 2 Accent 3" w:uiPriority="66"/>
+    <w:lsdException w:name="Medium Grid 1 Accent 3" w:uiPriority="67"/>
+    <w:lsdException w:name="Medium Grid 2 Accent 3" w:uiPriority="68"/>
+    <w:lsdException w:name="Medium Grid 3 Accent 3" w:uiPriority="69"/>
+    <w:lsdException w:name="Dark List Accent 3" w:uiPriority="70"/>
+    <w:lsdException w:name="Colorful Shading Accent 3" w:uiPriority="71"/>
+    <w:lsdException w:name="Colorful List Accent 3" w:uiPriority="72"/>
+    <w:lsdException w:name="Colorful Grid Accent 3" w:uiPriority="73"/>
+    <w:lsdException w:name="Light Shading Accent 4" w:uiPriority="60"/>
+    <w:lsdException w:name="Light List Accent 4" w:uiPriority="61"/>
+    <w:lsdException w:name="Light Grid Accent 4" w:uiPriority="62"/>
+    <w:lsdException w:name="Medium Shading 1 Accent 4" w:uiPriority="63"/>
+    <w:lsdException w:name="Medium Shading 2 Accent 4" w:uiPriority="64"/>
+    <w:lsdException w:name="Medium List 1 Accent 4" w:uiPriority="65"/>
+    <w:lsdException w:name="Medium List 2 Accent 4" w:uiPriority="66"/>
+    <w:lsdException w:name="Medium Grid 1 Accent 4" w:uiPriority="67"/>
+    <w:lsdException w:name="Medium Grid 2 Accent 4" w:uiPriority="68"/>
+    <w:lsdException w:name="Medium Grid 3 Accent 4" w:uiPriority="69"/>
+    <w:lsdException w:name="Dark List Accent 4" w:uiPriority="70"/>
+    <w:lsdException w:name="Colorful Shading Accent 4" w:uiPriority="71"/>
+    <w:lsdException w:name="Colorful List Accent 4" w:uiPriority="72"/>
+    <w:lsdException w:name="Colorful Grid Accent 4" w:uiPriority="73"/>
+    <w:lsdException w:name="Light Shading Accent 5" w:uiPriority="60"/>
+    <w:lsdException w:name="Light List Accent 5" w:uiPriority="61"/>
+    <w:lsdException w:name="Light Grid Accent 5" w:uiPriority="62"/>
+    <w:lsdException w:name="Medium Shading 1 Accent 5" w:uiPriority="63"/>
+    <w:lsdException w:name="Medium Shading 2 Accent 5" w:uiPriority="64"/>
+    <w:lsdException w:name="Medium List 1 Accent 5" w:uiPriority="65"/>
+    <w:lsdException w:name="Medium List 2 Accent 5" w:uiPriority="66"/>
+    <w:lsdException w:name="Medium Grid 1 Accent 5" w:uiPriority="67"/>
+    <w:lsdException w:name="Medium Grid 2 Accent 5" w:uiPriority="68"/>
+    <w:lsdException w:name="Medium Grid 3 Accent 5" w:uiPriority="69"/>
+    <w:lsdException w:name="Dark List Accent 5" w:uiPriority="70"/>
+    <w:lsdException w:name="Colorful Shading Accent 5" w:uiPriority="71"/>
+    <w:lsdException w:name="Colorful List Accent 5" w:uiPriority="72"/>
+    <w:lsdException w:name="Colorful Grid Accent 5" w:uiPriority="73"/>
+    <w:lsdException w:name="Light Shading Accent 6" w:uiPriority="60"/>
+    <w:lsdException w:name="Light List Accent 6" w:uiPriority="61"/>
+    <w:lsdException w:name="Light Grid Accent 6" w:uiPriority="62"/>
+    <w:lsdException w:name="Medium Shading 1 Accent 6" w:uiPriority="63"/>
+    <w:lsdException w:name="Medium Shading 2 Accent 6" w:uiPriority="64"/>
+    <w:lsdException w:name="Medium List 1 Accent 6" w:uiPriority="65"/>
+    <w:lsdException w:name="Medium List 2 Accent 6" w:uiPriority="66"/>
+    <w:lsdException w:name="Medium Grid 1 Accent 6" w:uiPriority="67"/>
+    <w:lsdException w:name="Medium Grid 2 Accent 6" w:uiPriority="68"/>
+    <w:lsdException w:name="Medium Grid 3 Accent 6" w:uiPriority="69"/>
+    <w:lsdException w:name="Dark List Accent 6" w:uiPriority="70"/>
+    <w:lsdException w:name="Colorful Shading Accent 6" w:uiPriority="71"/>
+    <w:lsdException w:name="Colorful List Accent 6" w:uiPriority="72"/>
+    <w:lsdException w:name="Colorful Grid Accent 6" w:uiPriority="73"/>
+    <w:lsdException w:name="Subtle Emphasis" w:uiPriority="19" w:qFormat="1"/>
+    <w:lsdException w:name="Intense Emphasis" w:uiPriority="21" w:qFormat="1"/>
+    <w:lsdException w:name="Subtle Reference" w:uiPriority="31" w:qFormat="1"/>
+    <w:lsdException w:name="Intense Reference" w:uiPriority="32" w:qFormat="1"/>
+    <w:lsdException w:name="Book Title" w:uiPriority="33" w:qFormat="1"/>
+    <w:lsdException w:name="Bibliography" w:semiHidden="1" w:uiPriority="37" w:unhideWhenUsed="1"/>
+    <w:lsdException w:name="TOC Heading" w:semiHidden="1" w:uiPriority="39" w:unhideWhenUsed="1" w:qFormat="1"/>
+    <w:lsdException w:name="Plain Table 1" w:uiPriority="41"/>
+    <w:lsdException w:name="Plain Table 2" w:uiPriority="42"/>
+    <w:lsdException w:name="Plain Table 3" w:uiPriority="43"/>
+    <w:lsdException w:name="Plain Table 4" w:uiPriority="44"/>
+    <w:lsdException w:name="Plain Table 5" w:uiPriority="45"/>
+    <w:lsdException w:name="Grid Table Light" w:uiPriority="40"/>
+    <w:lsdException w:name="Grid Table 1 Light" w:uiPriority="46"/>
+    <w:lsdException w:name="Grid Table 2" w:uiPriority="47"/>
+    <w:lsdException w:name="Grid Table 3" w:uiPriority="48"/>
+    <w:lsdException w:name="Grid Table 4" w:uiPriority="49"/>
+    <w:lsdException w:name="Grid Table 5 Dark" w:uiPriority="50"/>
+    <w:lsdException w:name="Grid Table 6 Colorful" w:uiPriority="51"/>
+    <w:lsdException w:name="Grid Table 7 Colorful" w:uiPriority="52"/>
+    <w:lsdException w:name="Grid Table 1 Light Accent 1" w:uiPriority="46"/>
+    <w:lsdException w:name="Grid Table 2 Accent 1" w:uiPriority="47"/>
+    <w:lsdException w:name="Grid Table 3 Accent 1" w:uiPriority="48"/>
+    <w:lsdException w:name="Grid Table 4 Accent 1" w:uiPriority="49"/>
+    <w:lsdException w:name="Grid Table 5 Dark Accent 1" w:uiPriority="50"/>
+    <w:lsdException w:name="Grid Table 6 Colorful Accent 1" w:uiPriority="51"/>
+    <w:lsdException w:name="Grid Table 7 Colorful Accent 1" w:uiPriority="52"/>
+    <w:lsdException w:name="Grid Table 1 Light Accent 2" w:uiPriority="46"/>
+    <w:lsdException w:name="Grid Table 2 Accent 2" w:uiPriority="47"/>
+    <w:lsdException w:name="Grid Table 3 Accent 2" w:uiPriority="48"/>
+    <w:lsdException w:name="Grid Table 4 Accent 2" w:uiPriority="49"/>
+    <w:lsdException w:name="Grid Table 5 Dark Accent 2" w:uiPriority="50"/>
+    <w:lsdException w:name="Grid Table 6 Colorful Accent 2" w:uiPriority="51"/>
+    <w:lsdException w:name="Grid Table 7 Colorful Accent 2" w:uiPriority="52"/>
+    <w:lsdException w:name="Grid Table 1 Light Accent 3" w:uiPriority="46"/>
+    <w:lsdException w:name="Grid Table 2 Accent 3" w:uiPriority="47"/>
+    <w:lsdException w:name="Grid Table 3 Accent 3" w:uiPriority="48"/>
+    <w:lsdException w:name="Grid Table 4 Accent 3" w:uiPriority="49"/>
+    <w:lsdException w:name="Grid Table 5 Dark Accent 3" w:uiPriority="50"/>
+    <w:lsdException w:name="Grid Table 6 Colorful Accent 3" w:uiPriority="51"/>
+    <w:lsdException w:name="Grid Table 7 Colorful Accent 3" w:uiPriority="52"/>
+    <w:lsdException w:name="Grid Table 1 Light Accent 4" w:uiPriority="46"/>
+    <w:lsdException w:name="Grid Table 2 Accent 4" w:uiPriority="47"/>
+    <w:lsdException w:name="Grid Table 3 Accent 4" w:uiPriority="48"/>
+    <w:lsdException w:name="Grid Table 4 Accent 4" w:uiPriority="49"/>
+    <w:lsdException w:name="Grid Table 5 Dark Accent 4" w:uiPriority="50"/>
+    <w:lsdException w:name="Grid Table 6 Colorful Accent 4" w:uiPriority="51"/>
+    <w:lsdException w:name="Grid Table 7 Colorful Accent 4" w:uiPriority="52"/>
+    <w:lsdException w:name="Grid Table 1 Light Accent 5" w:uiPriority="46"/>
+    <w:lsdException w:name="Grid Table 2 Accent 5" w:uiPriority="47"/>
+    <w:lsdException w:name="Grid Table 3 Accent 5" w:uiPriority="48"/>
+    <w:lsdException w:name="Grid Table 4 Accent 5" w:uiPriority="49"/>
+    <w:lsdException w:name="Grid Table 5 Dark Accent 5" w:uiPriority="50"/>
+    <w:lsdException w:name="Grid Table 6 Colorful Accent 5" w:uiPriority="51"/>
+    <w:lsdException w:name="Grid Table 7 Colorful Accent 5" w:uiPriority="52"/>
+    <w:lsdException w:name="Grid Table 1 Light Accent 6" w:uiPriority="46"/>
+    <w:lsdException w:name="Grid Table 2 Accent 6" w:uiPriority="47"/>
+    <w:lsdException w:name="Grid Table 3 Accent 6" w:uiPriority="48"/>
+    <w:lsdException w:name="Grid Table 4 Accent 6" w:uiPriority="49"/>
+    <w:lsdException w:name="Grid Table 5 Dark Accent 6" w:uiPriority="50"/>
+    <w:lsdException w:name="Grid Table 6 Colorful Accent 6" w:uiPriority="51"/>
+    <w:lsdException w:name="Grid Table 7 Colorful Accent 6" w:uiPriority="52"/>
+    <w:lsdException w:name="List Table 1 Light" w:uiPriority="46"/>
+    <w:lsdException w:name="List Table 2" w:uiPriority="47"/>
+    <w:lsdException w:name="List Table 3" w:uiPriority="48"/>
+    <w:lsdException w:name="List Table 4" w:uiPriority="49"/>
+    <w:lsdException w:name="List Table 5 Dark" w:uiPriority="50"/>
+    <w:lsdException w:name="List Table 6 Colorful" w:uiPriority="51"/>
+    <w:lsdException w:name="List Table 7 Colorful" w:uiPriority="52"/>
+    <w:lsdException w:name="List Table 1 Light Accent 1" w:uiPriority="46"/>
+    <w:lsdException w:name="List Table 2 Accent 1" w:uiPriority="47"/>
+    <w:lsdException w:name="List Table 3 Accent 1" w:uiPriority="48"/>
+    <w:lsdException w:name="List Table 4 Accent 1" w:uiPriority="49"/>
+    <w:lsdException w:name="List Table 5 Dark Accent 1" w:uiPriority="50"/>
+    <w:lsdException w:name="List Table 6 Colorful Accent 1" w:uiPriority="51"/>
+    <w:lsdException w:name="List Table 7 Colorful Accent 1" w:uiPriority="52"/>
+    <w:lsdException w:name="List Table 1 Light Accent 2" w:uiPriority="46"/>
+    <w:lsdException w:name="List Table 2 Accent 2" w:uiPriority="47"/>
+    <w:lsdException w:name="List Table 3 Accent 2" w:uiPriority="48"/>
+    <w:lsdException w:name="List Table 4 Accent 2" w:uiPriority="49"/>
+    <w:lsdException w:name="List Table 5 Dark Accent 2" w:uiPriority="50"/>
+    <w:lsdException w:name="List Table 6 Colorful Accent 2" w:uiPriority="51"/>
+    <w:lsdException w:name="List Table 7 Colorful Accent 2" w:uiPriority="52"/>
+    <w:lsdException w:name="List Table 1 Light Accent 3" w:uiPriority="46"/>
+    <w:lsdException w:name="List Table 2 Accent 3" w:uiPriority="47"/>
+    <w:lsdException w:name="List Table 3 Accent 3" w:uiPriority="48"/>
+    <w:lsdException w:name="List Table 4 Accent 3" w:uiPriority="49"/>
+    <w:lsdException w:name="List Table 5 Dark Accent 3" w:uiPriority="50"/>
+    <w:lsdException w:name="List Table 6 Colorful Accent 3" w:uiPriority="51"/>
+    <w:lsdException w:name="List Table 7 Colorful Accent 3" w:uiPriority="52"/>
+    <w:lsdException w:name="List Table 1 Light Accent 4" w:uiPriority="46"/>
+    <w:lsdException w:name="List Table 2 Accent 4" w:uiPriority="47"/>
+    <w:lsdException w:name="List Table 3 Accent 4" w:uiPriority="48"/>
+    <w:lsdException w:name="List Table 4 Accent 4" w:uiPriority="49"/>
+    <w:lsdException w:name="List Table 5 Dark Accent 4" w:uiPriority="50"/>
+    <w:lsdException w:name="List Table 6 Colorful Accent 4" w:uiPriority="51"/>
+    <w:lsdException w:name="List Table 7 Colorful Accent 4" w:uiPriority="52"/>
+    <w:lsdException w:name="List Table 1 Light Accent 5" w:uiPriority="46"/>
+    <w:lsdException w:name="List Table 2 Accent 5" w:uiPriority="47"/>
+    <w:lsdException w:name="List Table 3 Accent 5" w:uiPriority="48"/>
+    <w:lsdException w:name="List Table 4 Accent 5" w:uiPriority="49"/>
+    <w:lsdException w:name="List Table 5 Dark Accent 5" w:uiPriority="50"/>
+    <w:lsdException w:name="List Table 6 Colorful Accent 5" w:uiPriority="51"/>
+    <w:lsdException w:name="List Table 7 Colorful Accent 5" w:uiPriority="52"/>
+    <w:lsdException w:name="List Table 1 Light Accent 6" w:uiPriority="46"/>
+    <w:lsdException w:name="List Table 2 Accent 6" w:uiPriority="47"/>
+    <w:lsdException w:name="List Table 3 Accent 6" w:uiPriority="48"/>
+    <w:lsdException w:name="List Table 4 Accent 6" w:uiPriority="49"/>
+    <w:lsdException w:name="List Table 5 Dark Accent 6" w:uiPriority="50"/>
+    <w:lsdException w:name="List Table 6 Colorful Accent 6" w:uiPriority="51"/>
+    <w:lsdException w:name="List Table 7 Colorful Accent 6" w:uiPriority="52"/>
   </w:latentStyles>
   <w:style w:type="paragraph" w:default="1" w:styleId="Standard">
     <w:name w:val="Normal"/>
@@ -7706,7 +7361,7 @@
 </file>
 
 <file path=word/glossary/document.xml><?xml version="1.0" encoding="utf-8"?>
-<w:glossaryDocument xmlns:wpc="http://schemas.microsoft.com/office/word/2010/wordprocessingCanvas" xmlns:mc="http://schemas.openxmlformats.org/markup-compatibility/2006" xmlns:o="urn:schemas-microsoft-com:office:office" xmlns:r="http://schemas.openxmlformats.org/officeDocument/2006/relationships" xmlns:m="http://schemas.openxmlformats.org/officeDocument/2006/math" xmlns:v="urn:schemas-microsoft-com:vml" xmlns:wp14="http://schemas.microsoft.com/office/word/2010/wordprocessingDrawing" xmlns:wp="http://schemas.openxmlformats.org/drawingml/2006/wordprocessingDrawing" xmlns:w10="urn:schemas-microsoft-com:office:word" xmlns:w="http://schemas.openxmlformats.org/wordprocessingml/2006/main" xmlns:w14="http://schemas.microsoft.com/office/word/2010/wordml" xmlns:wpg="http://schemas.microsoft.com/office/word/2010/wordprocessingGroup" xmlns:wpi="http://schemas.microsoft.com/office/word/2010/wordprocessingInk" xmlns:wne="http://schemas.microsoft.com/office/word/2006/wordml" xmlns:wps="http://schemas.microsoft.com/office/word/2010/wordprocessingShape" mc:Ignorable="w14 wp14">
+<w:glossaryDocument xmlns:wpc="http://schemas.microsoft.com/office/word/2010/wordprocessingCanvas" xmlns:mc="http://schemas.openxmlformats.org/markup-compatibility/2006" xmlns:o="urn:schemas-microsoft-com:office:office" xmlns:r="http://schemas.openxmlformats.org/officeDocument/2006/relationships" xmlns:m="http://schemas.openxmlformats.org/officeDocument/2006/math" xmlns:v="urn:schemas-microsoft-com:vml" xmlns:wp14="http://schemas.microsoft.com/office/word/2010/wordprocessingDrawing" xmlns:wp="http://schemas.openxmlformats.org/drawingml/2006/wordprocessingDrawing" xmlns:w10="urn:schemas-microsoft-com:office:word" xmlns:w="http://schemas.openxmlformats.org/wordprocessingml/2006/main" xmlns:w14="http://schemas.microsoft.com/office/word/2010/wordml" xmlns:w15="http://schemas.microsoft.com/office/word/2012/wordml" xmlns:wpg="http://schemas.microsoft.com/office/word/2010/wordprocessingGroup" xmlns:wpi="http://schemas.microsoft.com/office/word/2010/wordprocessingInk" xmlns:wne="http://schemas.microsoft.com/office/word/2006/wordml" xmlns:wps="http://schemas.microsoft.com/office/word/2010/wordprocessingShape" mc:Ignorable="w14 w15 wp14">
   <w:docParts>
     <w:docPart>
       <w:docPartPr>
@@ -7742,7 +7397,7 @@
 </file>
 
 <file path=word/glossary/fontTable.xml><?xml version="1.0" encoding="utf-8"?>
-<w:fonts xmlns:mc="http://schemas.openxmlformats.org/markup-compatibility/2006" xmlns:r="http://schemas.openxmlformats.org/officeDocument/2006/relationships" xmlns:w="http://schemas.openxmlformats.org/wordprocessingml/2006/main" xmlns:w14="http://schemas.microsoft.com/office/word/2010/wordml" mc:Ignorable="w14">
+<w:fonts xmlns:mc="http://schemas.openxmlformats.org/markup-compatibility/2006" xmlns:r="http://schemas.openxmlformats.org/officeDocument/2006/relationships" xmlns:w="http://schemas.openxmlformats.org/wordprocessingml/2006/main" xmlns:w14="http://schemas.microsoft.com/office/word/2010/wordml" xmlns:w15="http://schemas.microsoft.com/office/word/2012/wordml" mc:Ignorable="w14 w15">
   <w:font w:name="Symbol">
     <w:panose1 w:val="05050102010706020507"/>
     <w:charset w:val="02"/>
@@ -7801,16 +7456,24 @@
   </w:font>
   <w:font w:name="Arial Unicode MS">
     <w:panose1 w:val="020B0604020202020204"/>
-    <w:charset w:val="80"/>
+    <w:charset w:val="00"/>
+    <w:family w:val="roman"/>
+    <w:notTrueType/>
+    <w:pitch w:val="variable"/>
+    <w:sig w:usb0="00000003" w:usb1="00000000" w:usb2="00000000" w:usb3="00000000" w:csb0="00000001" w:csb1="00000000"/>
+  </w:font>
+  <w:font w:name="Calibri Light">
+    <w:panose1 w:val="020F0302020204030204"/>
+    <w:charset w:val="00"/>
     <w:family w:val="swiss"/>
     <w:pitch w:val="variable"/>
-    <w:sig w:usb0="F7FFAFFF" w:usb1="E9DFFFFF" w:usb2="0000003F" w:usb3="00000000" w:csb0="003F01FF" w:csb1="00000000"/>
+    <w:sig w:usb0="A00002EF" w:usb1="4000207B" w:usb2="00000000" w:usb3="00000000" w:csb0="0000019F" w:csb1="00000000"/>
   </w:font>
 </w:fonts>
 </file>
 
 <file path=word/glossary/settings.xml><?xml version="1.0" encoding="utf-8"?>
-<w:settings xmlns:mc="http://schemas.openxmlformats.org/markup-compatibility/2006" xmlns:o="urn:schemas-microsoft-com:office:office" xmlns:r="http://schemas.openxmlformats.org/officeDocument/2006/relationships" xmlns:m="http://schemas.openxmlformats.org/officeDocument/2006/math" xmlns:v="urn:schemas-microsoft-com:vml" xmlns:w10="urn:schemas-microsoft-com:office:word" xmlns:w="http://schemas.openxmlformats.org/wordprocessingml/2006/main" xmlns:w14="http://schemas.microsoft.com/office/word/2010/wordml" xmlns:sl="http://schemas.openxmlformats.org/schemaLibrary/2006/main" mc:Ignorable="w14">
+<w:settings xmlns:mc="http://schemas.openxmlformats.org/markup-compatibility/2006" xmlns:o="urn:schemas-microsoft-com:office:office" xmlns:r="http://schemas.openxmlformats.org/officeDocument/2006/relationships" xmlns:m="http://schemas.openxmlformats.org/officeDocument/2006/math" xmlns:v="urn:schemas-microsoft-com:vml" xmlns:w10="urn:schemas-microsoft-com:office:word" xmlns:w="http://schemas.openxmlformats.org/wordprocessingml/2006/main" xmlns:w14="http://schemas.microsoft.com/office/word/2010/wordml" xmlns:w15="http://schemas.microsoft.com/office/word/2012/wordml" xmlns:sl="http://schemas.openxmlformats.org/schemaLibrary/2006/main" mc:Ignorable="w14 w15">
   <w:view w:val="normal"/>
   <w:defaultTabStop w:val="708"/>
   <w:hyphenationZone w:val="425"/>
@@ -7848,7 +7511,7 @@
 </file>
 
 <file path=word/glossary/styles.xml><?xml version="1.0" encoding="utf-8"?>
-<w:styles xmlns:mc="http://schemas.openxmlformats.org/markup-compatibility/2006" xmlns:r="http://schemas.openxmlformats.org/officeDocument/2006/relationships" xmlns:w="http://schemas.openxmlformats.org/wordprocessingml/2006/main" xmlns:w14="http://schemas.microsoft.com/office/word/2010/wordml" mc:Ignorable="w14">
+<w:styles xmlns:mc="http://schemas.openxmlformats.org/markup-compatibility/2006" xmlns:r="http://schemas.openxmlformats.org/officeDocument/2006/relationships" xmlns:w="http://schemas.openxmlformats.org/wordprocessingml/2006/main" xmlns:w14="http://schemas.microsoft.com/office/word/2010/wordml" xmlns:w15="http://schemas.microsoft.com/office/word/2012/wordml" mc:Ignorable="w14 w15">
   <w:docDefaults>
     <w:rPrDefault>
       <w:rPr>
@@ -7864,354 +7527,378 @@
       </w:pPr>
     </w:pPrDefault>
   </w:docDefaults>
-  <w:latentStyles w:defLockedState="0" w:defUIPriority="99" w:defSemiHidden="1" w:defUnhideWhenUsed="1" w:defQFormat="0" w:count="267">
-    <w:lsdException w:name="Normal" w:semiHidden="0" w:uiPriority="0" w:unhideWhenUsed="0" w:qFormat="1"/>
-    <w:lsdException w:name="heading 1" w:semiHidden="0" w:uiPriority="9" w:unhideWhenUsed="0" w:qFormat="1"/>
-    <w:lsdException w:name="heading 2" w:uiPriority="9" w:qFormat="1"/>
-    <w:lsdException w:name="heading 3" w:uiPriority="9" w:qFormat="1"/>
-    <w:lsdException w:name="heading 4" w:uiPriority="9" w:qFormat="1"/>
-    <w:lsdException w:name="heading 5" w:uiPriority="9" w:qFormat="1"/>
-    <w:lsdException w:name="heading 6" w:uiPriority="9" w:qFormat="1"/>
-    <w:lsdException w:name="heading 7" w:uiPriority="9" w:qFormat="1"/>
-    <w:lsdException w:name="heading 8" w:uiPriority="9" w:qFormat="1"/>
-    <w:lsdException w:name="heading 9" w:uiPriority="9" w:qFormat="1"/>
-    <w:lsdException w:name="toc 1" w:uiPriority="39"/>
-    <w:lsdException w:name="toc 2" w:uiPriority="39"/>
-    <w:lsdException w:name="toc 3" w:uiPriority="39"/>
-    <w:lsdException w:name="toc 4" w:uiPriority="39"/>
-    <w:lsdException w:name="toc 5" w:uiPriority="39"/>
-    <w:lsdException w:name="toc 6" w:uiPriority="39"/>
-    <w:lsdException w:name="toc 7" w:uiPriority="39"/>
-    <w:lsdException w:name="toc 8" w:uiPriority="39"/>
-    <w:lsdException w:name="toc 9" w:uiPriority="39"/>
-    <w:lsdException w:name="caption" w:uiPriority="35" w:qFormat="1"/>
-    <w:lsdException w:name="Title" w:semiHidden="0" w:uiPriority="10" w:unhideWhenUsed="0" w:qFormat="1"/>
-    <w:lsdException w:name="Default Paragraph Font" w:uiPriority="1"/>
-    <w:lsdException w:name="Subtitle" w:semiHidden="0" w:uiPriority="11" w:unhideWhenUsed="0" w:qFormat="1"/>
-    <w:lsdException w:name="Strong" w:semiHidden="0" w:uiPriority="22" w:unhideWhenUsed="0" w:qFormat="1"/>
-    <w:lsdException w:name="Emphasis" w:semiHidden="0" w:uiPriority="20" w:unhideWhenUsed="0" w:qFormat="1"/>
-    <w:lsdException w:name="Table Grid" w:semiHidden="0" w:uiPriority="59" w:unhideWhenUsed="0"/>
-    <w:lsdException w:name="Placeholder Text" w:unhideWhenUsed="0"/>
-    <w:lsdException w:name="No Spacing" w:semiHidden="0" w:uiPriority="1" w:unhideWhenUsed="0" w:qFormat="1"/>
-    <w:lsdException w:name="Light Shading" w:semiHidden="0" w:uiPriority="60" w:unhideWhenUsed="0"/>
-    <w:lsdException w:name="Light List" w:semiHidden="0" w:uiPriority="61" w:unhideWhenUsed="0"/>
-    <w:lsdException w:name="Light Grid" w:semiHidden="0" w:uiPriority="62" w:unhideWhenUsed="0"/>
-    <w:lsdException w:name="Medium Shading 1" w:semiHidden="0" w:uiPriority="63" w:unhideWhenUsed="0"/>
-    <w:lsdException w:name="Medium Shading 2" w:semiHidden="0" w:uiPriority="64" w:unhideWhenUsed="0"/>
-    <w:lsdException w:name="Medium List 1" w:semiHidden="0" w:uiPriority="65" w:unhideWhenUsed="0"/>
-    <w:lsdException w:name="Medium List 2" w:semiHidden="0" w:uiPriority="66" w:unhideWhenUsed="0"/>
-    <w:lsdException w:name="Medium Grid 1" w:semiHidden="0" w:uiPriority="67" w:unhideWhenUsed="0"/>
-    <w:lsdException w:name="Medium Grid 2" w:semiHidden="0" w:uiPriority="68" w:unhideWhenUsed="0"/>
-    <w:lsdException w:name="Medium Grid 3" w:semiHidden="0" w:uiPriority="69" w:unhideWhenUsed="0"/>
-    <w:lsdException w:name="Dark List" w:semiHidden="0" w:uiPriority="70" w:unhideWhenUsed="0"/>
-    <w:lsdException w:name="Colorful Shading" w:semiHidden="0" w:uiPriority="71" w:unhideWhenUsed="0"/>
-    <w:lsdException w:name="Colorful List" w:semiHidden="0" w:uiPriority="72" w:unhideWhenUsed="0"/>
-    <w:lsdException w:name="Colorful Grid" w:semiHidden="0" w:uiPriority="73" w:unhideWhenUsed="0"/>
-    <w:lsdException w:name="Light Shading Accent 1" w:semiHidden="0" w:uiPriority="60" w:unhideWhenUsed="0"/>
-    <w:lsdException w:name="Light List Accent 1" w:semiHidden="0" w:uiPriority="61" w:unhideWhenUsed="0"/>
-    <w:lsdException w:name="Light Grid Accent 1" w:semiHidden="0" w:uiPriority="62" w:unhideWhenUsed="0"/>
-    <w:lsdException w:name="Medium Shading 1 Accent 1" w:semiHidden="0" w:uiPriority="63" w:unhideWhenUsed="0"/>
-    <w:lsdException w:name="Medium Shading 2 Accent 1" w:semiHidden="0" w:uiPriority="64" w:unhideWhenUsed="0"/>
-    <w:lsdException w:name="Medium List 1 Accent 1" w:semiHidden="0" w:uiPriority="65" w:unhideWhenUsed="0"/>
-    <w:lsdException w:name="Revision" w:unhideWhenUsed="0"/>
-    <w:lsdException w:name="List Paragraph" w:semiHidden="0" w:uiPriority="34" w:unhideWhenUsed="0" w:qFormat="1"/>
-    <w:lsdException w:name="Quote" w:semiHidden="0" w:uiPriority="29" w:unhideWhenUsed="0" w:qFormat="1"/>
-    <w:lsdException w:name="Intense Quote" w:semiHidden="0" w:uiPriority="30" w:unhideWhenUsed="0" w:qFormat="1"/>
-    <w:lsdException w:name="Medium List 2 Accent 1" w:semiHidden="0" w:uiPriority="66" w:unhideWhenUsed="0"/>
-    <w:lsdException w:name="Medium Grid 1 Accent 1" w:semiHidden="0" w:uiPriority="67" w:unhideWhenUsed="0"/>
-    <w:lsdException w:name="Medium Grid 2 Accent 1" w:semiHidden="0" w:uiPriority="68" w:unhideWhenUsed="0"/>
-    <w:lsdException w:name="Medium Grid 3 Accent 1" w:semiHidden="0" w:uiPriority="69" w:unhideWhenUsed="0"/>
-    <w:lsdException w:name="Dark List Accent 1" w:semiHidden="0" w:uiPriority="70" w:unhideWhenUsed="0"/>
-    <w:lsdException w:name="Colorful Shading Accent 1" w:semiHidden="0" w:uiPriority="71" w:unhideWhenUsed="0"/>
-    <w:lsdException w:name="Colorful List Accent 1" w:semiHidden="0" w:uiPriority="72" w:unhideWhenUsed="0"/>
-    <w:lsdException w:name="Colorful Grid Accent 1" w:semiHidden="0" w:uiPriority="73" w:unhideWhenUsed="0"/>
-    <w:lsdException w:name="Light Shading Accent 2" w:semiHidden="0" w:uiPriority="60" w:unhideWhenUsed="0"/>
-    <w:lsdException w:name="Light List Accent 2" w:semiHidden="0" w:uiPriority="61" w:unhideWhenUsed="0"/>
-    <w:lsdException w:name="Light Grid Accent 2" w:semiHidden="0" w:uiPriority="62" w:unhideWhenUsed="0"/>
-    <w:lsdException w:name="Medium Shading 1 Accent 2" w:semiHidden="0" w:uiPriority="63" w:unhideWhenUsed="0"/>
-    <w:lsdException w:name="Medium Shading 2 Accent 2" w:semiHidden="0" w:uiPriority="64" w:unhideWhenUsed="0"/>
-    <w:lsdException w:name="Medium List 1 Accent 2" w:semiHidden="0" w:uiPriority="65" w:unhideWhenUsed="0"/>
-    <w:lsdException w:name="Medium List 2 Accent 2" w:semiHidden="0" w:uiPriority="66" w:unhideWhenUsed="0"/>
-    <w:lsdException w:name="Medium Grid 1 Accent 2" w:semiHidden="0" w:uiPriority="67" w:unhideWhenUsed="0"/>
-    <w:lsdException w:name="Medium Grid 2 Accent 2" w:semiHidden="0" w:uiPriority="68" w:unhideWhenUsed="0"/>
-    <w:lsdException w:name="Medium Grid 3 Accent 2" w:semiHidden="0" w:uiPriority="69" w:unhideWhenUsed="0"/>
-    <w:lsdException w:name="Dark List Accent 2" w:semiHidden="0" w:uiPriority="70" w:unhideWhenUsed="0"/>
-    <w:lsdException w:name="Colorful Shading Accent 2" w:semiHidden="0" w:uiPriority="71" w:unhideWhenUsed="0"/>
-    <w:lsdException w:name="Colorful List Accent 2" w:semiHidden="0" w:uiPriority="72" w:unhideWhenUsed="0"/>
-    <w:lsdException w:name="Colorful Grid Accent 2" w:semiHidden="0" w:uiPriority="73" w:unhideWhenUsed="0"/>
-    <w:lsdException w:name="Light Shading Accent 3" w:semiHidden="0" w:uiPriority="60" w:unhideWhenUsed="0"/>
-    <w:lsdException w:name="Light List Accent 3" w:semiHidden="0" w:uiPriority="61" w:unhideWhenUsed="0"/>
-    <w:lsdException w:name="Light Grid Accent 3" w:semiHidden="0" w:uiPriority="62" w:unhideWhenUsed="0"/>
-    <w:lsdException w:name="Medium Shading 1 Accent 3" w:semiHidden="0" w:uiPriority="63" w:unhideWhenUsed="0"/>
-    <w:lsdException w:name="Medium Shading 2 Accent 3" w:semiHidden="0" w:uiPriority="64" w:unhideWhenUsed="0"/>
-    <w:lsdException w:name="Medium List 1 Accent 3" w:semiHidden="0" w:uiPriority="65" w:unhideWhenUsed="0"/>
-    <w:lsdException w:name="Medium List 2 Accent 3" w:semiHidden="0" w:uiPriority="66" w:unhideWhenUsed="0"/>
-    <w:lsdException w:name="Medium Grid 1 Accent 3" w:semiHidden="0" w:uiPriority="67" w:unhideWhenUsed="0"/>
-    <w:lsdException w:name="Medium Grid 2 Accent 3" w:semiHidden="0" w:uiPriority="68" w:unhideWhenUsed="0"/>
-    <w:lsdException w:name="Medium Grid 3 Accent 3" w:semiHidden="0" w:uiPriority="69" w:unhideWhenUsed="0"/>
-    <w:lsdException w:name="Dark List Accent 3" w:semiHidden="0" w:uiPriority="70" w:unhideWhenUsed="0"/>
-    <w:lsdException w:name="Colorful Shading Accent 3" w:semiHidden="0" w:uiPriority="71" w:unhideWhenUsed="0"/>
-    <w:lsdException w:name="Colorful List Accent 3" w:semiHidden="0" w:uiPriority="72" w:unhideWhenUsed="0"/>
-    <w:lsdException w:name="Colorful Grid Accent 3" w:semiHidden="0" w:uiPriority="73" w:unhideWhenUsed="0"/>
-    <w:lsdException w:name="Light Shading Accent 4" w:semiHidden="0" w:uiPriority="60" w:unhideWhenUsed="0"/>
-    <w:lsdException w:name="Light List Accent 4" w:semiHidden="0" w:uiPriority="61" w:unhideWhenUsed="0"/>
-    <w:lsdException w:name="Light Grid Accent 4" w:semiHidden="0" w:uiPriority="62" w:unhideWhenUsed="0"/>
-    <w:lsdException w:name="Medium Shading 1 Accent 4" w:semiHidden="0" w:uiPriority="63" w:unhideWhenUsed="0"/>
-    <w:lsdException w:name="Medium Shading 2 Accent 4" w:semiHidden="0" w:uiPriority="64" w:unhideWhenUsed="0"/>
-    <w:lsdException w:name="Medium List 1 Accent 4" w:semiHidden="0" w:uiPriority="65" w:unhideWhenUsed="0"/>
-    <w:lsdException w:name="Medium List 2 Accent 4" w:semiHidden="0" w:uiPriority="66" w:unhideWhenUsed="0"/>
-    <w:lsdException w:name="Medium Grid 1 Accent 4" w:semiHidden="0" w:uiPriority="67" w:unhideWhenUsed="0"/>
-    <w:lsdException w:name="Medium Grid 2 Accent 4" w:semiHidden="0" w:uiPriority="68" w:unhideWhenUsed="0"/>
-    <w:lsdException w:name="Medium Grid 3 Accent 4" w:semiHidden="0" w:uiPriority="69" w:unhideWhenUsed="0"/>
-    <w:lsdException w:name="Dark List Accent 4" w:semiHidden="0" w:uiPriority="70" w:unhideWhenUsed="0"/>
-    <w:lsdException w:name="Colorful Shading Accent 4" w:semiHidden="0" w:uiPriority="71" w:unhideWhenUsed="0"/>
-    <w:lsdException w:name="Colorful List Accent 4" w:semiHidden="0" w:uiPriority="72" w:unhideWhenUsed="0"/>
-    <w:lsdException w:name="Colorful Grid Accent 4" w:semiHidden="0" w:uiPriority="73" w:unhideWhenUsed="0"/>
-    <w:lsdException w:name="Light Shading Accent 5" w:semiHidden="0" w:uiPriority="60" w:unhideWhenUsed="0"/>
-    <w:lsdException w:name="Light List Accent 5" w:semiHidden="0" w:uiPriority="61" w:unhideWhenUsed="0"/>
-    <w:lsdException w:name="Light Grid Accent 5" w:semiHidden="0" w:uiPriority="62" w:unhideWhenUsed="0"/>
-    <w:lsdException w:name="Medium Shading 1 Accent 5" w:semiHidden="0" w:uiPriority="63" w:unhideWhenUsed="0"/>
-    <w:lsdException w:name="Medium Shading 2 Accent 5" w:semiHidden="0" w:uiPriority="64" w:unhideWhenUsed="0"/>
-    <w:lsdException w:name="Medium List 1 Accent 5" w:semiHidden="0" w:uiPriority="65" w:unhideWhenUsed="0"/>
-    <w:lsdException w:name="Medium List 2 Accent 5" w:semiHidden="0" w:uiPriority="66" w:unhideWhenUsed="0"/>
-    <w:lsdException w:name="Medium Grid 1 Accent 5" w:semiHidden="0" w:uiPriority="67" w:unhideWhenUsed="0"/>
-    <w:lsdException w:name="Medium Grid 2 Accent 5" w:semiHidden="0" w:uiPriority="68" w:unhideWhenUsed="0"/>
-    <w:lsdException w:name="Medium Grid 3 Accent 5" w:semiHidden="0" w:uiPriority="69" w:unhideWhenUsed="0"/>
-    <w:lsdException w:name="Dark List Accent 5" w:semiHidden="0" w:uiPriority="70" w:unhideWhenUsed="0"/>
-    <w:lsdException w:name="Colorful Shading Accent 5" w:semiHidden="0" w:uiPriority="71" w:unhideWhenUsed="0"/>
-    <w:lsdException w:name="Colorful List Accent 5" w:semiHidden="0" w:uiPriority="72" w:unhideWhenUsed="0"/>
-    <w:lsdException w:name="Colorful Grid Accent 5" w:semiHidden="0" w:uiPriority="73" w:unhideWhenUsed="0"/>
-    <w:lsdException w:name="Light Shading Accent 6" w:semiHidden="0" w:uiPriority="60" w:unhideWhenUsed="0"/>
-    <w:lsdException w:name="Light List Accent 6" w:semiHidden="0" w:uiPriority="61" w:unhideWhenUsed="0"/>
-    <w:lsdException w:name="Light Grid Accent 6" w:semiHidden="0" w:uiPriority="62" w:unhideWhenUsed="0"/>
-    <w:lsdException w:name="Medium Shading 1 Accent 6" w:semiHidden="0" w:uiPriority="63" w:unhideWhenUsed="0"/>
-    <w:lsdException w:name="Medium Shading 2 Accent 6" w:semiHidden="0" w:uiPriority="64" w:unhideWhenUsed="0"/>
-    <w:lsdException w:name="Medium List 1 Accent 6" w:semiHidden="0" w:uiPriority="65" w:unhideWhenUsed="0"/>
-    <w:lsdException w:name="Medium List 2 Accent 6" w:semiHidden="0" w:uiPriority="66" w:unhideWhenUsed="0"/>
-    <w:lsdException w:name="Medium Grid 1 Accent 6" w:semiHidden="0" w:uiPriority="67" w:unhideWhenUsed="0"/>
-    <w:lsdException w:name="Medium Grid 2 Accent 6" w:semiHidden="0" w:uiPriority="68" w:unhideWhenUsed="0"/>
-    <w:lsdException w:name="Medium Grid 3 Accent 6" w:semiHidden="0" w:uiPriority="69" w:unhideWhenUsed="0"/>
-    <w:lsdException w:name="Dark List Accent 6" w:semiHidden="0" w:uiPriority="70" w:unhideWhenUsed="0"/>
-    <w:lsdException w:name="Colorful Shading Accent 6" w:semiHidden="0" w:uiPriority="71" w:unhideWhenUsed="0"/>
-    <w:lsdException w:name="Colorful List Accent 6" w:semiHidden="0" w:uiPriority="72" w:unhideWhenUsed="0"/>
-    <w:lsdException w:name="Colorful Grid Accent 6" w:semiHidden="0" w:uiPriority="73" w:unhideWhenUsed="0"/>
-    <w:lsdException w:name="Subtle Emphasis" w:semiHidden="0" w:uiPriority="19" w:unhideWhenUsed="0" w:qFormat="1"/>
-    <w:lsdException w:name="Intense Emphasis" w:semiHidden="0" w:uiPriority="21" w:unhideWhenUsed="0" w:qFormat="1"/>
-    <w:lsdException w:name="Subtle Reference" w:semiHidden="0" w:uiPriority="31" w:unhideWhenUsed="0" w:qFormat="1"/>
-    <w:lsdException w:name="Intense Reference" w:semiHidden="0" w:uiPriority="32" w:unhideWhenUsed="0" w:qFormat="1"/>
-    <w:lsdException w:name="Book Title" w:semiHidden="0" w:uiPriority="33" w:unhideWhenUsed="0" w:qFormat="1"/>
-    <w:lsdException w:name="Bibliography" w:uiPriority="37"/>
-    <w:lsdException w:name="TOC Heading" w:uiPriority="39" w:qFormat="1"/>
-  </w:latentStyles>
-  <w:style w:type="paragraph" w:default="1" w:styleId="Standard">
-    <w:name w:val="Normal"/>
-    <w:qFormat/>
-  </w:style>
-  <w:style w:type="character" w:default="1" w:styleId="Absatz-Standardschriftart">
-    <w:name w:val="Default Paragraph Font"/>
-    <w:uiPriority w:val="1"/>
-    <w:semiHidden/>
-    <w:unhideWhenUsed/>
-  </w:style>
-  <w:style w:type="table" w:default="1" w:styleId="NormaleTabelle">
-    <w:name w:val="Normal Table"/>
-    <w:uiPriority w:val="99"/>
-    <w:semiHidden/>
-    <w:unhideWhenUsed/>
-    <w:tblPr>
-      <w:tblInd w:w="0" w:type="dxa"/>
-      <w:tblCellMar>
-        <w:top w:w="0" w:type="dxa"/>
-        <w:left w:w="108" w:type="dxa"/>
-        <w:bottom w:w="0" w:type="dxa"/>
-        <w:right w:w="108" w:type="dxa"/>
-      </w:tblCellMar>
-    </w:tblPr>
-  </w:style>
-  <w:style w:type="numbering" w:default="1" w:styleId="KeineListe">
-    <w:name w:val="No List"/>
-    <w:uiPriority w:val="99"/>
-    <w:semiHidden/>
-    <w:unhideWhenUsed/>
-  </w:style>
-  <w:style w:type="paragraph" w:customStyle="1" w:styleId="04DBEF9F09FE43F8978DEF355768C2B9">
-    <w:name w:val="04DBEF9F09FE43F8978DEF355768C2B9"/>
-    <w:rsid w:val="002A1827"/>
-  </w:style>
-  <w:style w:type="paragraph" w:customStyle="1" w:styleId="7D66E90907F14463AC7F8C6FFD5EF852">
-    <w:name w:val="7D66E90907F14463AC7F8C6FFD5EF852"/>
-    <w:rsid w:val="002A1827"/>
-  </w:style>
-  <w:style w:type="paragraph" w:customStyle="1" w:styleId="464E96DAF1614C7C859757D6FE627BA6">
-    <w:name w:val="464E96DAF1614C7C859757D6FE627BA6"/>
-    <w:rsid w:val="002A1827"/>
-  </w:style>
-  <w:style w:type="paragraph" w:customStyle="1" w:styleId="5D093BE8A74E48C2B7545C921839F739">
-    <w:name w:val="5D093BE8A74E48C2B7545C921839F739"/>
-    <w:rsid w:val="002A1827"/>
-  </w:style>
-  <w:style w:type="paragraph" w:customStyle="1" w:styleId="9AEDDADA7DF8419192CC1A603EEC5D8D">
-    <w:name w:val="9AEDDADA7DF8419192CC1A603EEC5D8D"/>
-    <w:rsid w:val="002A1827"/>
-  </w:style>
-</w:styles>
-</file>
-
-<file path=word/glossary/stylesWithEffects.xml><?xml version="1.0" encoding="utf-8"?>
-<w:styles xmlns:wpc="http://schemas.microsoft.com/office/word/2010/wordprocessingCanvas" xmlns:mc="http://schemas.openxmlformats.org/markup-compatibility/2006" xmlns:o="urn:schemas-microsoft-com:office:office" xmlns:r="http://schemas.openxmlformats.org/officeDocument/2006/relationships" xmlns:m="http://schemas.openxmlformats.org/officeDocument/2006/math" xmlns:v="urn:schemas-microsoft-com:vml" xmlns:wp14="http://schemas.microsoft.com/office/word/2010/wordprocessingDrawing" xmlns:wp="http://schemas.openxmlformats.org/drawingml/2006/wordprocessingDrawing" xmlns:w10="urn:schemas-microsoft-com:office:word" xmlns:w="http://schemas.openxmlformats.org/wordprocessingml/2006/main" xmlns:w14="http://schemas.microsoft.com/office/word/2010/wordml" xmlns:wpg="http://schemas.microsoft.com/office/word/2010/wordprocessingGroup" xmlns:wpi="http://schemas.microsoft.com/office/word/2010/wordprocessingInk" xmlns:wne="http://schemas.microsoft.com/office/word/2006/wordml" xmlns:wps="http://schemas.microsoft.com/office/word/2010/wordprocessingShape" mc:Ignorable="w14 wp14">
-  <w:docDefaults>
-    <w:rPrDefault>
-      <w:rPr>
-        <w:rFonts w:asciiTheme="minorHAnsi" w:eastAsiaTheme="minorEastAsia" w:hAnsiTheme="minorHAnsi" w:cstheme="minorBidi"/>
-        <w:sz w:val="22"/>
-        <w:szCs w:val="22"/>
-        <w:lang w:val="de-DE" w:eastAsia="de-DE" w:bidi="ar-SA"/>
-      </w:rPr>
-    </w:rPrDefault>
-    <w:pPrDefault>
-      <w:pPr>
-        <w:spacing w:after="200" w:line="276" w:lineRule="auto"/>
-      </w:pPr>
-    </w:pPrDefault>
-  </w:docDefaults>
-  <w:latentStyles w:defLockedState="0" w:defUIPriority="99" w:defSemiHidden="1" w:defUnhideWhenUsed="1" w:defQFormat="0" w:count="267">
-    <w:lsdException w:name="Normal" w:semiHidden="0" w:uiPriority="0" w:unhideWhenUsed="0" w:qFormat="1"/>
-    <w:lsdException w:name="heading 1" w:semiHidden="0" w:uiPriority="9" w:unhideWhenUsed="0" w:qFormat="1"/>
-    <w:lsdException w:name="heading 2" w:uiPriority="9" w:qFormat="1"/>
-    <w:lsdException w:name="heading 3" w:uiPriority="9" w:qFormat="1"/>
-    <w:lsdException w:name="heading 4" w:uiPriority="9" w:qFormat="1"/>
-    <w:lsdException w:name="heading 5" w:uiPriority="9" w:qFormat="1"/>
-    <w:lsdException w:name="heading 6" w:uiPriority="9" w:qFormat="1"/>
-    <w:lsdException w:name="heading 7" w:uiPriority="9" w:qFormat="1"/>
-    <w:lsdException w:name="heading 8" w:uiPriority="9" w:qFormat="1"/>
-    <w:lsdException w:name="heading 9" w:uiPriority="9" w:qFormat="1"/>
-    <w:lsdException w:name="toc 1" w:uiPriority="39"/>
-    <w:lsdException w:name="toc 2" w:uiPriority="39"/>
-    <w:lsdException w:name="toc 3" w:uiPriority="39"/>
-    <w:lsdException w:name="toc 4" w:uiPriority="39"/>
-    <w:lsdException w:name="toc 5" w:uiPriority="39"/>
-    <w:lsdException w:name="toc 6" w:uiPriority="39"/>
-    <w:lsdException w:name="toc 7" w:uiPriority="39"/>
-    <w:lsdException w:name="toc 8" w:uiPriority="39"/>
-    <w:lsdException w:name="toc 9" w:uiPriority="39"/>
-    <w:lsdException w:name="caption" w:uiPriority="35" w:qFormat="1"/>
-    <w:lsdException w:name="Title" w:semiHidden="0" w:uiPriority="10" w:unhideWhenUsed="0" w:qFormat="1"/>
-    <w:lsdException w:name="Default Paragraph Font" w:uiPriority="1"/>
-    <w:lsdException w:name="Subtitle" w:semiHidden="0" w:uiPriority="11" w:unhideWhenUsed="0" w:qFormat="1"/>
-    <w:lsdException w:name="Strong" w:semiHidden="0" w:uiPriority="22" w:unhideWhenUsed="0" w:qFormat="1"/>
-    <w:lsdException w:name="Emphasis" w:semiHidden="0" w:uiPriority="20" w:unhideWhenUsed="0" w:qFormat="1"/>
-    <w:lsdException w:name="Table Grid" w:semiHidden="0" w:uiPriority="59" w:unhideWhenUsed="0"/>
-    <w:lsdException w:name="Placeholder Text" w:unhideWhenUsed="0"/>
-    <w:lsdException w:name="No Spacing" w:semiHidden="0" w:uiPriority="1" w:unhideWhenUsed="0" w:qFormat="1"/>
-    <w:lsdException w:name="Light Shading" w:semiHidden="0" w:uiPriority="60" w:unhideWhenUsed="0"/>
-    <w:lsdException w:name="Light List" w:semiHidden="0" w:uiPriority="61" w:unhideWhenUsed="0"/>
-    <w:lsdException w:name="Light Grid" w:semiHidden="0" w:uiPriority="62" w:unhideWhenUsed="0"/>
-    <w:lsdException w:name="Medium Shading 1" w:semiHidden="0" w:uiPriority="63" w:unhideWhenUsed="0"/>
-    <w:lsdException w:name="Medium Shading 2" w:semiHidden="0" w:uiPriority="64" w:unhideWhenUsed="0"/>
-    <w:lsdException w:name="Medium List 1" w:semiHidden="0" w:uiPriority="65" w:unhideWhenUsed="0"/>
-    <w:lsdException w:name="Medium List 2" w:semiHidden="0" w:uiPriority="66" w:unhideWhenUsed="0"/>
-    <w:lsdException w:name="Medium Grid 1" w:semiHidden="0" w:uiPriority="67" w:unhideWhenUsed="0"/>
-    <w:lsdException w:name="Medium Grid 2" w:semiHidden="0" w:uiPriority="68" w:unhideWhenUsed="0"/>
-    <w:lsdException w:name="Medium Grid 3" w:semiHidden="0" w:uiPriority="69" w:unhideWhenUsed="0"/>
-    <w:lsdException w:name="Dark List" w:semiHidden="0" w:uiPriority="70" w:unhideWhenUsed="0"/>
-    <w:lsdException w:name="Colorful Shading" w:semiHidden="0" w:uiPriority="71" w:unhideWhenUsed="0"/>
-    <w:lsdException w:name="Colorful List" w:semiHidden="0" w:uiPriority="72" w:unhideWhenUsed="0"/>
-    <w:lsdException w:name="Colorful Grid" w:semiHidden="0" w:uiPriority="73" w:unhideWhenUsed="0"/>
-    <w:lsdException w:name="Light Shading Accent 1" w:semiHidden="0" w:uiPriority="60" w:unhideWhenUsed="0"/>
-    <w:lsdException w:name="Light List Accent 1" w:semiHidden="0" w:uiPriority="61" w:unhideWhenUsed="0"/>
-    <w:lsdException w:name="Light Grid Accent 1" w:semiHidden="0" w:uiPriority="62" w:unhideWhenUsed="0"/>
-    <w:lsdException w:name="Medium Shading 1 Accent 1" w:semiHidden="0" w:uiPriority="63" w:unhideWhenUsed="0"/>
-    <w:lsdException w:name="Medium Shading 2 Accent 1" w:semiHidden="0" w:uiPriority="64" w:unhideWhenUsed="0"/>
-    <w:lsdException w:name="Medium List 1 Accent 1" w:semiHidden="0" w:uiPriority="65" w:unhideWhenUsed="0"/>
-    <w:lsdException w:name="Revision" w:unhideWhenUsed="0"/>
-    <w:lsdException w:name="List Paragraph" w:semiHidden="0" w:uiPriority="34" w:unhideWhenUsed="0" w:qFormat="1"/>
-    <w:lsdException w:name="Quote" w:semiHidden="0" w:uiPriority="29" w:unhideWhenUsed="0" w:qFormat="1"/>
-    <w:lsdException w:name="Intense Quote" w:semiHidden="0" w:uiPriority="30" w:unhideWhenUsed="0" w:qFormat="1"/>
-    <w:lsdException w:name="Medium List 2 Accent 1" w:semiHidden="0" w:uiPriority="66" w:unhideWhenUsed="0"/>
-    <w:lsdException w:name="Medium Grid 1 Accent 1" w:semiHidden="0" w:uiPriority="67" w:unhideWhenUsed="0"/>
-    <w:lsdException w:name="Medium Grid 2 Accent 1" w:semiHidden="0" w:uiPriority="68" w:unhideWhenUsed="0"/>
-    <w:lsdException w:name="Medium Grid 3 Accent 1" w:semiHidden="0" w:uiPriority="69" w:unhideWhenUsed="0"/>
-    <w:lsdException w:name="Dark List Accent 1" w:semiHidden="0" w:uiPriority="70" w:unhideWhenUsed="0"/>
-    <w:lsdException w:name="Colorful Shading Accent 1" w:semiHidden="0" w:uiPriority="71" w:unhideWhenUsed="0"/>
-    <w:lsdException w:name="Colorful List Accent 1" w:semiHidden="0" w:uiPriority="72" w:unhideWhenUsed="0"/>
-    <w:lsdException w:name="Colorful Grid Accent 1" w:semiHidden="0" w:uiPriority="73" w:unhideWhenUsed="0"/>
-    <w:lsdException w:name="Light Shading Accent 2" w:semiHidden="0" w:uiPriority="60" w:unhideWhenUsed="0"/>
-    <w:lsdException w:name="Light List Accent 2" w:semiHidden="0" w:uiPriority="61" w:unhideWhenUsed="0"/>
-    <w:lsdException w:name="Light Grid Accent 2" w:semiHidden="0" w:uiPriority="62" w:unhideWhenUsed="0"/>
-    <w:lsdException w:name="Medium Shading 1 Accent 2" w:semiHidden="0" w:uiPriority="63" w:unhideWhenUsed="0"/>
-    <w:lsdException w:name="Medium Shading 2 Accent 2" w:semiHidden="0" w:uiPriority="64" w:unhideWhenUsed="0"/>
-    <w:lsdException w:name="Medium List 1 Accent 2" w:semiHidden="0" w:uiPriority="65" w:unhideWhenUsed="0"/>
-    <w:lsdException w:name="Medium List 2 Accent 2" w:semiHidden="0" w:uiPriority="66" w:unhideWhenUsed="0"/>
-    <w:lsdException w:name="Medium Grid 1 Accent 2" w:semiHidden="0" w:uiPriority="67" w:unhideWhenUsed="0"/>
-    <w:lsdException w:name="Medium Grid 2 Accent 2" w:semiHidden="0" w:uiPriority="68" w:unhideWhenUsed="0"/>
-    <w:lsdException w:name="Medium Grid 3 Accent 2" w:semiHidden="0" w:uiPriority="69" w:unhideWhenUsed="0"/>
-    <w:lsdException w:name="Dark List Accent 2" w:semiHidden="0" w:uiPriority="70" w:unhideWhenUsed="0"/>
-    <w:lsdException w:name="Colorful Shading Accent 2" w:semiHidden="0" w:uiPriority="71" w:unhideWhenUsed="0"/>
-    <w:lsdException w:name="Colorful List Accent 2" w:semiHidden="0" w:uiPriority="72" w:unhideWhenUsed="0"/>
-    <w:lsdException w:name="Colorful Grid Accent 2" w:semiHidden="0" w:uiPriority="73" w:unhideWhenUsed="0"/>
-    <w:lsdException w:name="Light Shading Accent 3" w:semiHidden="0" w:uiPriority="60" w:unhideWhenUsed="0"/>
-    <w:lsdException w:name="Light List Accent 3" w:semiHidden="0" w:uiPriority="61" w:unhideWhenUsed="0"/>
-    <w:lsdException w:name="Light Grid Accent 3" w:semiHidden="0" w:uiPriority="62" w:unhideWhenUsed="0"/>
-    <w:lsdException w:name="Medium Shading 1 Accent 3" w:semiHidden="0" w:uiPriority="63" w:unhideWhenUsed="0"/>
-    <w:lsdException w:name="Medium Shading 2 Accent 3" w:semiHidden="0" w:uiPriority="64" w:unhideWhenUsed="0"/>
-    <w:lsdException w:name="Medium List 1 Accent 3" w:semiHidden="0" w:uiPriority="65" w:unhideWhenUsed="0"/>
-    <w:lsdException w:name="Medium List 2 Accent 3" w:semiHidden="0" w:uiPriority="66" w:unhideWhenUsed="0"/>
-    <w:lsdException w:name="Medium Grid 1 Accent 3" w:semiHidden="0" w:uiPriority="67" w:unhideWhenUsed="0"/>
-    <w:lsdException w:name="Medium Grid 2 Accent 3" w:semiHidden="0" w:uiPriority="68" w:unhideWhenUsed="0"/>
-    <w:lsdException w:name="Medium Grid 3 Accent 3" w:semiHidden="0" w:uiPriority="69" w:unhideWhenUsed="0"/>
-    <w:lsdException w:name="Dark List Accent 3" w:semiHidden="0" w:uiPriority="70" w:unhideWhenUsed="0"/>
-    <w:lsdException w:name="Colorful Shading Accent 3" w:semiHidden="0" w:uiPriority="71" w:unhideWhenUsed="0"/>
-    <w:lsdException w:name="Colorful List Accent 3" w:semiHidden="0" w:uiPriority="72" w:unhideWhenUsed="0"/>
-    <w:lsdException w:name="Colorful Grid Accent 3" w:semiHidden="0" w:uiPriority="73" w:unhideWhenUsed="0"/>
-    <w:lsdException w:name="Light Shading Accent 4" w:semiHidden="0" w:uiPriority="60" w:unhideWhenUsed="0"/>
-    <w:lsdException w:name="Light List Accent 4" w:semiHidden="0" w:uiPriority="61" w:unhideWhenUsed="0"/>
-    <w:lsdException w:name="Light Grid Accent 4" w:semiHidden="0" w:uiPriority="62" w:unhideWhenUsed="0"/>
-    <w:lsdException w:name="Medium Shading 1 Accent 4" w:semiHidden="0" w:uiPriority="63" w:unhideWhenUsed="0"/>
-    <w:lsdException w:name="Medium Shading 2 Accent 4" w:semiHidden="0" w:uiPriority="64" w:unhideWhenUsed="0"/>
-    <w:lsdException w:name="Medium List 1 Accent 4" w:semiHidden="0" w:uiPriority="65" w:unhideWhenUsed="0"/>
-    <w:lsdException w:name="Medium List 2 Accent 4" w:semiHidden="0" w:uiPriority="66" w:unhideWhenUsed="0"/>
-    <w:lsdException w:name="Medium Grid 1 Accent 4" w:semiHidden="0" w:uiPriority="67" w:unhideWhenUsed="0"/>
-    <w:lsdException w:name="Medium Grid 2 Accent 4" w:semiHidden="0" w:uiPriority="68" w:unhideWhenUsed="0"/>
-    <w:lsdException w:name="Medium Grid 3 Accent 4" w:semiHidden="0" w:uiPriority="69" w:unhideWhenUsed="0"/>
-    <w:lsdException w:name="Dark List Accent 4" w:semiHidden="0" w:uiPriority="70" w:unhideWhenUsed="0"/>
-    <w:lsdException w:name="Colorful Shading Accent 4" w:semiHidden="0" w:uiPriority="71" w:unhideWhenUsed="0"/>
-    <w:lsdException w:name="Colorful List Accent 4" w:semiHidden="0" w:uiPriority="72" w:unhideWhenUsed="0"/>
-    <w:lsdException w:name="Colorful Grid Accent 4" w:semiHidden="0" w:uiPriority="73" w:unhideWhenUsed="0"/>
-    <w:lsdException w:name="Light Shading Accent 5" w:semiHidden="0" w:uiPriority="60" w:unhideWhenUsed="0"/>
-    <w:lsdException w:name="Light List Accent 5" w:semiHidden="0" w:uiPriority="61" w:unhideWhenUsed="0"/>
-    <w:lsdException w:name="Light Grid Accent 5" w:semiHidden="0" w:uiPriority="62" w:unhideWhenUsed="0"/>
-    <w:lsdException w:name="Medium Shading 1 Accent 5" w:semiHidden="0" w:uiPriority="63" w:unhideWhenUsed="0"/>
-    <w:lsdException w:name="Medium Shading 2 Accent 5" w:semiHidden="0" w:uiPriority="64" w:unhideWhenUsed="0"/>
-    <w:lsdException w:name="Medium List 1 Accent 5" w:semiHidden="0" w:uiPriority="65" w:unhideWhenUsed="0"/>
-    <w:lsdException w:name="Medium List 2 Accent 5" w:semiHidden="0" w:uiPriority="66" w:unhideWhenUsed="0"/>
-    <w:lsdException w:name="Medium Grid 1 Accent 5" w:semiHidden="0" w:uiPriority="67" w:unhideWhenUsed="0"/>
-    <w:lsdException w:name="Medium Grid 2 Accent 5" w:semiHidden="0" w:uiPriority="68" w:unhideWhenUsed="0"/>
-    <w:lsdException w:name="Medium Grid 3 Accent 5" w:semiHidden="0" w:uiPriority="69" w:unhideWhenUsed="0"/>
-    <w:lsdException w:name="Dark List Accent 5" w:semiHidden="0" w:uiPriority="70" w:unhideWhenUsed="0"/>
-    <w:lsdException w:name="Colorful Shading Accent 5" w:semiHidden="0" w:uiPriority="71" w:unhideWhenUsed="0"/>
-    <w:lsdException w:name="Colorful List Accent 5" w:semiHidden="0" w:uiPriority="72" w:unhideWhenUsed="0"/>
-    <w:lsdException w:name="Colorful Grid Accent 5" w:semiHidden="0" w:uiPriority="73" w:unhideWhenUsed="0"/>
-    <w:lsdException w:name="Light Shading Accent 6" w:semiHidden="0" w:uiPriority="60" w:unhideWhenUsed="0"/>
-    <w:lsdException w:name="Light List Accent 6" w:semiHidden="0" w:uiPriority="61" w:unhideWhenUsed="0"/>
-    <w:lsdException w:name="Light Grid Accent 6" w:semiHidden="0" w:uiPriority="62" w:unhideWhenUsed="0"/>
-    <w:lsdException w:name="Medium Shading 1 Accent 6" w:semiHidden="0" w:uiPriority="63" w:unhideWhenUsed="0"/>
-    <w:lsdException w:name="Medium Shading 2 Accent 6" w:semiHidden="0" w:uiPriority="64" w:unhideWhenUsed="0"/>
-    <w:lsdException w:name="Medium List 1 Accent 6" w:semiHidden="0" w:uiPriority="65" w:unhideWhenUsed="0"/>
-    <w:lsdException w:name="Medium List 2 Accent 6" w:semiHidden="0" w:uiPriority="66" w:unhideWhenUsed="0"/>
-    <w:lsdException w:name="Medium Grid 1 Accent 6" w:semiHidden="0" w:uiPriority="67" w:unhideWhenUsed="0"/>
-    <w:lsdException w:name="Medium Grid 2 Accent 6" w:semiHidden="0" w:uiPriority="68" w:unhideWhenUsed="0"/>
-    <w:lsdException w:name="Medium Grid 3 Accent 6" w:semiHidden="0" w:uiPriority="69" w:unhideWhenUsed="0"/>
-    <w:lsdException w:name="Dark List Accent 6" w:semiHidden="0" w:uiPriority="70" w:unhideWhenUsed="0"/>
-    <w:lsdException w:name="Colorful Shading Accent 6" w:semiHidden="0" w:uiPriority="71" w:unhideWhenUsed="0"/>
-    <w:lsdException w:name="Colorful List Accent 6" w:semiHidden="0" w:uiPriority="72" w:unhideWhenUsed="0"/>
-    <w:lsdException w:name="Colorful Grid Accent 6" w:semiHidden="0" w:uiPriority="73" w:unhideWhenUsed="0"/>
-    <w:lsdException w:name="Subtle Emphasis" w:semiHidden="0" w:uiPriority="19" w:unhideWhenUsed="0" w:qFormat="1"/>
-    <w:lsdException w:name="Intense Emphasis" w:semiHidden="0" w:uiPriority="21" w:unhideWhenUsed="0" w:qFormat="1"/>
-    <w:lsdException w:name="Subtle Reference" w:semiHidden="0" w:uiPriority="31" w:unhideWhenUsed="0" w:qFormat="1"/>
-    <w:lsdException w:name="Intense Reference" w:semiHidden="0" w:uiPriority="32" w:unhideWhenUsed="0" w:qFormat="1"/>
-    <w:lsdException w:name="Book Title" w:semiHidden="0" w:uiPriority="33" w:unhideWhenUsed="0" w:qFormat="1"/>
-    <w:lsdException w:name="Bibliography" w:uiPriority="37"/>
-    <w:lsdException w:name="TOC Heading" w:uiPriority="39" w:qFormat="1"/>
+  <w:latentStyles w:defLockedState="0" w:defUIPriority="99" w:defSemiHidden="0" w:defUnhideWhenUsed="0" w:defQFormat="0" w:count="371">
+    <w:lsdException w:name="Normal" w:uiPriority="0" w:qFormat="1"/>
+    <w:lsdException w:name="heading 1" w:uiPriority="9" w:qFormat="1"/>
+    <w:lsdException w:name="heading 2" w:semiHidden="1" w:uiPriority="9" w:unhideWhenUsed="1" w:qFormat="1"/>
+    <w:lsdException w:name="heading 3" w:semiHidden="1" w:uiPriority="9" w:unhideWhenUsed="1" w:qFormat="1"/>
+    <w:lsdException w:name="heading 4" w:semiHidden="1" w:uiPriority="9" w:unhideWhenUsed="1" w:qFormat="1"/>
+    <w:lsdException w:name="heading 5" w:semiHidden="1" w:uiPriority="9" w:unhideWhenUsed="1" w:qFormat="1"/>
+    <w:lsdException w:name="heading 6" w:semiHidden="1" w:uiPriority="9" w:unhideWhenUsed="1" w:qFormat="1"/>
+    <w:lsdException w:name="heading 7" w:semiHidden="1" w:uiPriority="9" w:unhideWhenUsed="1" w:qFormat="1"/>
+    <w:lsdException w:name="heading 8" w:semiHidden="1" w:uiPriority="9" w:unhideWhenUsed="1" w:qFormat="1"/>
+    <w:lsdException w:name="heading 9" w:semiHidden="1" w:uiPriority="9" w:unhideWhenUsed="1" w:qFormat="1"/>
+    <w:lsdException w:name="index 1" w:semiHidden="1" w:unhideWhenUsed="1"/>
+    <w:lsdException w:name="index 2" w:semiHidden="1" w:unhideWhenUsed="1"/>
+    <w:lsdException w:name="index 3" w:semiHidden="1" w:unhideWhenUsed="1"/>
+    <w:lsdException w:name="index 4" w:semiHidden="1" w:unhideWhenUsed="1"/>
+    <w:lsdException w:name="index 5" w:semiHidden="1" w:unhideWhenUsed="1"/>
+    <w:lsdException w:name="index 6" w:semiHidden="1" w:unhideWhenUsed="1"/>
+    <w:lsdException w:name="index 7" w:semiHidden="1" w:unhideWhenUsed="1"/>
+    <w:lsdException w:name="index 8" w:semiHidden="1" w:unhideWhenUsed="1"/>
+    <w:lsdException w:name="index 9" w:semiHidden="1" w:unhideWhenUsed="1"/>
+    <w:lsdException w:name="toc 1" w:semiHidden="1" w:uiPriority="39" w:unhideWhenUsed="1"/>
+    <w:lsdException w:name="toc 2" w:semiHidden="1" w:uiPriority="39" w:unhideWhenUsed="1"/>
+    <w:lsdException w:name="toc 3" w:semiHidden="1" w:uiPriority="39" w:unhideWhenUsed="1"/>
+    <w:lsdException w:name="toc 4" w:semiHidden="1" w:uiPriority="39" w:unhideWhenUsed="1"/>
+    <w:lsdException w:name="toc 5" w:semiHidden="1" w:uiPriority="39" w:unhideWhenUsed="1"/>
+    <w:lsdException w:name="toc 6" w:semiHidden="1" w:uiPriority="39" w:unhideWhenUsed="1"/>
+    <w:lsdException w:name="toc 7" w:semiHidden="1" w:uiPriority="39" w:unhideWhenUsed="1"/>
+    <w:lsdException w:name="toc 8" w:semiHidden="1" w:uiPriority="39" w:unhideWhenUsed="1"/>
+    <w:lsdException w:name="toc 9" w:semiHidden="1" w:uiPriority="39" w:unhideWhenUsed="1"/>
+    <w:lsdException w:name="Normal Indent" w:semiHidden="1" w:unhideWhenUsed="1"/>
+    <w:lsdException w:name="footnote text" w:semiHidden="1" w:unhideWhenUsed="1"/>
+    <w:lsdException w:name="annotation text" w:semiHidden="1" w:unhideWhenUsed="1"/>
+    <w:lsdException w:name="header" w:semiHidden="1" w:unhideWhenUsed="1"/>
+    <w:lsdException w:name="footer" w:semiHidden="1" w:unhideWhenUsed="1"/>
+    <w:lsdException w:name="index heading" w:semiHidden="1" w:unhideWhenUsed="1"/>
+    <w:lsdException w:name="caption" w:semiHidden="1" w:uiPriority="35" w:unhideWhenUsed="1" w:qFormat="1"/>
+    <w:lsdException w:name="table of figures" w:semiHidden="1" w:unhideWhenUsed="1"/>
+    <w:lsdException w:name="envelope address" w:semiHidden="1" w:unhideWhenUsed="1"/>
+    <w:lsdException w:name="envelope return" w:semiHidden="1" w:unhideWhenUsed="1"/>
+    <w:lsdException w:name="footnote reference" w:semiHidden="1" w:unhideWhenUsed="1"/>
+    <w:lsdException w:name="annotation reference" w:semiHidden="1" w:unhideWhenUsed="1"/>
+    <w:lsdException w:name="line number" w:semiHidden="1" w:unhideWhenUsed="1"/>
+    <w:lsdException w:name="page number" w:semiHidden="1" w:unhideWhenUsed="1"/>
+    <w:lsdException w:name="endnote reference" w:semiHidden="1" w:unhideWhenUsed="1"/>
+    <w:lsdException w:name="endnote text" w:semiHidden="1" w:unhideWhenUsed="1"/>
+    <w:lsdException w:name="table of authorities" w:semiHidden="1" w:unhideWhenUsed="1"/>
+    <w:lsdException w:name="macro" w:semiHidden="1" w:unhideWhenUsed="1"/>
+    <w:lsdException w:name="toa heading" w:semiHidden="1" w:unhideWhenUsed="1"/>
+    <w:lsdException w:name="List" w:semiHidden="1" w:unhideWhenUsed="1"/>
+    <w:lsdException w:name="List Bullet" w:semiHidden="1" w:unhideWhenUsed="1"/>
+    <w:lsdException w:name="List Number" w:semiHidden="1" w:unhideWhenUsed="1"/>
+    <w:lsdException w:name="List 2" w:semiHidden="1" w:unhideWhenUsed="1"/>
+    <w:lsdException w:name="List 3" w:semiHidden="1" w:unhideWhenUsed="1"/>
+    <w:lsdException w:name="List 4" w:semiHidden="1" w:unhideWhenUsed="1"/>
+    <w:lsdException w:name="List 5" w:semiHidden="1" w:unhideWhenUsed="1"/>
+    <w:lsdException w:name="List Bullet 2" w:semiHidden="1" w:unhideWhenUsed="1"/>
+    <w:lsdException w:name="List Bullet 3" w:semiHidden="1" w:unhideWhenUsed="1"/>
+    <w:lsdException w:name="List Bullet 4" w:semiHidden="1" w:unhideWhenUsed="1"/>
+    <w:lsdException w:name="List Bullet 5" w:semiHidden="1" w:unhideWhenUsed="1"/>
+    <w:lsdException w:name="List Number 2" w:semiHidden="1" w:unhideWhenUsed="1"/>
+    <w:lsdException w:name="List Number 3" w:semiHidden="1" w:unhideWhenUsed="1"/>
+    <w:lsdException w:name="List Number 4" w:semiHidden="1" w:unhideWhenUsed="1"/>
+    <w:lsdException w:name="List Number 5" w:semiHidden="1" w:unhideWhenUsed="1"/>
+    <w:lsdException w:name="Title" w:uiPriority="10" w:qFormat="1"/>
+    <w:lsdException w:name="Closing" w:semiHidden="1" w:unhideWhenUsed="1"/>
+    <w:lsdException w:name="Signature" w:semiHidden="1" w:unhideWhenUsed="1"/>
+    <w:lsdException w:name="Default Paragraph Font" w:semiHidden="1" w:uiPriority="1" w:unhideWhenUsed="1"/>
+    <w:lsdException w:name="Body Text" w:semiHidden="1" w:unhideWhenUsed="1"/>
+    <w:lsdException w:name="Body Text Indent" w:semiHidden="1" w:unhideWhenUsed="1"/>
+    <w:lsdException w:name="List Continue" w:semiHidden="1" w:unhideWhenUsed="1"/>
+    <w:lsdException w:name="List Continue 2" w:semiHidden="1" w:unhideWhenUsed="1"/>
+    <w:lsdException w:name="List Continue 3" w:semiHidden="1" w:unhideWhenUsed="1"/>
+    <w:lsdException w:name="List Continue 4" w:semiHidden="1" w:unhideWhenUsed="1"/>
+    <w:lsdException w:name="List Continue 5" w:semiHidden="1" w:unhideWhenUsed="1"/>
+    <w:lsdException w:name="Message Header" w:semiHidden="1" w:unhideWhenUsed="1"/>
+    <w:lsdException w:name="Subtitle" w:uiPriority="11" w:qFormat="1"/>
+    <w:lsdException w:name="Salutation" w:semiHidden="1" w:unhideWhenUsed="1"/>
+    <w:lsdException w:name="Date" w:semiHidden="1" w:unhideWhenUsed="1"/>
+    <w:lsdException w:name="Body Text First Indent" w:semiHidden="1" w:unhideWhenUsed="1"/>
+    <w:lsdException w:name="Body Text First Indent 2" w:semiHidden="1" w:unhideWhenUsed="1"/>
+    <w:lsdException w:name="Note Heading" w:semiHidden="1" w:unhideWhenUsed="1"/>
+    <w:lsdException w:name="Body Text 2" w:semiHidden="1" w:unhideWhenUsed="1"/>
+    <w:lsdException w:name="Body Text 3" w:semiHidden="1" w:unhideWhenUsed="1"/>
+    <w:lsdException w:name="Body Text Indent 2" w:semiHidden="1" w:unhideWhenUsed="1"/>
+    <w:lsdException w:name="Body Text Indent 3" w:semiHidden="1" w:unhideWhenUsed="1"/>
+    <w:lsdException w:name="Block Text" w:semiHidden="1" w:unhideWhenUsed="1"/>
+    <w:lsdException w:name="Hyperlink" w:semiHidden="1" w:unhideWhenUsed="1"/>
+    <w:lsdException w:name="FollowedHyperlink" w:semiHidden="1" w:unhideWhenUsed="1"/>
+    <w:lsdException w:name="Strong" w:uiPriority="22" w:qFormat="1"/>
+    <w:lsdException w:name="Emphasis" w:uiPriority="20" w:qFormat="1"/>
+    <w:lsdException w:name="Document Map" w:semiHidden="1" w:unhideWhenUsed="1"/>
+    <w:lsdException w:name="Plain Text" w:semiHidden="1" w:unhideWhenUsed="1"/>
+    <w:lsdException w:name="E-mail Signature" w:semiHidden="1" w:unhideWhenUsed="1"/>
+    <w:lsdException w:name="HTML Top of Form" w:semiHidden="1" w:unhideWhenUsed="1"/>
+    <w:lsdException w:name="HTML Bottom of Form" w:semiHidden="1" w:unhideWhenUsed="1"/>
+    <w:lsdException w:name="Normal (Web)" w:semiHidden="1" w:unhideWhenUsed="1"/>
+    <w:lsdException w:name="HTML Acronym" w:semiHidden="1" w:unhideWhenUsed="1"/>
+    <w:lsdException w:name="HTML Address" w:semiHidden="1" w:unhideWhenUsed="1"/>
+    <w:lsdException w:name="HTML Cite" w:semiHidden="1" w:unhideWhenUsed="1"/>
+    <w:lsdException w:name="HTML Code" w:semiHidden="1" w:unhideWhenUsed="1"/>
+    <w:lsdException w:name="HTML Definition" w:semiHidden="1" w:unhideWhenUsed="1"/>
+    <w:lsdException w:name="HTML Keyboard" w:semiHidden="1" w:unhideWhenUsed="1"/>
+    <w:lsdException w:name="HTML Preformatted" w:semiHidden="1" w:unhideWhenUsed="1"/>
+    <w:lsdException w:name="HTML Sample" w:semiHidden="1" w:unhideWhenUsed="1"/>
+    <w:lsdException w:name="HTML Typewriter" w:semiHidden="1" w:unhideWhenUsed="1"/>
+    <w:lsdException w:name="HTML Variable" w:semiHidden="1" w:unhideWhenUsed="1"/>
+    <w:lsdException w:name="Normal Table" w:semiHidden="1" w:unhideWhenUsed="1"/>
+    <w:lsdException w:name="annotation subject" w:semiHidden="1" w:unhideWhenUsed="1"/>
+    <w:lsdException w:name="No List" w:semiHidden="1" w:unhideWhenUsed="1"/>
+    <w:lsdException w:name="Outline List 1" w:semiHidden="1" w:unhideWhenUsed="1"/>
+    <w:lsdException w:name="Outline List 2" w:semiHidden="1" w:unhideWhenUsed="1"/>
+    <w:lsdException w:name="Outline List 3" w:semiHidden="1" w:unhideWhenUsed="1"/>
+    <w:lsdException w:name="Table Simple 1" w:semiHidden="1" w:unhideWhenUsed="1"/>
+    <w:lsdException w:name="Table Simple 2" w:semiHidden="1" w:unhideWhenUsed="1"/>
+    <w:lsdException w:name="Table Simple 3" w:semiHidden="1" w:unhideWhenUsed="1"/>
+    <w:lsdException w:name="Table Classic 1" w:semiHidden="1" w:unhideWhenUsed="1"/>
+    <w:lsdException w:name="Table Classic 2" w:semiHidden="1" w:unhideWhenUsed="1"/>
+    <w:lsdException w:name="Table Classic 3" w:semiHidden="1" w:unhideWhenUsed="1"/>
+    <w:lsdException w:name="Table Classic 4" w:semiHidden="1" w:unhideWhenUsed="1"/>
+    <w:lsdException w:name="Table Colorful 1" w:semiHidden="1" w:unhideWhenUsed="1"/>
+    <w:lsdException w:name="Table Colorful 2" w:semiHidden="1" w:unhideWhenUsed="1"/>
+    <w:lsdException w:name="Table Colorful 3" w:semiHidden="1" w:unhideWhenUsed="1"/>
+    <w:lsdException w:name="Table Columns 1" w:semiHidden="1" w:unhideWhenUsed="1"/>
+    <w:lsdException w:name="Table Columns 2" w:semiHidden="1" w:unhideWhenUsed="1"/>
+    <w:lsdException w:name="Table Columns 3" w:semiHidden="1" w:unhideWhenUsed="1"/>
+    <w:lsdException w:name="Table Columns 4" w:semiHidden="1" w:unhideWhenUsed="1"/>
+    <w:lsdException w:name="Table Columns 5" w:semiHidden="1" w:unhideWhenUsed="1"/>
+    <w:lsdException w:name="Table Grid 1" w:semiHidden="1" w:unhideWhenUsed="1"/>
+    <w:lsdException w:name="Table Grid 2" w:semiHidden="1" w:unhideWhenUsed="1"/>
+    <w:lsdException w:name="Table Grid 3" w:semiHidden="1" w:unhideWhenUsed="1"/>
+    <w:lsdException w:name="Table Grid 4" w:semiHidden="1" w:unhideWhenUsed="1"/>
+    <w:lsdException w:name="Table Grid 5" w:semiHidden="1" w:unhideWhenUsed="1"/>
+    <w:lsdException w:name="Table Grid 6" w:semiHidden="1" w:unhideWhenUsed="1"/>
+    <w:lsdException w:name="Table Grid 7" w:semiHidden="1" w:unhideWhenUsed="1"/>
+    <w:lsdException w:name="Table Grid 8" w:semiHidden="1" w:unhideWhenUsed="1"/>
+    <w:lsdException w:name="Table List 1" w:semiHidden="1" w:unhideWhenUsed="1"/>
+    <w:lsdException w:name="Table List 2" w:semiHidden="1" w:unhideWhenUsed="1"/>
+    <w:lsdException w:name="Table List 3" w:semiHidden="1" w:unhideWhenUsed="1"/>
+    <w:lsdException w:name="Table List 4" w:semiHidden="1" w:unhideWhenUsed="1"/>
+    <w:lsdException w:name="Table List 5" w:semiHidden="1" w:unhideWhenUsed="1"/>
+    <w:lsdException w:name="Table List 6" w:semiHidden="1" w:unhideWhenUsed="1"/>
+    <w:lsdException w:name="Table List 7" w:semiHidden="1" w:unhideWhenUsed="1"/>
+    <w:lsdException w:name="Table List 8" w:semiHidden="1" w:unhideWhenUsed="1"/>
+    <w:lsdException w:name="Table 3D effects 1" w:semiHidden="1" w:unhideWhenUsed="1"/>
+    <w:lsdException w:name="Table 3D effects 2" w:semiHidden="1" w:unhideWhenUsed="1"/>
+    <w:lsdException w:name="Table 3D effects 3" w:semiHidden="1" w:unhideWhenUsed="1"/>
+    <w:lsdException w:name="Table Contemporary" w:semiHidden="1" w:unhideWhenUsed="1"/>
+    <w:lsdException w:name="Table Elegant" w:semiHidden="1" w:unhideWhenUsed="1"/>
+    <w:lsdException w:name="Table Professional" w:semiHidden="1" w:unhideWhenUsed="1"/>
+    <w:lsdException w:name="Table Subtle 1" w:semiHidden="1" w:unhideWhenUsed="1"/>
+    <w:lsdException w:name="Table Subtle 2" w:semiHidden="1" w:unhideWhenUsed="1"/>
+    <w:lsdException w:name="Table Web 1" w:semiHidden="1" w:unhideWhenUsed="1"/>
+    <w:lsdException w:name="Table Web 2" w:semiHidden="1" w:unhideWhenUsed="1"/>
+    <w:lsdException w:name="Table Web 3" w:semiHidden="1" w:unhideWhenUsed="1"/>
+    <w:lsdException w:name="Balloon Text" w:semiHidden="1" w:unhideWhenUsed="1"/>
+    <w:lsdException w:name="Table Grid" w:uiPriority="59"/>
+    <w:lsdException w:name="Table Theme" w:semiHidden="1" w:unhideWhenUsed="1"/>
+    <w:lsdException w:name="Placeholder Text" w:semiHidden="1"/>
+    <w:lsdException w:name="No Spacing" w:uiPriority="1" w:qFormat="1"/>
+    <w:lsdException w:name="Light Shading" w:uiPriority="60"/>
+    <w:lsdException w:name="Light List" w:uiPriority="61"/>
+    <w:lsdException w:name="Light Grid" w:uiPriority="62"/>
+    <w:lsdException w:name="Medium Shading 1" w:uiPriority="63"/>
+    <w:lsdException w:name="Medium Shading 2" w:uiPriority="64"/>
+    <w:lsdException w:name="Medium List 1" w:uiPriority="65"/>
+    <w:lsdException w:name="Medium List 2" w:uiPriority="66"/>
+    <w:lsdException w:name="Medium Grid 1" w:uiPriority="67"/>
+    <w:lsdException w:name="Medium Grid 2" w:uiPriority="68"/>
+    <w:lsdException w:name="Medium Grid 3" w:uiPriority="69"/>
+    <w:lsdException w:name="Dark List" w:uiPriority="70"/>
+    <w:lsdException w:name="Colorful Shading" w:uiPriority="71"/>
+    <w:lsdException w:name="Colorful List" w:uiPriority="72"/>
+    <w:lsdException w:name="Colorful Grid" w:uiPriority="73"/>
+    <w:lsdException w:name="Light Shading Accent 1" w:uiPriority="60"/>
+    <w:lsdException w:name="Light List Accent 1" w:uiPriority="61"/>
+    <w:lsdException w:name="Light Grid Accent 1" w:uiPriority="62"/>
+    <w:lsdException w:name="Medium Shading 1 Accent 1" w:uiPriority="63"/>
+    <w:lsdException w:name="Medium Shading 2 Accent 1" w:uiPriority="64"/>
+    <w:lsdException w:name="Medium List 1 Accent 1" w:uiPriority="65"/>
+    <w:lsdException w:name="Revision" w:semiHidden="1"/>
+    <w:lsdException w:name="List Paragraph" w:uiPriority="34" w:qFormat="1"/>
+    <w:lsdException w:name="Quote" w:uiPriority="29" w:qFormat="1"/>
+    <w:lsdException w:name="Intense Quote" w:uiPriority="30" w:qFormat="1"/>
+    <w:lsdException w:name="Medium List 2 Accent 1" w:uiPriority="66"/>
+    <w:lsdException w:name="Medium Grid 1 Accent 1" w:uiPriority="67"/>
+    <w:lsdException w:name="Medium Grid 2 Accent 1" w:uiPriority="68"/>
+    <w:lsdException w:name="Medium Grid 3 Accent 1" w:uiPriority="69"/>
+    <w:lsdException w:name="Dark List Accent 1" w:uiPriority="70"/>
+    <w:lsdException w:name="Colorful Shading Accent 1" w:uiPriority="71"/>
+    <w:lsdException w:name="Colorful List Accent 1" w:uiPriority="72"/>
+    <w:lsdException w:name="Colorful Grid Accent 1" w:uiPriority="73"/>
+    <w:lsdException w:name="Light Shading Accent 2" w:uiPriority="60"/>
+    <w:lsdException w:name="Light List Accent 2" w:uiPriority="61"/>
+    <w:lsdException w:name="Light Grid Accent 2" w:uiPriority="62"/>
+    <w:lsdException w:name="Medium Shading 1 Accent 2" w:uiPriority="63"/>
+    <w:lsdException w:name="Medium Shading 2 Accent 2" w:uiPriority="64"/>
+    <w:lsdException w:name="Medium List 1 Accent 2" w:uiPriority="65"/>
+    <w:lsdException w:name="Medium List 2 Accent 2" w:uiPriority="66"/>
+    <w:lsdException w:name="Medium Grid 1 Accent 2" w:uiPriority="67"/>
+    <w:lsdException w:name="Medium Grid 2 Accent 2" w:uiPriority="68"/>
+    <w:lsdException w:name="Medium Grid 3 Accent 2" w:uiPriority="69"/>
+    <w:lsdException w:name="Dark List Accent 2" w:uiPriority="70"/>
+    <w:lsdException w:name="Colorful Shading Accent 2" w:uiPriority="71"/>
+    <w:lsdException w:name="Colorful List Accent 2" w:uiPriority="72"/>
+    <w:lsdException w:name="Colorful Grid Accent 2" w:uiPriority="73"/>
+    <w:lsdException w:name="Light Shading Accent 3" w:uiPriority="60"/>
+    <w:lsdException w:name="Light List Accent 3" w:uiPriority="61"/>
+    <w:lsdException w:name="Light Grid Accent 3" w:uiPriority="62"/>
+    <w:lsdException w:name="Medium Shading 1 Accent 3" w:uiPriority="63"/>
+    <w:lsdException w:name="Medium Shading 2 Accent 3" w:uiPriority="64"/>
+    <w:lsdException w:name="Medium List 1 Accent 3" w:uiPriority="65"/>
+    <w:lsdException w:name="Medium List 2 Accent 3" w:uiPriority="66"/>
+    <w:lsdException w:name="Medium Grid 1 Accent 3" w:uiPriority="67"/>
+    <w:lsdException w:name="Medium Grid 2 Accent 3" w:uiPriority="68"/>
+    <w:lsdException w:name="Medium Grid 3 Accent 3" w:uiPriority="69"/>
+    <w:lsdException w:name="Dark List Accent 3" w:uiPriority="70"/>
+    <w:lsdException w:name="Colorful Shading Accent 3" w:uiPriority="71"/>
+    <w:lsdException w:name="Colorful List Accent 3" w:uiPriority="72"/>
+    <w:lsdException w:name="Colorful Grid Accent 3" w:uiPriority="73"/>
+    <w:lsdException w:name="Light Shading Accent 4" w:uiPriority="60"/>
+    <w:lsdException w:name="Light List Accent 4" w:uiPriority="61"/>
+    <w:lsdException w:name="Light Grid Accent 4" w:uiPriority="62"/>
+    <w:lsdException w:name="Medium Shading 1 Accent 4" w:uiPriority="63"/>
+    <w:lsdException w:name="Medium Shading 2 Accent 4" w:uiPriority="64"/>
+    <w:lsdException w:name="Medium List 1 Accent 4" w:uiPriority="65"/>
+    <w:lsdException w:name="Medium List 2 Accent 4" w:uiPriority="66"/>
+    <w:lsdException w:name="Medium Grid 1 Accent 4" w:uiPriority="67"/>
+    <w:lsdException w:name="Medium Grid 2 Accent 4" w:uiPriority="68"/>
+    <w:lsdException w:name="Medium Grid 3 Accent 4" w:uiPriority="69"/>
+    <w:lsdException w:name="Dark List Accent 4" w:uiPriority="70"/>
+    <w:lsdException w:name="Colorful Shading Accent 4" w:uiPriority="71"/>
+    <w:lsdException w:name="Colorful List Accent 4" w:uiPriority="72"/>
+    <w:lsdException w:name="Colorful Grid Accent 4" w:uiPriority="73"/>
+    <w:lsdException w:name="Light Shading Accent 5" w:uiPriority="60"/>
+    <w:lsdException w:name="Light List Accent 5" w:uiPriority="61"/>
+    <w:lsdException w:name="Light Grid Accent 5" w:uiPriority="62"/>
+    <w:lsdException w:name="Medium Shading 1 Accent 5" w:uiPriority="63"/>
+    <w:lsdException w:name="Medium Shading 2 Accent 5" w:uiPriority="64"/>
+    <w:lsdException w:name="Medium List 1 Accent 5" w:uiPriority="65"/>
+    <w:lsdException w:name="Medium List 2 Accent 5" w:uiPriority="66"/>
+    <w:lsdException w:name="Medium Grid 1 Accent 5" w:uiPriority="67"/>
+    <w:lsdException w:name="Medium Grid 2 Accent 5" w:uiPriority="68"/>
+    <w:lsdException w:name="Medium Grid 3 Accent 5" w:uiPriority="69"/>
+    <w:lsdException w:name="Dark List Accent 5" w:uiPriority="70"/>
+    <w:lsdException w:name="Colorful Shading Accent 5" w:uiPriority="71"/>
+    <w:lsdException w:name="Colorful List Accent 5" w:uiPriority="72"/>
+    <w:lsdException w:name="Colorful Grid Accent 5" w:uiPriority="73"/>
+    <w:lsdException w:name="Light Shading Accent 6" w:uiPriority="60"/>
+    <w:lsdException w:name="Light List Accent 6" w:uiPriority="61"/>
+    <w:lsdException w:name="Light Grid Accent 6" w:uiPriority="62"/>
+    <w:lsdException w:name="Medium Shading 1 Accent 6" w:uiPriority="63"/>
+    <w:lsdException w:name="Medium Shading 2 Accent 6" w:uiPriority="64"/>
+    <w:lsdException w:name="Medium List 1 Accent 6" w:uiPriority="65"/>
+    <w:lsdException w:name="Medium List 2 Accent 6" w:uiPriority="66"/>
+    <w:lsdException w:name="Medium Grid 1 Accent 6" w:uiPriority="67"/>
+    <w:lsdException w:name="Medium Grid 2 Accent 6" w:uiPriority="68"/>
+    <w:lsdException w:name="Medium Grid 3 Accent 6" w:uiPriority="69"/>
+    <w:lsdException w:name="Dark List Accent 6" w:uiPriority="70"/>
+    <w:lsdException w:name="Colorful Shading Accent 6" w:uiPriority="71"/>
+    <w:lsdException w:name="Colorful List Accent 6" w:uiPriority="72"/>
+    <w:lsdException w:name="Colorful Grid Accent 6" w:uiPriority="73"/>
+    <w:lsdException w:name="Subtle Emphasis" w:uiPriority="19" w:qFormat="1"/>
+    <w:lsdException w:name="Intense Emphasis" w:uiPriority="21" w:qFormat="1"/>
+    <w:lsdException w:name="Subtle Reference" w:uiPriority="31" w:qFormat="1"/>
+    <w:lsdException w:name="Intense Reference" w:uiPriority="32" w:qFormat="1"/>
+    <w:lsdException w:name="Book Title" w:uiPriority="33" w:qFormat="1"/>
+    <w:lsdException w:name="Bibliography" w:semiHidden="1" w:uiPriority="37" w:unhideWhenUsed="1"/>
+    <w:lsdException w:name="TOC Heading" w:semiHidden="1" w:uiPriority="39" w:unhideWhenUsed="1" w:qFormat="1"/>
+    <w:lsdException w:name="Plain Table 1" w:uiPriority="41"/>
+    <w:lsdException w:name="Plain Table 2" w:uiPriority="42"/>
+    <w:lsdException w:name="Plain Table 3" w:uiPriority="43"/>
+    <w:lsdException w:name="Plain Table 4" w:uiPriority="44"/>
+    <w:lsdException w:name="Plain Table 5" w:uiPriority="45"/>
+    <w:lsdException w:name="Grid Table Light" w:uiPriority="40"/>
+    <w:lsdException w:name="Grid Table 1 Light" w:uiPriority="46"/>
+    <w:lsdException w:name="Grid Table 2" w:uiPriority="47"/>
+    <w:lsdException w:name="Grid Table 3" w:uiPriority="48"/>
+    <w:lsdException w:name="Grid Table 4" w:uiPriority="49"/>
+    <w:lsdException w:name="Grid Table 5 Dark" w:uiPriority="50"/>
+    <w:lsdException w:name="Grid Table 6 Colorful" w:uiPriority="51"/>
+    <w:lsdException w:name="Grid Table 7 Colorful" w:uiPriority="52"/>
+    <w:lsdException w:name="Grid Table 1 Light Accent 1" w:uiPriority="46"/>
+    <w:lsdException w:name="Grid Table 2 Accent 1" w:uiPriority="47"/>
+    <w:lsdException w:name="Grid Table 3 Accent 1" w:uiPriority="48"/>
+    <w:lsdException w:name="Grid Table 4 Accent 1" w:uiPriority="49"/>
+    <w:lsdException w:name="Grid Table 5 Dark Accent 1" w:uiPriority="50"/>
+    <w:lsdException w:name="Grid Table 6 Colorful Accent 1" w:uiPriority="51"/>
+    <w:lsdException w:name="Grid Table 7 Colorful Accent 1" w:uiPriority="52"/>
+    <w:lsdException w:name="Grid Table 1 Light Accent 2" w:uiPriority="46"/>
+    <w:lsdException w:name="Grid Table 2 Accent 2" w:uiPriority="47"/>
+    <w:lsdException w:name="Grid Table 3 Accent 2" w:uiPriority="48"/>
+    <w:lsdException w:name="Grid Table 4 Accent 2" w:uiPriority="49"/>
+    <w:lsdException w:name="Grid Table 5 Dark Accent 2" w:uiPriority="50"/>
+    <w:lsdException w:name="Grid Table 6 Colorful Accent 2" w:uiPriority="51"/>
+    <w:lsdException w:name="Grid Table 7 Colorful Accent 2" w:uiPriority="52"/>
+    <w:lsdException w:name="Grid Table 1 Light Accent 3" w:uiPriority="46"/>
+    <w:lsdException w:name="Grid Table 2 Accent 3" w:uiPriority="47"/>
+    <w:lsdException w:name="Grid Table 3 Accent 3" w:uiPriority="48"/>
+    <w:lsdException w:name="Grid Table 4 Accent 3" w:uiPriority="49"/>
+    <w:lsdException w:name="Grid Table 5 Dark Accent 3" w:uiPriority="50"/>
+    <w:lsdException w:name="Grid Table 6 Colorful Accent 3" w:uiPriority="51"/>
+    <w:lsdException w:name="Grid Table 7 Colorful Accent 3" w:uiPriority="52"/>
+    <w:lsdException w:name="Grid Table 1 Light Accent 4" w:uiPriority="46"/>
+    <w:lsdException w:name="Grid Table 2 Accent 4" w:uiPriority="47"/>
+    <w:lsdException w:name="Grid Table 3 Accent 4" w:uiPriority="48"/>
+    <w:lsdException w:name="Grid Table 4 Accent 4" w:uiPriority="49"/>
+    <w:lsdException w:name="Grid Table 5 Dark Accent 4" w:uiPriority="50"/>
+    <w:lsdException w:name="Grid Table 6 Colorful Accent 4" w:uiPriority="51"/>
+    <w:lsdException w:name="Grid Table 7 Colorful Accent 4" w:uiPriority="52"/>
+    <w:lsdException w:name="Grid Table 1 Light Accent 5" w:uiPriority="46"/>
+    <w:lsdException w:name="Grid Table 2 Accent 5" w:uiPriority="47"/>
+    <w:lsdException w:name="Grid Table 3 Accent 5" w:uiPriority="48"/>
+    <w:lsdException w:name="Grid Table 4 Accent 5" w:uiPriority="49"/>
+    <w:lsdException w:name="Grid Table 5 Dark Accent 5" w:uiPriority="50"/>
+    <w:lsdException w:name="Grid Table 6 Colorful Accent 5" w:uiPriority="51"/>
+    <w:lsdException w:name="Grid Table 7 Colorful Accent 5" w:uiPriority="52"/>
+    <w:lsdException w:name="Grid Table 1 Light Accent 6" w:uiPriority="46"/>
+    <w:lsdException w:name="Grid Table 2 Accent 6" w:uiPriority="47"/>
+    <w:lsdException w:name="Grid Table 3 Accent 6" w:uiPriority="48"/>
+    <w:lsdException w:name="Grid Table 4 Accent 6" w:uiPriority="49"/>
+    <w:lsdException w:name="Grid Table 5 Dark Accent 6" w:uiPriority="50"/>
+    <w:lsdException w:name="Grid Table 6 Colorful Accent 6" w:uiPriority="51"/>
+    <w:lsdException w:name="Grid Table 7 Colorful Accent 6" w:uiPriority="52"/>
+    <w:lsdException w:name="List Table 1 Light" w:uiPriority="46"/>
+    <w:lsdException w:name="List Table 2" w:uiPriority="47"/>
+    <w:lsdException w:name="List Table 3" w:uiPriority="48"/>
+    <w:lsdException w:name="List Table 4" w:uiPriority="49"/>
+    <w:lsdException w:name="List Table 5 Dark" w:uiPriority="50"/>
+    <w:lsdException w:name="List Table 6 Colorful" w:uiPriority="51"/>
+    <w:lsdException w:name="List Table 7 Colorful" w:uiPriority="52"/>
+    <w:lsdException w:name="List Table 1 Light Accent 1" w:uiPriority="46"/>
+    <w:lsdException w:name="List Table 2 Accent 1" w:uiPriority="47"/>
+    <w:lsdException w:name="List Table 3 Accent 1" w:uiPriority="48"/>
+    <w:lsdException w:name="List Table 4 Accent 1" w:uiPriority="49"/>
+    <w:lsdException w:name="List Table 5 Dark Accent 1" w:uiPriority="50"/>
+    <w:lsdException w:name="List Table 6 Colorful Accent 1" w:uiPriority="51"/>
+    <w:lsdException w:name="List Table 7 Colorful Accent 1" w:uiPriority="52"/>
+    <w:lsdException w:name="List Table 1 Light Accent 2" w:uiPriority="46"/>
+    <w:lsdException w:name="List Table 2 Accent 2" w:uiPriority="47"/>
+    <w:lsdException w:name="List Table 3 Accent 2" w:uiPriority="48"/>
+    <w:lsdException w:name="List Table 4 Accent 2" w:uiPriority="49"/>
+    <w:lsdException w:name="List Table 5 Dark Accent 2" w:uiPriority="50"/>
+    <w:lsdException w:name="List Table 6 Colorful Accent 2" w:uiPriority="51"/>
+    <w:lsdException w:name="List Table 7 Colorful Accent 2" w:uiPriority="52"/>
+    <w:lsdException w:name="List Table 1 Light Accent 3" w:uiPriority="46"/>
+    <w:lsdException w:name="List Table 2 Accent 3" w:uiPriority="47"/>
+    <w:lsdException w:name="List Table 3 Accent 3" w:uiPriority="48"/>
+    <w:lsdException w:name="List Table 4 Accent 3" w:uiPriority="49"/>
+    <w:lsdException w:name="List Table 5 Dark Accent 3" w:uiPriority="50"/>
+    <w:lsdException w:name="List Table 6 Colorful Accent 3" w:uiPriority="51"/>
+    <w:lsdException w:name="List Table 7 Colorful Accent 3" w:uiPriority="52"/>
+    <w:lsdException w:name="List Table 1 Light Accent 4" w:uiPriority="46"/>
+    <w:lsdException w:name="List Table 2 Accent 4" w:uiPriority="47"/>
+    <w:lsdException w:name="List Table 3 Accent 4" w:uiPriority="48"/>
+    <w:lsdException w:name="List Table 4 Accent 4" w:uiPriority="49"/>
+    <w:lsdException w:name="List Table 5 Dark Accent 4" w:uiPriority="50"/>
+    <w:lsdException w:name="List Table 6 Colorful Accent 4" w:uiPriority="51"/>
+    <w:lsdException w:name="List Table 7 Colorful Accent 4" w:uiPriority="52"/>
+    <w:lsdException w:name="List Table 1 Light Accent 5" w:uiPriority="46"/>
+    <w:lsdException w:name="List Table 2 Accent 5" w:uiPriority="47"/>
+    <w:lsdException w:name="List Table 3 Accent 5" w:uiPriority="48"/>
+    <w:lsdException w:name="List Table 4 Accent 5" w:uiPriority="49"/>
+    <w:lsdException w:name="List Table 5 Dark Accent 5" w:uiPriority="50"/>
+    <w:lsdException w:name="List Table 6 Colorful Accent 5" w:uiPriority="51"/>
+    <w:lsdException w:name="List Table 7 Colorful Accent 5" w:uiPriority="52"/>
+    <w:lsdException w:name="List Table 1 Light Accent 6" w:uiPriority="46"/>
+    <w:lsdException w:name="List Table 2 Accent 6" w:uiPriority="47"/>
+    <w:lsdException w:name="List Table 3 Accent 6" w:uiPriority="48"/>
+    <w:lsdException w:name="List Table 4 Accent 6" w:uiPriority="49"/>
+    <w:lsdException w:name="List Table 5 Dark Accent 6" w:uiPriority="50"/>
+    <w:lsdException w:name="List Table 6 Colorful Accent 6" w:uiPriority="51"/>
+    <w:lsdException w:name="List Table 7 Colorful Accent 6" w:uiPriority="52"/>
   </w:latentStyles>
   <w:style w:type="paragraph" w:default="1" w:styleId="Standard">
     <w:name w:val="Normal"/>
@@ -8268,7 +7955,7 @@
 </file>
 
 <file path=word/glossary/webSettings.xml><?xml version="1.0" encoding="utf-8"?>
-<w:webSettings xmlns:mc="http://schemas.openxmlformats.org/markup-compatibility/2006" xmlns:r="http://schemas.openxmlformats.org/officeDocument/2006/relationships" xmlns:w="http://schemas.openxmlformats.org/wordprocessingml/2006/main" xmlns:w14="http://schemas.microsoft.com/office/word/2010/wordml" mc:Ignorable="w14">
+<w:webSettings xmlns:mc="http://schemas.openxmlformats.org/markup-compatibility/2006" xmlns:r="http://schemas.openxmlformats.org/officeDocument/2006/relationships" xmlns:w="http://schemas.openxmlformats.org/wordprocessingml/2006/main" xmlns:w14="http://schemas.microsoft.com/office/word/2010/wordml" xmlns:w15="http://schemas.microsoft.com/office/word/2012/wordml" mc:Ignorable="w14 w15">
   <w:optimizeForBrowser/>
   <w:allowPNG/>
 </w:webSettings>
@@ -8583,7 +8270,7 @@
 </file>
 
 <file path=customXml/itemProps2.xml><?xml version="1.0" encoding="utf-8"?>
-<ds:datastoreItem xmlns:ds="http://schemas.openxmlformats.org/officeDocument/2006/customXml" ds:itemID="{C0590138-9974-4407-B9CC-D5F9505E8EEE}">
+<ds:datastoreItem xmlns:ds="http://schemas.openxmlformats.org/officeDocument/2006/customXml" ds:itemID="{08BCF0DD-7FFE-41E6-B0C6-C65633B9B217}">
   <ds:schemaRefs>
     <ds:schemaRef ds:uri="http://schemas.openxmlformats.org/officeDocument/2006/bibliography"/>
   </ds:schemaRefs>
